--- a/documentaion/2. Create and Test by using Custom Middleware.docx
+++ b/documentaion/2. Create and Test by using Custom Middleware.docx
@@ -5,10 +5,39 @@
     <w:p>
       <w:pPr>
         <w:rPr>
-          <w:sz w:val="36"/>
-          <w:szCs w:val="36"/>
-        </w:rPr>
-      </w:pPr>
+          <w:color w:val="7030A0"/>
+          <w:sz w:val="48"/>
+          <w:szCs w:val="48"/>
+        </w:rPr>
+      </w:pPr>
+      <w:proofErr w:type="gramStart"/>
+      <w:r>
+        <w:rPr>
+          <w:color w:val="7030A0"/>
+          <w:sz w:val="48"/>
+          <w:szCs w:val="48"/>
+        </w:rPr>
+        <w:t>GET</w:t>
+      </w:r>
+      <w:r>
+        <w:rPr>
+          <w:color w:val="7030A0"/>
+          <w:sz w:val="48"/>
+          <w:szCs w:val="48"/>
+        </w:rPr>
+        <w:t xml:space="preserve">  </w:t>
+      </w:r>
+      <w:proofErr w:type="spellStart"/>
+      <w:r>
+        <w:rPr>
+          <w:color w:val="7030A0"/>
+          <w:sz w:val="48"/>
+          <w:szCs w:val="48"/>
+        </w:rPr>
+        <w:t>request</w:t>
+      </w:r>
+      <w:proofErr w:type="spellEnd"/>
+      <w:proofErr w:type="gramEnd"/>
     </w:p>
     <w:p>
       <w:pPr>
@@ -19,26 +48,95 @@
         </w:numPr>
         <w:rPr>
           <w:color w:val="7030A0"/>
-          <w:sz w:val="36"/>
-          <w:szCs w:val="36"/>
-          <w:lang w:val="en-US"/>
-        </w:rPr>
-      </w:pPr>
-      <w:r>
+          <w:sz w:val="48"/>
+          <w:szCs w:val="48"/>
+        </w:rPr>
+      </w:pPr>
+      <w:r>
+        <w:rPr>
+          <w:color w:val="7030A0"/>
+          <w:sz w:val="48"/>
+          <w:szCs w:val="48"/>
+        </w:rPr>
+        <w:t>localhost:3000/</w:t>
+      </w:r>
+      <w:proofErr w:type="spellStart"/>
+      <w:r>
+        <w:rPr>
+          <w:color w:val="7030A0"/>
+          <w:sz w:val="48"/>
+          <w:szCs w:val="48"/>
+        </w:rPr>
+        <w:t>api</w:t>
+      </w:r>
+      <w:proofErr w:type="spellEnd"/>
+      <w:r>
+        <w:rPr>
+          <w:color w:val="7030A0"/>
+          <w:sz w:val="48"/>
+          <w:szCs w:val="48"/>
+        </w:rPr>
+        <w:t>/</w:t>
+      </w:r>
+      <w:proofErr w:type="spellStart"/>
+      <w:r>
+        <w:rPr>
+          <w:color w:val="7030A0"/>
+          <w:sz w:val="48"/>
+          <w:szCs w:val="48"/>
+        </w:rPr>
+        <w:t>users</w:t>
+      </w:r>
+      <w:proofErr w:type="spellEnd"/>
+    </w:p>
+    <w:p>
+      <w:pPr>
         <w:rPr>
           <w:color w:val="7030A0"/>
           <w:sz w:val="36"/>
           <w:szCs w:val="36"/>
           <w:lang w:val="en-US"/>
         </w:rPr>
+      </w:pPr>
+    </w:p>
+    <w:p>
+      <w:pPr>
+        <w:pStyle w:val="Listenabsatz"/>
+        <w:numPr>
+          <w:ilvl w:val="0"/>
+          <w:numId w:val="3"/>
+        </w:numPr>
+        <w:rPr>
+          <w:color w:val="000000" w:themeColor="text1"/>
+          <w:sz w:val="44"/>
+          <w:szCs w:val="44"/>
+          <w:lang w:val="en-US"/>
+        </w:rPr>
+      </w:pPr>
+      <w:r>
+        <w:rPr>
+          <w:color w:val="000000" w:themeColor="text1"/>
+          <w:sz w:val="44"/>
+          <w:szCs w:val="44"/>
+          <w:lang w:val="en-US"/>
+        </w:rPr>
+        <w:t xml:space="preserve">  </w:t>
+      </w:r>
+      <w:r>
+        <w:rPr>
+          <w:color w:val="000000" w:themeColor="text1"/>
+          <w:sz w:val="44"/>
+          <w:szCs w:val="44"/>
+          <w:lang w:val="en-US"/>
+        </w:rPr>
         <w:t xml:space="preserve">Install </w:t>
       </w:r>
       <w:proofErr w:type="spellStart"/>
       <w:r>
         <w:rPr>
-          <w:color w:val="7030A0"/>
-          <w:sz w:val="36"/>
-          <w:szCs w:val="36"/>
+          <w:color w:val="000000" w:themeColor="text1"/>
+          <w:sz w:val="44"/>
+          <w:szCs w:val="44"/>
           <w:lang w:val="en-US"/>
         </w:rPr>
         <w:t>nodemon</w:t>
@@ -46,9 +144,9 @@
       <w:proofErr w:type="spellEnd"/>
       <w:r>
         <w:rPr>
-          <w:color w:val="7030A0"/>
-          <w:sz w:val="36"/>
-          <w:szCs w:val="36"/>
+          <w:color w:val="000000" w:themeColor="text1"/>
+          <w:sz w:val="44"/>
+          <w:szCs w:val="44"/>
           <w:lang w:val="en-US"/>
         </w:rPr>
         <w:t xml:space="preserve"> dependency </w:t>
@@ -756,6 +854,9 @@
           <w:bottom w:val="single" w:sz="4" w:space="1" w:color="auto"/>
           <w:right w:val="single" w:sz="4" w:space="4" w:color="auto"/>
         </w:pBdr>
+        <w:rPr>
+          <w:lang w:val="en-US"/>
+        </w:rPr>
       </w:pPr>
       <w:r>
         <w:rPr>
@@ -764,11 +865,22 @@
         <w:t xml:space="preserve">  </w:t>
       </w:r>
       <w:r>
+        <w:rPr>
+          <w:lang w:val="en-US"/>
+        </w:rPr>
         <w:t>},</w:t>
       </w:r>
     </w:p>
     <w:p>
-      <w:r>
+      <w:pPr>
+        <w:rPr>
+          <w:lang w:val="en-US"/>
+        </w:rPr>
+      </w:pPr>
+      <w:r>
+        <w:rPr>
+          <w:lang w:val="en-US"/>
+        </w:rPr>
         <w:br w:type="page"/>
       </w:r>
     </w:p>
@@ -778,6 +890,7 @@
           <w:color w:val="7030A0"/>
           <w:sz w:val="36"/>
           <w:szCs w:val="36"/>
+          <w:lang w:val="en-US"/>
         </w:rPr>
       </w:pPr>
       <w:r>
@@ -785,6 +898,7 @@
           <w:color w:val="7030A0"/>
           <w:sz w:val="36"/>
           <w:szCs w:val="36"/>
+          <w:lang w:val="en-US"/>
         </w:rPr>
         <w:lastRenderedPageBreak/>
         <w:t>Server.js</w:t>
@@ -3309,23 +3423,1540 @@
         <w:rPr>
           <w:sz w:val="48"/>
           <w:szCs w:val="48"/>
-        </w:rPr>
-      </w:pPr>
-      <w:proofErr w:type="spellStart"/>
+          <w:lang w:val="en-US"/>
+        </w:rPr>
+      </w:pPr>
       <w:r>
         <w:rPr>
           <w:sz w:val="48"/>
           <w:szCs w:val="48"/>
-        </w:rPr>
-        <w:t>Result</w:t>
-      </w:r>
-      <w:proofErr w:type="spellEnd"/>
-      <w:r>
-        <w:rPr>
+          <w:lang w:val="en-US"/>
+        </w:rPr>
+        <w:t xml:space="preserve">Result ok </w:t>
+      </w:r>
+      <w:r>
+        <w:rPr>
+          <mc:AlternateContent>
+            <mc:Choice Requires="w16se"/>
+            <mc:Fallback>
+              <w:rFonts w:ascii="Segoe UI Emoji" w:eastAsia="Segoe UI Emoji" w:hAnsi="Segoe UI Emoji" w:cs="Segoe UI Emoji"/>
+            </mc:Fallback>
+          </mc:AlternateContent>
           <w:sz w:val="48"/>
           <w:szCs w:val="48"/>
         </w:rPr>
-        <w:t xml:space="preserve"> ok </w:t>
+        <mc:AlternateContent>
+          <mc:Choice Requires="w16se">
+            <w16se:symEx w16se:font="Segoe UI Emoji" w16se:char="1F60A"/>
+          </mc:Choice>
+          <mc:Fallback>
+            <w:t>😊</w:t>
+          </mc:Fallback>
+        </mc:AlternateContent>
+      </w:r>
+    </w:p>
+    <w:p>
+      <w:pPr>
+        <w:rPr>
+          <w:sz w:val="48"/>
+          <w:szCs w:val="48"/>
+          <w:lang w:val="en-US"/>
+        </w:rPr>
+      </w:pPr>
+    </w:p>
+    <w:p>
+      <w:pPr>
+        <w:rPr>
+          <w:color w:val="7030A0"/>
+          <w:sz w:val="48"/>
+          <w:szCs w:val="48"/>
+          <w:lang w:val="en-US"/>
+        </w:rPr>
+      </w:pPr>
+      <w:r>
+        <w:rPr>
+          <w:color w:val="7030A0"/>
+          <w:sz w:val="48"/>
+          <w:szCs w:val="48"/>
+          <w:lang w:val="en-US"/>
+        </w:rPr>
+        <w:t xml:space="preserve">GET Request OK </w:t>
+      </w:r>
+      <w:r>
+        <w:rPr>
+          <mc:AlternateContent>
+            <mc:Choice Requires="w16se"/>
+            <mc:Fallback>
+              <w:rFonts w:ascii="Segoe UI Emoji" w:eastAsia="Segoe UI Emoji" w:hAnsi="Segoe UI Emoji" w:cs="Segoe UI Emoji"/>
+            </mc:Fallback>
+          </mc:AlternateContent>
+          <w:color w:val="7030A0"/>
+          <w:sz w:val="48"/>
+          <w:szCs w:val="48"/>
+          <w:lang w:val="en-US"/>
+        </w:rPr>
+        <mc:AlternateContent>
+          <mc:Choice Requires="w16se">
+            <w16se:symEx w16se:font="Segoe UI Emoji" w16se:char="1F60A"/>
+          </mc:Choice>
+          <mc:Fallback>
+            <w:t>😊</w:t>
+          </mc:Fallback>
+        </mc:AlternateContent>
+      </w:r>
+    </w:p>
+    <w:p>
+      <w:pPr>
+        <w:rPr>
+          <w:sz w:val="48"/>
+          <w:szCs w:val="48"/>
+          <w:lang w:val="en-US"/>
+        </w:rPr>
+      </w:pPr>
+      <w:r>
+        <w:rPr>
+          <w:sz w:val="48"/>
+          <w:szCs w:val="48"/>
+          <w:lang w:val="en-US"/>
+        </w:rPr>
+        <w:br w:type="page"/>
+      </w:r>
+    </w:p>
+    <w:p>
+      <w:pPr>
+        <w:rPr>
+          <w:color w:val="7030A0"/>
+          <w:sz w:val="48"/>
+          <w:szCs w:val="48"/>
+          <w:lang w:val="en-US"/>
+        </w:rPr>
+      </w:pPr>
+      <w:r>
+        <w:rPr>
+          <w:color w:val="7030A0"/>
+          <w:sz w:val="48"/>
+          <w:szCs w:val="48"/>
+          <w:lang w:val="en-US"/>
+        </w:rPr>
+        <w:lastRenderedPageBreak/>
+        <w:t>POST</w:t>
+      </w:r>
+      <w:r>
+        <w:rPr>
+          <w:color w:val="7030A0"/>
+          <w:sz w:val="48"/>
+          <w:szCs w:val="48"/>
+          <w:lang w:val="en-US"/>
+        </w:rPr>
+        <w:t xml:space="preserve"> request</w:t>
+      </w:r>
+    </w:p>
+    <w:p>
+      <w:pPr>
+        <w:pStyle w:val="Listenabsatz"/>
+        <w:numPr>
+          <w:ilvl w:val="0"/>
+          <w:numId w:val="1"/>
+        </w:numPr>
+        <w:rPr>
+          <w:color w:val="7030A0"/>
+          <w:sz w:val="48"/>
+          <w:szCs w:val="48"/>
+          <w:lang w:val="en-US"/>
+        </w:rPr>
+      </w:pPr>
+      <w:r>
+        <w:rPr>
+          <w:color w:val="7030A0"/>
+          <w:sz w:val="48"/>
+          <w:szCs w:val="48"/>
+        </w:rPr>
+        <w:t>localhost:3000/</w:t>
+      </w:r>
+      <w:proofErr w:type="spellStart"/>
+      <w:r>
+        <w:rPr>
+          <w:color w:val="7030A0"/>
+          <w:sz w:val="48"/>
+          <w:szCs w:val="48"/>
+        </w:rPr>
+        <w:t>api</w:t>
+      </w:r>
+      <w:proofErr w:type="spellEnd"/>
+      <w:r>
+        <w:rPr>
+          <w:color w:val="7030A0"/>
+          <w:sz w:val="48"/>
+          <w:szCs w:val="48"/>
+        </w:rPr>
+        <w:t>/</w:t>
+      </w:r>
+      <w:proofErr w:type="spellStart"/>
+      <w:r>
+        <w:rPr>
+          <w:color w:val="7030A0"/>
+          <w:sz w:val="48"/>
+          <w:szCs w:val="48"/>
+        </w:rPr>
+        <w:t>user</w:t>
+      </w:r>
+      <w:proofErr w:type="spellEnd"/>
+    </w:p>
+    <w:p>
+      <w:pPr>
+        <w:rPr>
+          <w:sz w:val="48"/>
+          <w:szCs w:val="48"/>
+          <w:lang w:val="en-US"/>
+        </w:rPr>
+      </w:pPr>
+      <w:r>
+        <w:rPr>
+          <w:noProof/>
+        </w:rPr>
+        <w:drawing>
+          <wp:inline distT="0" distB="0" distL="0" distR="0" wp14:anchorId="47CE8336" wp14:editId="7F6EE33A">
+            <wp:extent cx="5760720" cy="804545"/>
+            <wp:effectExtent l="0" t="0" r="0" b="0"/>
+            <wp:docPr id="797478768" name="Grafik 1"/>
+            <wp:cNvGraphicFramePr>
+              <a:graphicFrameLocks xmlns:a="http://schemas.openxmlformats.org/drawingml/2006/main" noChangeAspect="1"/>
+            </wp:cNvGraphicFramePr>
+            <a:graphic xmlns:a="http://schemas.openxmlformats.org/drawingml/2006/main">
+              <a:graphicData uri="http://schemas.openxmlformats.org/drawingml/2006/picture">
+                <pic:pic xmlns:pic="http://schemas.openxmlformats.org/drawingml/2006/picture">
+                  <pic:nvPicPr>
+                    <pic:cNvPr id="797478768" name=""/>
+                    <pic:cNvPicPr/>
+                  </pic:nvPicPr>
+                  <pic:blipFill>
+                    <a:blip r:embed="rId16"/>
+                    <a:stretch>
+                      <a:fillRect/>
+                    </a:stretch>
+                  </pic:blipFill>
+                  <pic:spPr>
+                    <a:xfrm>
+                      <a:off x="0" y="0"/>
+                      <a:ext cx="5760720" cy="804545"/>
+                    </a:xfrm>
+                    <a:prstGeom prst="rect">
+                      <a:avLst/>
+                    </a:prstGeom>
+                  </pic:spPr>
+                </pic:pic>
+              </a:graphicData>
+            </a:graphic>
+          </wp:inline>
+        </w:drawing>
+      </w:r>
+    </w:p>
+    <w:p>
+      <w:pPr>
+        <w:rPr>
+          <w:color w:val="2E74B5" w:themeColor="accent5" w:themeShade="BF"/>
+          <w:sz w:val="36"/>
+          <w:szCs w:val="36"/>
+          <w:lang w:val="en-US"/>
+        </w:rPr>
+      </w:pPr>
+      <w:r>
+        <w:rPr>
+          <w:color w:val="2E74B5" w:themeColor="accent5" w:themeShade="BF"/>
+          <w:sz w:val="36"/>
+          <w:szCs w:val="36"/>
+          <w:lang w:val="en-US"/>
+        </w:rPr>
+        <w:t>Add new POST request as below</w:t>
+      </w:r>
+    </w:p>
+    <w:p>
+      <w:pPr>
+        <w:rPr>
+          <w:sz w:val="48"/>
+          <w:szCs w:val="48"/>
+          <w:lang w:val="en-US"/>
+        </w:rPr>
+      </w:pPr>
+      <w:r>
+        <w:rPr>
+          <w:noProof/>
+        </w:rPr>
+        <w:drawing>
+          <wp:inline distT="0" distB="0" distL="0" distR="0" wp14:anchorId="2B4823D8" wp14:editId="6771D190">
+            <wp:extent cx="5760720" cy="1871980"/>
+            <wp:effectExtent l="0" t="0" r="0" b="0"/>
+            <wp:docPr id="479241801" name="Grafik 1"/>
+            <wp:cNvGraphicFramePr>
+              <a:graphicFrameLocks xmlns:a="http://schemas.openxmlformats.org/drawingml/2006/main" noChangeAspect="1"/>
+            </wp:cNvGraphicFramePr>
+            <a:graphic xmlns:a="http://schemas.openxmlformats.org/drawingml/2006/main">
+              <a:graphicData uri="http://schemas.openxmlformats.org/drawingml/2006/picture">
+                <pic:pic xmlns:pic="http://schemas.openxmlformats.org/drawingml/2006/picture">
+                  <pic:nvPicPr>
+                    <pic:cNvPr id="479241801" name=""/>
+                    <pic:cNvPicPr/>
+                  </pic:nvPicPr>
+                  <pic:blipFill>
+                    <a:blip r:embed="rId17"/>
+                    <a:stretch>
+                      <a:fillRect/>
+                    </a:stretch>
+                  </pic:blipFill>
+                  <pic:spPr>
+                    <a:xfrm>
+                      <a:off x="0" y="0"/>
+                      <a:ext cx="5760720" cy="1871980"/>
+                    </a:xfrm>
+                    <a:prstGeom prst="rect">
+                      <a:avLst/>
+                    </a:prstGeom>
+                  </pic:spPr>
+                </pic:pic>
+              </a:graphicData>
+            </a:graphic>
+          </wp:inline>
+        </w:drawing>
+      </w:r>
+    </w:p>
+    <w:p>
+      <w:pPr>
+        <w:rPr>
+          <w:sz w:val="48"/>
+          <w:szCs w:val="48"/>
+          <w:lang w:val="en-US"/>
+        </w:rPr>
+      </w:pPr>
+    </w:p>
+    <w:p>
+      <w:pPr>
+        <w:pStyle w:val="KeinLeerraum"/>
+        <w:pBdr>
+          <w:top w:val="single" w:sz="4" w:space="1" w:color="auto"/>
+          <w:left w:val="single" w:sz="4" w:space="4" w:color="auto"/>
+          <w:bottom w:val="single" w:sz="4" w:space="1" w:color="auto"/>
+          <w:right w:val="single" w:sz="4" w:space="4" w:color="auto"/>
+        </w:pBdr>
+        <w:rPr>
+          <w:color w:val="FF0000"/>
+          <w:sz w:val="36"/>
+          <w:szCs w:val="36"/>
+          <w:lang w:val="fr-CH"/>
+        </w:rPr>
+      </w:pPr>
+      <w:r>
+        <w:rPr>
+          <w:color w:val="FF0000"/>
+          <w:sz w:val="36"/>
+          <w:szCs w:val="36"/>
+          <w:lang w:val="fr-CH"/>
+        </w:rPr>
+        <w:t xml:space="preserve">Server.js </w:t>
+      </w:r>
+    </w:p>
+    <w:p>
+      <w:pPr>
+        <w:pStyle w:val="KeinLeerraum"/>
+        <w:pBdr>
+          <w:top w:val="single" w:sz="4" w:space="1" w:color="auto"/>
+          <w:left w:val="single" w:sz="4" w:space="4" w:color="auto"/>
+          <w:bottom w:val="single" w:sz="4" w:space="1" w:color="auto"/>
+          <w:right w:val="single" w:sz="4" w:space="4" w:color="auto"/>
+        </w:pBdr>
+        <w:rPr>
+          <w:sz w:val="28"/>
+          <w:szCs w:val="28"/>
+          <w:lang w:val="fr-CH"/>
+        </w:rPr>
+      </w:pPr>
+    </w:p>
+    <w:p>
+      <w:pPr>
+        <w:pStyle w:val="KeinLeerraum"/>
+        <w:pBdr>
+          <w:top w:val="single" w:sz="4" w:space="1" w:color="auto"/>
+          <w:left w:val="single" w:sz="4" w:space="4" w:color="auto"/>
+          <w:bottom w:val="single" w:sz="4" w:space="1" w:color="auto"/>
+          <w:right w:val="single" w:sz="4" w:space="4" w:color="auto"/>
+        </w:pBdr>
+        <w:rPr>
+          <w:sz w:val="28"/>
+          <w:szCs w:val="28"/>
+          <w:lang w:val="fr-CH"/>
+        </w:rPr>
+      </w:pPr>
+      <w:proofErr w:type="spellStart"/>
+      <w:r>
+        <w:rPr>
+          <w:sz w:val="28"/>
+          <w:szCs w:val="28"/>
+          <w:lang w:val="fr-CH"/>
+        </w:rPr>
+        <w:t>app.use</w:t>
+      </w:r>
+      <w:proofErr w:type="spellEnd"/>
+      <w:r>
+        <w:rPr>
+          <w:sz w:val="28"/>
+          <w:szCs w:val="28"/>
+          <w:lang w:val="fr-CH"/>
+        </w:rPr>
+        <w:t>(</w:t>
+      </w:r>
+      <w:proofErr w:type="spellStart"/>
+      <w:proofErr w:type="gramStart"/>
+      <w:r>
+        <w:rPr>
+          <w:sz w:val="28"/>
+          <w:szCs w:val="28"/>
+          <w:lang w:val="fr-CH"/>
+        </w:rPr>
+        <w:t>express.json</w:t>
+      </w:r>
+      <w:proofErr w:type="spellEnd"/>
+      <w:proofErr w:type="gramEnd"/>
+      <w:r>
+        <w:rPr>
+          <w:sz w:val="28"/>
+          <w:szCs w:val="28"/>
+          <w:lang w:val="fr-CH"/>
+        </w:rPr>
+        <w:t>())</w:t>
+      </w:r>
+    </w:p>
+    <w:p>
+      <w:pPr>
+        <w:pStyle w:val="KeinLeerraum"/>
+        <w:pBdr>
+          <w:top w:val="single" w:sz="4" w:space="1" w:color="auto"/>
+          <w:left w:val="single" w:sz="4" w:space="4" w:color="auto"/>
+          <w:bottom w:val="single" w:sz="4" w:space="1" w:color="auto"/>
+          <w:right w:val="single" w:sz="4" w:space="4" w:color="auto"/>
+        </w:pBdr>
+        <w:rPr>
+          <w:sz w:val="28"/>
+          <w:szCs w:val="28"/>
+          <w:lang w:val="fr-CH"/>
+        </w:rPr>
+      </w:pPr>
+    </w:p>
+    <w:p>
+      <w:pPr>
+        <w:pStyle w:val="KeinLeerraum"/>
+        <w:pBdr>
+          <w:top w:val="single" w:sz="4" w:space="1" w:color="auto"/>
+          <w:left w:val="single" w:sz="4" w:space="4" w:color="auto"/>
+          <w:bottom w:val="single" w:sz="4" w:space="1" w:color="auto"/>
+          <w:right w:val="single" w:sz="4" w:space="4" w:color="auto"/>
+        </w:pBdr>
+        <w:rPr>
+          <w:sz w:val="28"/>
+          <w:szCs w:val="28"/>
+          <w:lang w:val="en-US"/>
+        </w:rPr>
+      </w:pPr>
+      <w:proofErr w:type="spellStart"/>
+      <w:proofErr w:type="gramStart"/>
+      <w:r>
+        <w:rPr>
+          <w:sz w:val="28"/>
+          <w:szCs w:val="28"/>
+          <w:lang w:val="en-US"/>
+        </w:rPr>
+        <w:t>app.post</w:t>
+      </w:r>
+      <w:proofErr w:type="spellEnd"/>
+      <w:r>
+        <w:rPr>
+          <w:sz w:val="28"/>
+          <w:szCs w:val="28"/>
+          <w:lang w:val="en-US"/>
+        </w:rPr>
+        <w:t>(</w:t>
+      </w:r>
+      <w:proofErr w:type="gramEnd"/>
+      <w:r>
+        <w:rPr>
+          <w:sz w:val="28"/>
+          <w:szCs w:val="28"/>
+          <w:lang w:val="en-US"/>
+        </w:rPr>
+        <w:t>'/</w:t>
+      </w:r>
+      <w:proofErr w:type="spellStart"/>
+      <w:r>
+        <w:rPr>
+          <w:sz w:val="28"/>
+          <w:szCs w:val="28"/>
+          <w:lang w:val="en-US"/>
+        </w:rPr>
+        <w:t>api</w:t>
+      </w:r>
+      <w:proofErr w:type="spellEnd"/>
+      <w:r>
+        <w:rPr>
+          <w:sz w:val="28"/>
+          <w:szCs w:val="28"/>
+          <w:lang w:val="en-US"/>
+        </w:rPr>
+        <w:t>/user', async (req, res) =&gt; {</w:t>
+      </w:r>
+    </w:p>
+    <w:p>
+      <w:pPr>
+        <w:pStyle w:val="KeinLeerraum"/>
+        <w:pBdr>
+          <w:top w:val="single" w:sz="4" w:space="1" w:color="auto"/>
+          <w:left w:val="single" w:sz="4" w:space="4" w:color="auto"/>
+          <w:bottom w:val="single" w:sz="4" w:space="1" w:color="auto"/>
+          <w:right w:val="single" w:sz="4" w:space="4" w:color="auto"/>
+        </w:pBdr>
+        <w:rPr>
+          <w:sz w:val="28"/>
+          <w:szCs w:val="28"/>
+          <w:lang w:val="en-US"/>
+        </w:rPr>
+      </w:pPr>
+      <w:r>
+        <w:rPr>
+          <w:sz w:val="28"/>
+          <w:szCs w:val="28"/>
+          <w:lang w:val="en-US"/>
+        </w:rPr>
+        <w:t xml:space="preserve">  </w:t>
+      </w:r>
+      <w:proofErr w:type="gramStart"/>
+      <w:r>
+        <w:rPr>
+          <w:sz w:val="28"/>
+          <w:szCs w:val="28"/>
+          <w:lang w:val="en-US"/>
+        </w:rPr>
+        <w:t>console.log(</w:t>
+      </w:r>
+      <w:proofErr w:type="gramEnd"/>
+      <w:r>
+        <w:rPr>
+          <w:sz w:val="28"/>
+          <w:szCs w:val="28"/>
+          <w:lang w:val="en-US"/>
+        </w:rPr>
+        <w:t>'receiving data ...');</w:t>
+      </w:r>
+    </w:p>
+    <w:p>
+      <w:pPr>
+        <w:pStyle w:val="KeinLeerraum"/>
+        <w:pBdr>
+          <w:top w:val="single" w:sz="4" w:space="1" w:color="auto"/>
+          <w:left w:val="single" w:sz="4" w:space="4" w:color="auto"/>
+          <w:bottom w:val="single" w:sz="4" w:space="1" w:color="auto"/>
+          <w:right w:val="single" w:sz="4" w:space="4" w:color="auto"/>
+        </w:pBdr>
+        <w:rPr>
+          <w:sz w:val="28"/>
+          <w:szCs w:val="28"/>
+          <w:lang w:val="en-US"/>
+        </w:rPr>
+      </w:pPr>
+      <w:r>
+        <w:rPr>
+          <w:sz w:val="28"/>
+          <w:szCs w:val="28"/>
+          <w:lang w:val="en-US"/>
+        </w:rPr>
+        <w:t xml:space="preserve">  </w:t>
+      </w:r>
+      <w:proofErr w:type="gramStart"/>
+      <w:r>
+        <w:rPr>
+          <w:sz w:val="28"/>
+          <w:szCs w:val="28"/>
+          <w:lang w:val="en-US"/>
+        </w:rPr>
+        <w:t>console.log(</w:t>
+      </w:r>
+      <w:proofErr w:type="gramEnd"/>
+      <w:r>
+        <w:rPr>
+          <w:sz w:val="28"/>
+          <w:szCs w:val="28"/>
+          <w:lang w:val="en-US"/>
+        </w:rPr>
+        <w:t xml:space="preserve">'body is ', </w:t>
+      </w:r>
+      <w:proofErr w:type="spellStart"/>
+      <w:r>
+        <w:rPr>
+          <w:sz w:val="28"/>
+          <w:szCs w:val="28"/>
+          <w:lang w:val="en-US"/>
+        </w:rPr>
+        <w:t>req.body</w:t>
+      </w:r>
+      <w:proofErr w:type="spellEnd"/>
+      <w:r>
+        <w:rPr>
+          <w:sz w:val="28"/>
+          <w:szCs w:val="28"/>
+          <w:lang w:val="en-US"/>
+        </w:rPr>
+        <w:t>);</w:t>
+      </w:r>
+    </w:p>
+    <w:p>
+      <w:pPr>
+        <w:pStyle w:val="KeinLeerraum"/>
+        <w:pBdr>
+          <w:top w:val="single" w:sz="4" w:space="1" w:color="auto"/>
+          <w:left w:val="single" w:sz="4" w:space="4" w:color="auto"/>
+          <w:bottom w:val="single" w:sz="4" w:space="1" w:color="auto"/>
+          <w:right w:val="single" w:sz="4" w:space="4" w:color="auto"/>
+        </w:pBdr>
+        <w:rPr>
+          <w:sz w:val="28"/>
+          <w:szCs w:val="28"/>
+        </w:rPr>
+      </w:pPr>
+      <w:r>
+        <w:rPr>
+          <w:sz w:val="28"/>
+          <w:szCs w:val="28"/>
+          <w:lang w:val="en-US"/>
+        </w:rPr>
+        <w:t xml:space="preserve">  </w:t>
+      </w:r>
+      <w:proofErr w:type="spellStart"/>
+      <w:proofErr w:type="gramStart"/>
+      <w:r>
+        <w:rPr>
+          <w:sz w:val="28"/>
+          <w:szCs w:val="28"/>
+        </w:rPr>
+        <w:t>res.send</w:t>
+      </w:r>
+      <w:proofErr w:type="spellEnd"/>
+      <w:proofErr w:type="gramEnd"/>
+      <w:r>
+        <w:rPr>
+          <w:sz w:val="28"/>
+          <w:szCs w:val="28"/>
+        </w:rPr>
+        <w:t>(</w:t>
+      </w:r>
+      <w:proofErr w:type="spellStart"/>
+      <w:r>
+        <w:rPr>
+          <w:sz w:val="28"/>
+          <w:szCs w:val="28"/>
+        </w:rPr>
+        <w:t>req.body</w:t>
+      </w:r>
+      <w:proofErr w:type="spellEnd"/>
+      <w:r>
+        <w:rPr>
+          <w:sz w:val="28"/>
+          <w:szCs w:val="28"/>
+        </w:rPr>
+        <w:t>);</w:t>
+      </w:r>
+    </w:p>
+    <w:p>
+      <w:pPr>
+        <w:pStyle w:val="KeinLeerraum"/>
+        <w:pBdr>
+          <w:top w:val="single" w:sz="4" w:space="1" w:color="auto"/>
+          <w:left w:val="single" w:sz="4" w:space="4" w:color="auto"/>
+          <w:bottom w:val="single" w:sz="4" w:space="1" w:color="auto"/>
+          <w:right w:val="single" w:sz="4" w:space="4" w:color="auto"/>
+        </w:pBdr>
+        <w:rPr>
+          <w:sz w:val="28"/>
+          <w:szCs w:val="28"/>
+        </w:rPr>
+      </w:pPr>
+      <w:r>
+        <w:rPr>
+          <w:sz w:val="28"/>
+          <w:szCs w:val="28"/>
+        </w:rPr>
+        <w:t>});</w:t>
+      </w:r>
+    </w:p>
+    <w:p>
+      <w:pPr>
+        <w:rPr>
+          <w:sz w:val="48"/>
+          <w:szCs w:val="48"/>
+          <w:lang w:val="en-US"/>
+        </w:rPr>
+      </w:pPr>
+    </w:p>
+    <w:p>
+      <w:pPr>
+        <w:rPr>
+          <w:sz w:val="48"/>
+          <w:szCs w:val="48"/>
+          <w:lang w:val="en-US"/>
+        </w:rPr>
+      </w:pPr>
+    </w:p>
+    <w:p>
+      <w:pPr>
+        <w:rPr>
+          <w:sz w:val="48"/>
+          <w:szCs w:val="48"/>
+          <w:lang w:val="en-US"/>
+        </w:rPr>
+      </w:pPr>
+    </w:p>
+    <w:p>
+      <w:pPr>
+        <w:rPr>
+          <w:color w:val="2E74B5" w:themeColor="accent5" w:themeShade="BF"/>
+          <w:sz w:val="48"/>
+          <w:szCs w:val="48"/>
+          <w:lang w:val="en-US"/>
+        </w:rPr>
+      </w:pPr>
+      <w:r>
+        <w:rPr>
+          <w:color w:val="2E74B5" w:themeColor="accent5" w:themeShade="BF"/>
+          <w:sz w:val="48"/>
+          <w:szCs w:val="48"/>
+          <w:lang w:val="en-US"/>
+        </w:rPr>
+        <w:lastRenderedPageBreak/>
+        <w:t xml:space="preserve">RUN </w:t>
+      </w:r>
+      <w:r>
+        <w:rPr>
+          <w:color w:val="2E74B5" w:themeColor="accent5" w:themeShade="BF"/>
+          <w:sz w:val="48"/>
+          <w:szCs w:val="48"/>
+          <w:lang w:val="en-US"/>
+        </w:rPr>
+        <w:t>server…</w:t>
+      </w:r>
+    </w:p>
+    <w:p>
+      <w:pPr>
+        <w:rPr>
+          <w:sz w:val="48"/>
+          <w:szCs w:val="48"/>
+          <w:lang w:val="en-US"/>
+        </w:rPr>
+      </w:pPr>
+      <w:r>
+        <w:rPr>
+          <w:noProof/>
+        </w:rPr>
+        <w:drawing>
+          <wp:inline distT="0" distB="0" distL="0" distR="0" wp14:anchorId="5D282CAA" wp14:editId="56EC19D1">
+            <wp:extent cx="5760720" cy="1811655"/>
+            <wp:effectExtent l="0" t="0" r="0" b="0"/>
+            <wp:docPr id="976708430" name="Grafik 1"/>
+            <wp:cNvGraphicFramePr>
+              <a:graphicFrameLocks xmlns:a="http://schemas.openxmlformats.org/drawingml/2006/main" noChangeAspect="1"/>
+            </wp:cNvGraphicFramePr>
+            <a:graphic xmlns:a="http://schemas.openxmlformats.org/drawingml/2006/main">
+              <a:graphicData uri="http://schemas.openxmlformats.org/drawingml/2006/picture">
+                <pic:pic xmlns:pic="http://schemas.openxmlformats.org/drawingml/2006/picture">
+                  <pic:nvPicPr>
+                    <pic:cNvPr id="976708430" name=""/>
+                    <pic:cNvPicPr/>
+                  </pic:nvPicPr>
+                  <pic:blipFill>
+                    <a:blip r:embed="rId18"/>
+                    <a:stretch>
+                      <a:fillRect/>
+                    </a:stretch>
+                  </pic:blipFill>
+                  <pic:spPr>
+                    <a:xfrm>
+                      <a:off x="0" y="0"/>
+                      <a:ext cx="5760720" cy="1811655"/>
+                    </a:xfrm>
+                    <a:prstGeom prst="rect">
+                      <a:avLst/>
+                    </a:prstGeom>
+                  </pic:spPr>
+                </pic:pic>
+              </a:graphicData>
+            </a:graphic>
+          </wp:inline>
+        </w:drawing>
+      </w:r>
+    </w:p>
+    <w:p>
+      <w:pPr>
+        <w:rPr>
+          <w:sz w:val="36"/>
+          <w:szCs w:val="36"/>
+          <w:lang w:val="en-US"/>
+        </w:rPr>
+      </w:pPr>
+      <w:r>
+        <w:rPr>
+          <w:sz w:val="36"/>
+          <w:szCs w:val="36"/>
+          <w:lang w:val="en-US"/>
+        </w:rPr>
+        <w:t xml:space="preserve">Create </w:t>
+      </w:r>
+      <w:r>
+        <w:rPr>
+          <w:sz w:val="36"/>
+          <w:szCs w:val="36"/>
+          <w:lang w:val="en-US"/>
+        </w:rPr>
+        <w:t>a new POST request with the Body data as below:</w:t>
+      </w:r>
+    </w:p>
+    <w:p>
+      <w:pPr>
+        <w:rPr>
+          <w:sz w:val="48"/>
+          <w:szCs w:val="48"/>
+          <w:lang w:val="en-US"/>
+        </w:rPr>
+      </w:pPr>
+      <w:r>
+        <w:rPr>
+          <w:noProof/>
+        </w:rPr>
+        <w:drawing>
+          <wp:inline distT="0" distB="0" distL="0" distR="0" wp14:anchorId="736EA730" wp14:editId="647F43D0">
+            <wp:extent cx="4711178" cy="5341620"/>
+            <wp:effectExtent l="0" t="0" r="0" b="0"/>
+            <wp:docPr id="465977535" name="Grafik 1"/>
+            <wp:cNvGraphicFramePr>
+              <a:graphicFrameLocks xmlns:a="http://schemas.openxmlformats.org/drawingml/2006/main" noChangeAspect="1"/>
+            </wp:cNvGraphicFramePr>
+            <a:graphic xmlns:a="http://schemas.openxmlformats.org/drawingml/2006/main">
+              <a:graphicData uri="http://schemas.openxmlformats.org/drawingml/2006/picture">
+                <pic:pic xmlns:pic="http://schemas.openxmlformats.org/drawingml/2006/picture">
+                  <pic:nvPicPr>
+                    <pic:cNvPr id="465977535" name=""/>
+                    <pic:cNvPicPr/>
+                  </pic:nvPicPr>
+                  <pic:blipFill>
+                    <a:blip r:embed="rId19"/>
+                    <a:stretch>
+                      <a:fillRect/>
+                    </a:stretch>
+                  </pic:blipFill>
+                  <pic:spPr>
+                    <a:xfrm>
+                      <a:off x="0" y="0"/>
+                      <a:ext cx="4711178" cy="5341620"/>
+                    </a:xfrm>
+                    <a:prstGeom prst="rect">
+                      <a:avLst/>
+                    </a:prstGeom>
+                  </pic:spPr>
+                </pic:pic>
+              </a:graphicData>
+            </a:graphic>
+          </wp:inline>
+        </w:drawing>
+      </w:r>
+    </w:p>
+    <w:p>
+      <w:pPr>
+        <w:rPr>
+          <w:sz w:val="48"/>
+          <w:szCs w:val="48"/>
+          <w:lang w:val="en-US"/>
+        </w:rPr>
+      </w:pPr>
+    </w:p>
+    <w:p>
+      <w:pPr>
+        <w:rPr>
+          <w:sz w:val="48"/>
+          <w:szCs w:val="48"/>
+          <w:lang w:val="en-US"/>
+        </w:rPr>
+      </w:pPr>
+    </w:p>
+    <w:p>
+      <w:pPr>
+        <w:pStyle w:val="KeinLeerraum"/>
+        <w:pBdr>
+          <w:top w:val="single" w:sz="4" w:space="1" w:color="auto"/>
+          <w:left w:val="single" w:sz="4" w:space="4" w:color="auto"/>
+          <w:bottom w:val="single" w:sz="4" w:space="1" w:color="auto"/>
+          <w:right w:val="single" w:sz="4" w:space="4" w:color="auto"/>
+        </w:pBdr>
+        <w:rPr>
+          <w:color w:val="FF0000"/>
+          <w:sz w:val="28"/>
+          <w:szCs w:val="28"/>
+          <w:lang w:val="en-US"/>
+        </w:rPr>
+      </w:pPr>
+      <w:r>
+        <w:rPr>
+          <w:color w:val="FF0000"/>
+          <w:sz w:val="28"/>
+          <w:szCs w:val="28"/>
+          <w:lang w:val="en-US"/>
+        </w:rPr>
+        <w:t xml:space="preserve">Body - </w:t>
+      </w:r>
+      <w:r>
+        <w:rPr>
+          <w:color w:val="FF0000"/>
+          <w:sz w:val="28"/>
+          <w:szCs w:val="28"/>
+          <w:lang w:val="en-US"/>
+        </w:rPr>
+        <w:t xml:space="preserve">JSON Content </w:t>
+      </w:r>
+    </w:p>
+    <w:p>
+      <w:pPr>
+        <w:pStyle w:val="KeinLeerraum"/>
+        <w:pBdr>
+          <w:top w:val="single" w:sz="4" w:space="1" w:color="auto"/>
+          <w:left w:val="single" w:sz="4" w:space="4" w:color="auto"/>
+          <w:bottom w:val="single" w:sz="4" w:space="1" w:color="auto"/>
+          <w:right w:val="single" w:sz="4" w:space="4" w:color="auto"/>
+        </w:pBdr>
+        <w:rPr>
+          <w:lang w:val="en-US"/>
+        </w:rPr>
+      </w:pPr>
+    </w:p>
+    <w:p>
+      <w:pPr>
+        <w:pStyle w:val="KeinLeerraum"/>
+        <w:pBdr>
+          <w:top w:val="single" w:sz="4" w:space="1" w:color="auto"/>
+          <w:left w:val="single" w:sz="4" w:space="4" w:color="auto"/>
+          <w:bottom w:val="single" w:sz="4" w:space="1" w:color="auto"/>
+          <w:right w:val="single" w:sz="4" w:space="4" w:color="auto"/>
+        </w:pBdr>
+        <w:rPr>
+          <w:lang w:val="en-US"/>
+        </w:rPr>
+      </w:pPr>
+      <w:r>
+        <w:rPr>
+          <w:lang w:val="en-US"/>
+        </w:rPr>
+        <w:t xml:space="preserve">  "name": "create user",</w:t>
+      </w:r>
+    </w:p>
+    <w:p>
+      <w:pPr>
+        <w:pStyle w:val="KeinLeerraum"/>
+        <w:pBdr>
+          <w:top w:val="single" w:sz="4" w:space="1" w:color="auto"/>
+          <w:left w:val="single" w:sz="4" w:space="4" w:color="auto"/>
+          <w:bottom w:val="single" w:sz="4" w:space="1" w:color="auto"/>
+          <w:right w:val="single" w:sz="4" w:space="4" w:color="auto"/>
+        </w:pBdr>
+        <w:rPr>
+          <w:lang w:val="en-US"/>
+        </w:rPr>
+      </w:pPr>
+      <w:r>
+        <w:rPr>
+          <w:lang w:val="en-US"/>
+        </w:rPr>
+        <w:t xml:space="preserve">   "email": "alice@prisma.io",</w:t>
+      </w:r>
+    </w:p>
+    <w:p>
+      <w:pPr>
+        <w:pStyle w:val="KeinLeerraum"/>
+        <w:pBdr>
+          <w:top w:val="single" w:sz="4" w:space="1" w:color="auto"/>
+          <w:left w:val="single" w:sz="4" w:space="4" w:color="auto"/>
+          <w:bottom w:val="single" w:sz="4" w:space="1" w:color="auto"/>
+          <w:right w:val="single" w:sz="4" w:space="4" w:color="auto"/>
+        </w:pBdr>
+        <w:rPr>
+          <w:lang w:val="en-US"/>
+        </w:rPr>
+      </w:pPr>
+      <w:r>
+        <w:rPr>
+          <w:lang w:val="en-US"/>
+        </w:rPr>
+        <w:t xml:space="preserve">   "posts":</w:t>
+      </w:r>
+    </w:p>
+    <w:p>
+      <w:pPr>
+        <w:pStyle w:val="KeinLeerraum"/>
+        <w:pBdr>
+          <w:top w:val="single" w:sz="4" w:space="1" w:color="auto"/>
+          <w:left w:val="single" w:sz="4" w:space="4" w:color="auto"/>
+          <w:bottom w:val="single" w:sz="4" w:space="1" w:color="auto"/>
+          <w:right w:val="single" w:sz="4" w:space="4" w:color="auto"/>
+        </w:pBdr>
+        <w:rPr>
+          <w:lang w:val="en-US"/>
+        </w:rPr>
+      </w:pPr>
+      <w:r>
+        <w:rPr>
+          <w:lang w:val="en-US"/>
+        </w:rPr>
+        <w:t xml:space="preserve">  {</w:t>
+      </w:r>
+    </w:p>
+    <w:p>
+      <w:pPr>
+        <w:pStyle w:val="KeinLeerraum"/>
+        <w:pBdr>
+          <w:top w:val="single" w:sz="4" w:space="1" w:color="auto"/>
+          <w:left w:val="single" w:sz="4" w:space="4" w:color="auto"/>
+          <w:bottom w:val="single" w:sz="4" w:space="1" w:color="auto"/>
+          <w:right w:val="single" w:sz="4" w:space="4" w:color="auto"/>
+        </w:pBdr>
+        <w:rPr>
+          <w:lang w:val="en-US"/>
+        </w:rPr>
+      </w:pPr>
+      <w:r>
+        <w:rPr>
+          <w:lang w:val="en-US"/>
+        </w:rPr>
+        <w:t xml:space="preserve">    "create": </w:t>
+      </w:r>
+    </w:p>
+    <w:p>
+      <w:pPr>
+        <w:pStyle w:val="KeinLeerraum"/>
+        <w:pBdr>
+          <w:top w:val="single" w:sz="4" w:space="1" w:color="auto"/>
+          <w:left w:val="single" w:sz="4" w:space="4" w:color="auto"/>
+          <w:bottom w:val="single" w:sz="4" w:space="1" w:color="auto"/>
+          <w:right w:val="single" w:sz="4" w:space="4" w:color="auto"/>
+        </w:pBdr>
+        <w:rPr>
+          <w:lang w:val="en-US"/>
+        </w:rPr>
+      </w:pPr>
+      <w:r>
+        <w:rPr>
+          <w:lang w:val="en-US"/>
+        </w:rPr>
+        <w:t xml:space="preserve">    [</w:t>
+      </w:r>
+    </w:p>
+    <w:p>
+      <w:pPr>
+        <w:pStyle w:val="KeinLeerraum"/>
+        <w:pBdr>
+          <w:top w:val="single" w:sz="4" w:space="1" w:color="auto"/>
+          <w:left w:val="single" w:sz="4" w:space="4" w:color="auto"/>
+          <w:bottom w:val="single" w:sz="4" w:space="1" w:color="auto"/>
+          <w:right w:val="single" w:sz="4" w:space="4" w:color="auto"/>
+        </w:pBdr>
+        <w:rPr>
+          <w:lang w:val="en-US"/>
+        </w:rPr>
+      </w:pPr>
+      <w:r>
+        <w:rPr>
+          <w:lang w:val="en-US"/>
+        </w:rPr>
+        <w:t xml:space="preserve">      </w:t>
+      </w:r>
+      <w:proofErr w:type="gramStart"/>
+      <w:r>
+        <w:rPr>
+          <w:lang w:val="en-US"/>
+        </w:rPr>
+        <w:t>{ "</w:t>
+      </w:r>
+      <w:proofErr w:type="gramEnd"/>
+      <w:r>
+        <w:rPr>
+          <w:lang w:val="en-US"/>
+        </w:rPr>
+        <w:t>title": "Post Hello World" }</w:t>
+      </w:r>
+    </w:p>
+    <w:p>
+      <w:pPr>
+        <w:pStyle w:val="KeinLeerraum"/>
+        <w:pBdr>
+          <w:top w:val="single" w:sz="4" w:space="1" w:color="auto"/>
+          <w:left w:val="single" w:sz="4" w:space="4" w:color="auto"/>
+          <w:bottom w:val="single" w:sz="4" w:space="1" w:color="auto"/>
+          <w:right w:val="single" w:sz="4" w:space="4" w:color="auto"/>
+        </w:pBdr>
+        <w:rPr>
+          <w:lang w:val="en-US"/>
+        </w:rPr>
+      </w:pPr>
+      <w:r>
+        <w:rPr>
+          <w:lang w:val="en-US"/>
+        </w:rPr>
+        <w:t xml:space="preserve">    ]</w:t>
+      </w:r>
+    </w:p>
+    <w:p>
+      <w:pPr>
+        <w:pStyle w:val="KeinLeerraum"/>
+        <w:pBdr>
+          <w:top w:val="single" w:sz="4" w:space="1" w:color="auto"/>
+          <w:left w:val="single" w:sz="4" w:space="4" w:color="auto"/>
+          <w:bottom w:val="single" w:sz="4" w:space="1" w:color="auto"/>
+          <w:right w:val="single" w:sz="4" w:space="4" w:color="auto"/>
+        </w:pBdr>
+        <w:rPr>
+          <w:lang w:val="en-US"/>
+        </w:rPr>
+      </w:pPr>
+      <w:r>
+        <w:rPr>
+          <w:lang w:val="en-US"/>
+        </w:rPr>
+        <w:t xml:space="preserve">  },</w:t>
+      </w:r>
+    </w:p>
+    <w:p>
+      <w:pPr>
+        <w:pStyle w:val="KeinLeerraum"/>
+        <w:pBdr>
+          <w:top w:val="single" w:sz="4" w:space="1" w:color="auto"/>
+          <w:left w:val="single" w:sz="4" w:space="4" w:color="auto"/>
+          <w:bottom w:val="single" w:sz="4" w:space="1" w:color="auto"/>
+          <w:right w:val="single" w:sz="4" w:space="4" w:color="auto"/>
+        </w:pBdr>
+        <w:rPr>
+          <w:lang w:val="en-US"/>
+        </w:rPr>
+      </w:pPr>
+      <w:r>
+        <w:rPr>
+          <w:lang w:val="en-US"/>
+        </w:rPr>
+        <w:t xml:space="preserve">  "profile":</w:t>
+      </w:r>
+    </w:p>
+    <w:p>
+      <w:pPr>
+        <w:pStyle w:val="KeinLeerraum"/>
+        <w:pBdr>
+          <w:top w:val="single" w:sz="4" w:space="1" w:color="auto"/>
+          <w:left w:val="single" w:sz="4" w:space="4" w:color="auto"/>
+          <w:bottom w:val="single" w:sz="4" w:space="1" w:color="auto"/>
+          <w:right w:val="single" w:sz="4" w:space="4" w:color="auto"/>
+        </w:pBdr>
+        <w:rPr>
+          <w:lang w:val="en-US"/>
+        </w:rPr>
+      </w:pPr>
+      <w:r>
+        <w:rPr>
+          <w:lang w:val="en-US"/>
+        </w:rPr>
+        <w:t xml:space="preserve">  {</w:t>
+      </w:r>
+    </w:p>
+    <w:p>
+      <w:pPr>
+        <w:pStyle w:val="KeinLeerraum"/>
+        <w:pBdr>
+          <w:top w:val="single" w:sz="4" w:space="1" w:color="auto"/>
+          <w:left w:val="single" w:sz="4" w:space="4" w:color="auto"/>
+          <w:bottom w:val="single" w:sz="4" w:space="1" w:color="auto"/>
+          <w:right w:val="single" w:sz="4" w:space="4" w:color="auto"/>
+        </w:pBdr>
+        <w:rPr>
+          <w:lang w:val="en-US"/>
+        </w:rPr>
+      </w:pPr>
+      <w:r>
+        <w:rPr>
+          <w:lang w:val="en-US"/>
+        </w:rPr>
+        <w:t xml:space="preserve">    "create":</w:t>
+      </w:r>
+    </w:p>
+    <w:p>
+      <w:pPr>
+        <w:pStyle w:val="KeinLeerraum"/>
+        <w:pBdr>
+          <w:top w:val="single" w:sz="4" w:space="1" w:color="auto"/>
+          <w:left w:val="single" w:sz="4" w:space="4" w:color="auto"/>
+          <w:bottom w:val="single" w:sz="4" w:space="1" w:color="auto"/>
+          <w:right w:val="single" w:sz="4" w:space="4" w:color="auto"/>
+        </w:pBdr>
+        <w:rPr>
+          <w:lang w:val="en-US"/>
+        </w:rPr>
+      </w:pPr>
+      <w:r>
+        <w:rPr>
+          <w:lang w:val="en-US"/>
+        </w:rPr>
+        <w:t xml:space="preserve">    [</w:t>
+      </w:r>
+    </w:p>
+    <w:p>
+      <w:pPr>
+        <w:pStyle w:val="KeinLeerraum"/>
+        <w:pBdr>
+          <w:top w:val="single" w:sz="4" w:space="1" w:color="auto"/>
+          <w:left w:val="single" w:sz="4" w:space="4" w:color="auto"/>
+          <w:bottom w:val="single" w:sz="4" w:space="1" w:color="auto"/>
+          <w:right w:val="single" w:sz="4" w:space="4" w:color="auto"/>
+        </w:pBdr>
+        <w:rPr>
+          <w:lang w:val="en-US"/>
+        </w:rPr>
+      </w:pPr>
+      <w:r>
+        <w:rPr>
+          <w:lang w:val="en-US"/>
+        </w:rPr>
+        <w:t xml:space="preserve">      </w:t>
+      </w:r>
+      <w:proofErr w:type="gramStart"/>
+      <w:r>
+        <w:rPr>
+          <w:lang w:val="en-US"/>
+        </w:rPr>
+        <w:t>{ "</w:t>
+      </w:r>
+      <w:proofErr w:type="gramEnd"/>
+      <w:r>
+        <w:rPr>
+          <w:lang w:val="en-US"/>
+        </w:rPr>
+        <w:t>bio": "Profile Hello World" }</w:t>
+      </w:r>
+    </w:p>
+    <w:p>
+      <w:pPr>
+        <w:pStyle w:val="KeinLeerraum"/>
+        <w:pBdr>
+          <w:top w:val="single" w:sz="4" w:space="1" w:color="auto"/>
+          <w:left w:val="single" w:sz="4" w:space="4" w:color="auto"/>
+          <w:bottom w:val="single" w:sz="4" w:space="1" w:color="auto"/>
+          <w:right w:val="single" w:sz="4" w:space="4" w:color="auto"/>
+        </w:pBdr>
+      </w:pPr>
+      <w:r>
+        <w:rPr>
+          <w:lang w:val="en-US"/>
+        </w:rPr>
+        <w:t xml:space="preserve">    </w:t>
+      </w:r>
+      <w:r>
+        <w:t>]</w:t>
+      </w:r>
+    </w:p>
+    <w:p>
+      <w:pPr>
+        <w:pStyle w:val="KeinLeerraum"/>
+        <w:pBdr>
+          <w:top w:val="single" w:sz="4" w:space="1" w:color="auto"/>
+          <w:left w:val="single" w:sz="4" w:space="4" w:color="auto"/>
+          <w:bottom w:val="single" w:sz="4" w:space="1" w:color="auto"/>
+          <w:right w:val="single" w:sz="4" w:space="4" w:color="auto"/>
+        </w:pBdr>
+      </w:pPr>
+      <w:r>
+        <w:t xml:space="preserve">  }</w:t>
+      </w:r>
+    </w:p>
+    <w:p>
+      <w:pPr>
+        <w:pStyle w:val="KeinLeerraum"/>
+        <w:pBdr>
+          <w:top w:val="single" w:sz="4" w:space="1" w:color="auto"/>
+          <w:left w:val="single" w:sz="4" w:space="4" w:color="auto"/>
+          <w:bottom w:val="single" w:sz="4" w:space="1" w:color="auto"/>
+          <w:right w:val="single" w:sz="4" w:space="4" w:color="auto"/>
+        </w:pBdr>
+      </w:pPr>
+      <w:r>
+        <w:t>}</w:t>
+      </w:r>
+    </w:p>
+    <w:p>
+      <w:pPr>
+        <w:rPr>
+          <w:sz w:val="48"/>
+          <w:szCs w:val="48"/>
+        </w:rPr>
+      </w:pPr>
+    </w:p>
+    <w:p>
+      <w:pPr>
+        <w:rPr>
+          <w:sz w:val="48"/>
+          <w:szCs w:val="48"/>
+        </w:rPr>
+      </w:pPr>
+      <w:r>
+        <w:rPr>
+          <w:sz w:val="48"/>
+          <w:szCs w:val="48"/>
+        </w:rPr>
+        <w:t xml:space="preserve">Click </w:t>
+      </w:r>
+      <w:r>
+        <w:rPr>
+          <w:sz w:val="48"/>
+          <w:szCs w:val="48"/>
+        </w:rPr>
+        <w:sym w:font="Wingdings" w:char="F0E0"/>
+      </w:r>
+      <w:r>
+        <w:rPr>
+          <w:sz w:val="48"/>
+          <w:szCs w:val="48"/>
+        </w:rPr>
+        <w:t xml:space="preserve"> Send </w:t>
+      </w:r>
+      <w:r>
+        <w:rPr>
+          <w:sz w:val="48"/>
+          <w:szCs w:val="48"/>
+        </w:rPr>
+        <w:sym w:font="Wingdings" w:char="F0E0"/>
+      </w:r>
+      <w:r>
+        <w:rPr>
+          <w:sz w:val="48"/>
+          <w:szCs w:val="48"/>
+        </w:rPr>
+        <w:t xml:space="preserve"> Status 200 OK </w:t>
+      </w:r>
+      <w:r>
+        <w:rPr>
+          <mc:AlternateContent>
+            <mc:Choice Requires="w16se"/>
+            <mc:Fallback>
+              <w:rFonts w:ascii="Segoe UI Emoji" w:eastAsia="Segoe UI Emoji" w:hAnsi="Segoe UI Emoji" w:cs="Segoe UI Emoji"/>
+            </mc:Fallback>
+          </mc:AlternateContent>
+          <w:sz w:val="48"/>
+          <w:szCs w:val="48"/>
+        </w:rPr>
+        <mc:AlternateContent>
+          <mc:Choice Requires="w16se">
+            <w16se:symEx w16se:font="Segoe UI Emoji" w16se:char="1F60A"/>
+          </mc:Choice>
+          <mc:Fallback>
+            <w:t>😊</w:t>
+          </mc:Fallback>
+        </mc:AlternateContent>
+      </w:r>
+    </w:p>
+    <w:p>
+      <w:pPr>
+        <w:rPr>
+          <w:sz w:val="48"/>
+          <w:szCs w:val="48"/>
+        </w:rPr>
+      </w:pPr>
+      <w:r>
+        <w:rPr>
+          <w:noProof/>
+        </w:rPr>
+        <w:drawing>
+          <wp:inline distT="0" distB="0" distL="0" distR="0" wp14:anchorId="1061225A" wp14:editId="14B85386">
+            <wp:extent cx="5760720" cy="3087370"/>
+            <wp:effectExtent l="0" t="0" r="0" b="0"/>
+            <wp:docPr id="158713753" name="Grafik 1"/>
+            <wp:cNvGraphicFramePr>
+              <a:graphicFrameLocks xmlns:a="http://schemas.openxmlformats.org/drawingml/2006/main" noChangeAspect="1"/>
+            </wp:cNvGraphicFramePr>
+            <a:graphic xmlns:a="http://schemas.openxmlformats.org/drawingml/2006/main">
+              <a:graphicData uri="http://schemas.openxmlformats.org/drawingml/2006/picture">
+                <pic:pic xmlns:pic="http://schemas.openxmlformats.org/drawingml/2006/picture">
+                  <pic:nvPicPr>
+                    <pic:cNvPr id="1695431615" name=""/>
+                    <pic:cNvPicPr/>
+                  </pic:nvPicPr>
+                  <pic:blipFill>
+                    <a:blip r:embed="rId20"/>
+                    <a:stretch>
+                      <a:fillRect/>
+                    </a:stretch>
+                  </pic:blipFill>
+                  <pic:spPr>
+                    <a:xfrm>
+                      <a:off x="0" y="0"/>
+                      <a:ext cx="5760720" cy="3087370"/>
+                    </a:xfrm>
+                    <a:prstGeom prst="rect">
+                      <a:avLst/>
+                    </a:prstGeom>
+                  </pic:spPr>
+                </pic:pic>
+              </a:graphicData>
+            </a:graphic>
+          </wp:inline>
+        </w:drawing>
+      </w:r>
+    </w:p>
+    <w:p>
+      <w:pPr>
+        <w:rPr>
+          <w:sz w:val="48"/>
+          <w:szCs w:val="48"/>
+        </w:rPr>
+      </w:pPr>
+      <w:r>
+        <w:rPr>
+          <w:noProof/>
+        </w:rPr>
+        <w:lastRenderedPageBreak/>
+        <w:drawing>
+          <wp:inline distT="0" distB="0" distL="0" distR="0" wp14:anchorId="0FE3FB04" wp14:editId="70ACDCCE">
+            <wp:extent cx="5760720" cy="3459480"/>
+            <wp:effectExtent l="0" t="0" r="0" b="7620"/>
+            <wp:docPr id="1452719327" name="Grafik 1"/>
+            <wp:cNvGraphicFramePr>
+              <a:graphicFrameLocks xmlns:a="http://schemas.openxmlformats.org/drawingml/2006/main" noChangeAspect="1"/>
+            </wp:cNvGraphicFramePr>
+            <a:graphic xmlns:a="http://schemas.openxmlformats.org/drawingml/2006/main">
+              <a:graphicData uri="http://schemas.openxmlformats.org/drawingml/2006/picture">
+                <pic:pic xmlns:pic="http://schemas.openxmlformats.org/drawingml/2006/picture">
+                  <pic:nvPicPr>
+                    <pic:cNvPr id="805074156" name=""/>
+                    <pic:cNvPicPr/>
+                  </pic:nvPicPr>
+                  <pic:blipFill>
+                    <a:blip r:embed="rId21"/>
+                    <a:stretch>
+                      <a:fillRect/>
+                    </a:stretch>
+                  </pic:blipFill>
+                  <pic:spPr>
+                    <a:xfrm>
+                      <a:off x="0" y="0"/>
+                      <a:ext cx="5760720" cy="3459480"/>
+                    </a:xfrm>
+                    <a:prstGeom prst="rect">
+                      <a:avLst/>
+                    </a:prstGeom>
+                  </pic:spPr>
+                </pic:pic>
+              </a:graphicData>
+            </a:graphic>
+          </wp:inline>
+        </w:drawing>
+      </w:r>
+    </w:p>
+    <w:p>
+      <w:pPr>
+        <w:rPr>
+          <w:sz w:val="48"/>
+          <w:szCs w:val="48"/>
+        </w:rPr>
+      </w:pPr>
+      <w:r>
+        <w:rPr>
+          <w:sz w:val="48"/>
+          <w:szCs w:val="48"/>
+        </w:rPr>
+        <w:t xml:space="preserve">LOG OK </w:t>
+      </w:r>
+      <w:r>
+        <w:rPr>
+          <mc:AlternateContent>
+            <mc:Choice Requires="w16se"/>
+            <mc:Fallback>
+              <w:rFonts w:ascii="Segoe UI Emoji" w:eastAsia="Segoe UI Emoji" w:hAnsi="Segoe UI Emoji" w:cs="Segoe UI Emoji"/>
+            </mc:Fallback>
+          </mc:AlternateContent>
+          <w:sz w:val="48"/>
+          <w:szCs w:val="48"/>
+        </w:rPr>
+        <mc:AlternateContent>
+          <mc:Choice Requires="w16se">
+            <w16se:symEx w16se:font="Segoe UI Emoji" w16se:char="1F60A"/>
+          </mc:Choice>
+          <mc:Fallback>
+            <w:t>😊</w:t>
+          </mc:Fallback>
+        </mc:AlternateContent>
+      </w:r>
+    </w:p>
+    <w:p>
+      <w:pPr>
+        <w:rPr>
+          <w:sz w:val="48"/>
+          <w:szCs w:val="48"/>
+        </w:rPr>
+      </w:pPr>
+      <w:r>
+        <w:rPr>
+          <w:noProof/>
+        </w:rPr>
+        <w:drawing>
+          <wp:inline distT="0" distB="0" distL="0" distR="0" wp14:anchorId="218E1C57" wp14:editId="69E8288E">
+            <wp:extent cx="5120640" cy="3456658"/>
+            <wp:effectExtent l="0" t="0" r="3810" b="0"/>
+            <wp:docPr id="358090292" name="Grafik 1"/>
+            <wp:cNvGraphicFramePr>
+              <a:graphicFrameLocks xmlns:a="http://schemas.openxmlformats.org/drawingml/2006/main" noChangeAspect="1"/>
+            </wp:cNvGraphicFramePr>
+            <a:graphic xmlns:a="http://schemas.openxmlformats.org/drawingml/2006/main">
+              <a:graphicData uri="http://schemas.openxmlformats.org/drawingml/2006/picture">
+                <pic:pic xmlns:pic="http://schemas.openxmlformats.org/drawingml/2006/picture">
+                  <pic:nvPicPr>
+                    <pic:cNvPr id="2084880040" name=""/>
+                    <pic:cNvPicPr/>
+                  </pic:nvPicPr>
+                  <pic:blipFill>
+                    <a:blip r:embed="rId22"/>
+                    <a:stretch>
+                      <a:fillRect/>
+                    </a:stretch>
+                  </pic:blipFill>
+                  <pic:spPr>
+                    <a:xfrm>
+                      <a:off x="0" y="0"/>
+                      <a:ext cx="5120640" cy="3456658"/>
+                    </a:xfrm>
+                    <a:prstGeom prst="rect">
+                      <a:avLst/>
+                    </a:prstGeom>
+                  </pic:spPr>
+                </pic:pic>
+              </a:graphicData>
+            </a:graphic>
+          </wp:inline>
+        </w:drawing>
+      </w:r>
+    </w:p>
+    <w:p>
+      <w:pPr>
+        <w:rPr>
+          <w:sz w:val="48"/>
+          <w:szCs w:val="48"/>
+        </w:rPr>
+      </w:pPr>
+    </w:p>
+    <w:p>
+      <w:pPr>
+        <w:rPr>
+          <w:sz w:val="48"/>
+          <w:szCs w:val="48"/>
+        </w:rPr>
+      </w:pPr>
+      <w:r>
+        <w:rPr>
+          <w:sz w:val="48"/>
+          <w:szCs w:val="48"/>
+        </w:rPr>
+        <w:t xml:space="preserve">POST Request OK </w:t>
       </w:r>
       <w:r>
         <w:rPr>
@@ -3475,7 +5106,7 @@
   <w:abstractNum w:abstractNumId="1" w15:restartNumberingAfterBreak="0">
     <w:nsid w:val="62C56154"/>
     <w:multiLevelType w:val="hybridMultilevel"/>
-    <w:tmpl w:val="BB4CFCCE"/>
+    <w:tmpl w:val="52FE47CE"/>
     <w:lvl w:ilvl="0" w:tplc="635401E2">
       <w:numFmt w:val="bullet"/>
       <w:lvlText w:val=""/>
@@ -3578,6 +5209,119 @@
       <w:lvlJc w:val="left"/>
       <w:pPr>
         <w:ind w:left="6480" w:hanging="360"/>
+      </w:pPr>
+      <w:rPr>
+        <w:rFonts w:ascii="Wingdings" w:hAnsi="Wingdings" w:hint="default"/>
+      </w:rPr>
+    </w:lvl>
+  </w:abstractNum>
+  <w:abstractNum w:abstractNumId="2" w15:restartNumberingAfterBreak="0">
+    <w:nsid w:val="690C3DD5"/>
+    <w:multiLevelType w:val="hybridMultilevel"/>
+    <w:tmpl w:val="23165C76"/>
+    <w:lvl w:ilvl="0" w:tplc="0807000B">
+      <w:start w:val="1"/>
+      <w:numFmt w:val="bullet"/>
+      <w:lvlText w:val=""/>
+      <w:lvlJc w:val="left"/>
+      <w:pPr>
+        <w:ind w:left="360" w:hanging="360"/>
+      </w:pPr>
+      <w:rPr>
+        <w:rFonts w:ascii="Wingdings" w:hAnsi="Wingdings" w:hint="default"/>
+      </w:rPr>
+    </w:lvl>
+    <w:lvl w:ilvl="1" w:tplc="08070003" w:tentative="1">
+      <w:start w:val="1"/>
+      <w:numFmt w:val="bullet"/>
+      <w:lvlText w:val="o"/>
+      <w:lvlJc w:val="left"/>
+      <w:pPr>
+        <w:ind w:left="1080" w:hanging="360"/>
+      </w:pPr>
+      <w:rPr>
+        <w:rFonts w:ascii="Courier New" w:hAnsi="Courier New" w:cs="Courier New" w:hint="default"/>
+      </w:rPr>
+    </w:lvl>
+    <w:lvl w:ilvl="2" w:tplc="08070005" w:tentative="1">
+      <w:start w:val="1"/>
+      <w:numFmt w:val="bullet"/>
+      <w:lvlText w:val=""/>
+      <w:lvlJc w:val="left"/>
+      <w:pPr>
+        <w:ind w:left="1800" w:hanging="360"/>
+      </w:pPr>
+      <w:rPr>
+        <w:rFonts w:ascii="Wingdings" w:hAnsi="Wingdings" w:hint="default"/>
+      </w:rPr>
+    </w:lvl>
+    <w:lvl w:ilvl="3" w:tplc="08070001" w:tentative="1">
+      <w:start w:val="1"/>
+      <w:numFmt w:val="bullet"/>
+      <w:lvlText w:val=""/>
+      <w:lvlJc w:val="left"/>
+      <w:pPr>
+        <w:ind w:left="2520" w:hanging="360"/>
+      </w:pPr>
+      <w:rPr>
+        <w:rFonts w:ascii="Symbol" w:hAnsi="Symbol" w:hint="default"/>
+      </w:rPr>
+    </w:lvl>
+    <w:lvl w:ilvl="4" w:tplc="08070003" w:tentative="1">
+      <w:start w:val="1"/>
+      <w:numFmt w:val="bullet"/>
+      <w:lvlText w:val="o"/>
+      <w:lvlJc w:val="left"/>
+      <w:pPr>
+        <w:ind w:left="3240" w:hanging="360"/>
+      </w:pPr>
+      <w:rPr>
+        <w:rFonts w:ascii="Courier New" w:hAnsi="Courier New" w:cs="Courier New" w:hint="default"/>
+      </w:rPr>
+    </w:lvl>
+    <w:lvl w:ilvl="5" w:tplc="08070005" w:tentative="1">
+      <w:start w:val="1"/>
+      <w:numFmt w:val="bullet"/>
+      <w:lvlText w:val=""/>
+      <w:lvlJc w:val="left"/>
+      <w:pPr>
+        <w:ind w:left="3960" w:hanging="360"/>
+      </w:pPr>
+      <w:rPr>
+        <w:rFonts w:ascii="Wingdings" w:hAnsi="Wingdings" w:hint="default"/>
+      </w:rPr>
+    </w:lvl>
+    <w:lvl w:ilvl="6" w:tplc="08070001" w:tentative="1">
+      <w:start w:val="1"/>
+      <w:numFmt w:val="bullet"/>
+      <w:lvlText w:val=""/>
+      <w:lvlJc w:val="left"/>
+      <w:pPr>
+        <w:ind w:left="4680" w:hanging="360"/>
+      </w:pPr>
+      <w:rPr>
+        <w:rFonts w:ascii="Symbol" w:hAnsi="Symbol" w:hint="default"/>
+      </w:rPr>
+    </w:lvl>
+    <w:lvl w:ilvl="7" w:tplc="08070003" w:tentative="1">
+      <w:start w:val="1"/>
+      <w:numFmt w:val="bullet"/>
+      <w:lvlText w:val="o"/>
+      <w:lvlJc w:val="left"/>
+      <w:pPr>
+        <w:ind w:left="5400" w:hanging="360"/>
+      </w:pPr>
+      <w:rPr>
+        <w:rFonts w:ascii="Courier New" w:hAnsi="Courier New" w:cs="Courier New" w:hint="default"/>
+      </w:rPr>
+    </w:lvl>
+    <w:lvl w:ilvl="8" w:tplc="08070005" w:tentative="1">
+      <w:start w:val="1"/>
+      <w:numFmt w:val="bullet"/>
+      <w:lvlText w:val=""/>
+      <w:lvlJc w:val="left"/>
+      <w:pPr>
+        <w:ind w:left="6120" w:hanging="360"/>
       </w:pPr>
       <w:rPr>
         <w:rFonts w:ascii="Wingdings" w:hAnsi="Wingdings" w:hint="default"/>
@@ -3589,6 +5333,9 @@
   </w:num>
   <w:num w:numId="2" w16cid:durableId="1004940808">
     <w:abstractNumId w:val="1"/>
+  </w:num>
+  <w:num w:numId="3" w16cid:durableId="1223754113">
+    <w:abstractNumId w:val="2"/>
   </w:num>
 </w:numbering>
 </file>

--- a/documentaion/2. Create and Test by using Custom Middleware.docx
+++ b/documentaion/2. Create and Test by using Custom Middleware.docx
@@ -10,7 +10,6 @@
           <w:szCs w:val="48"/>
         </w:rPr>
       </w:pPr>
-      <w:proofErr w:type="gramStart"/>
       <w:r>
         <w:rPr>
           <w:color w:val="7030A0"/>
@@ -25,19 +24,8 @@
           <w:sz w:val="48"/>
           <w:szCs w:val="48"/>
         </w:rPr>
-        <w:t xml:space="preserve">  </w:t>
-      </w:r>
-      <w:proofErr w:type="spellStart"/>
-      <w:r>
-        <w:rPr>
-          <w:color w:val="7030A0"/>
-          <w:sz w:val="48"/>
-          <w:szCs w:val="48"/>
-        </w:rPr>
-        <w:t>request</w:t>
-      </w:r>
-      <w:proofErr w:type="spellEnd"/>
-      <w:proofErr w:type="gramEnd"/>
+        <w:t xml:space="preserve">  request</w:t>
+      </w:r>
     </w:p>
     <w:p>
       <w:pPr>
@@ -48,46 +36,210 @@
         </w:numPr>
         <w:rPr>
           <w:color w:val="7030A0"/>
-          <w:sz w:val="48"/>
-          <w:szCs w:val="48"/>
+          <w:sz w:val="44"/>
+          <w:szCs w:val="44"/>
+          <w:lang w:val="en-US"/>
         </w:rPr>
       </w:pPr>
       <w:r>
         <w:rPr>
           <w:color w:val="7030A0"/>
-          <w:sz w:val="48"/>
-          <w:szCs w:val="48"/>
-        </w:rPr>
-        <w:t>localhost:3000/</w:t>
-      </w:r>
-      <w:proofErr w:type="spellStart"/>
-      <w:r>
+          <w:sz w:val="44"/>
+          <w:szCs w:val="44"/>
+          <w:lang w:val="en-US"/>
+        </w:rPr>
+        <w:t>localhost:3000/api/users</w:t>
+      </w:r>
+    </w:p>
+    <w:p>
+      <w:pPr>
+        <w:pStyle w:val="Listenabsatz"/>
         <w:rPr>
           <w:color w:val="7030A0"/>
-          <w:sz w:val="48"/>
-          <w:szCs w:val="48"/>
-        </w:rPr>
-        <w:t>api</w:t>
-      </w:r>
-      <w:proofErr w:type="spellEnd"/>
-      <w:r>
+          <w:sz w:val="44"/>
+          <w:szCs w:val="44"/>
+          <w:lang w:val="en-US"/>
+        </w:rPr>
+      </w:pPr>
+    </w:p>
+    <w:p>
+      <w:pPr>
         <w:rPr>
           <w:color w:val="7030A0"/>
-          <w:sz w:val="48"/>
-          <w:szCs w:val="48"/>
-        </w:rPr>
-        <w:t>/</w:t>
-      </w:r>
-      <w:proofErr w:type="spellStart"/>
+          <w:sz w:val="24"/>
+          <w:szCs w:val="24"/>
+        </w:rPr>
+      </w:pPr>
       <w:r>
         <w:rPr>
           <w:color w:val="7030A0"/>
-          <w:sz w:val="48"/>
-          <w:szCs w:val="48"/>
-        </w:rPr>
-        <w:t>users</w:t>
-      </w:r>
-      <w:proofErr w:type="spellEnd"/>
+          <w:sz w:val="24"/>
+          <w:szCs w:val="24"/>
+          <w:lang w:val="en-US"/>
+        </w:rPr>
+        <w:br/>
+      </w:r>
+      <w:hyperlink r:id="rId5" w:history="1">
+        <w:r>
+          <w:rPr>
+            <w:rStyle w:val="Hyperlink"/>
+            <w:sz w:val="24"/>
+            <w:szCs w:val="24"/>
+            <w:lang w:val="en-US"/>
+          </w:rPr>
+          <w:t>https://www.prisma.io/docs/orm/overview/prisma-in-your-stack/rest</w:t>
+        </w:r>
+      </w:hyperlink>
+    </w:p>
+    <w:p>
+      <w:pPr>
+        <w:jc w:val="left"/>
+        <w:rPr>
+          <w:color w:val="7030A0"/>
+          <w:sz w:val="24"/>
+          <w:szCs w:val="24"/>
+          <w:lang w:val="en-US"/>
+        </w:rPr>
+      </w:pPr>
+      <w:r>
+        <w:rPr>
+          <w:b/>
+          <w:bCs/>
+          <w:color w:val="FF0000"/>
+          <w:sz w:val="40"/>
+          <w:szCs w:val="40"/>
+        </w:rPr>
+        <w:t>REST API server example</w:t>
+      </w:r>
+    </w:p>
+    <w:p>
+      <w:pPr>
+        <w:rPr>
+          <w:color w:val="7030A0"/>
+          <w:sz w:val="36"/>
+          <w:szCs w:val="36"/>
+          <w:lang w:val="en-US"/>
+        </w:rPr>
+      </w:pPr>
+      <w:r>
+        <w:rPr>
+          <w:noProof/>
+        </w:rPr>
+        <w:drawing>
+          <wp:inline distT="0" distB="0" distL="0" distR="0" wp14:anchorId="075C9CF6" wp14:editId="06FE3847">
+            <wp:extent cx="3657600" cy="5210175"/>
+            <wp:effectExtent l="0" t="0" r="0" b="9525"/>
+            <wp:docPr id="1348610857" name="Grafik 1"/>
+            <wp:cNvGraphicFramePr>
+              <a:graphicFrameLocks xmlns:a="http://schemas.openxmlformats.org/drawingml/2006/main" noChangeAspect="1"/>
+            </wp:cNvGraphicFramePr>
+            <a:graphic xmlns:a="http://schemas.openxmlformats.org/drawingml/2006/main">
+              <a:graphicData uri="http://schemas.openxmlformats.org/drawingml/2006/picture">
+                <pic:pic xmlns:pic="http://schemas.openxmlformats.org/drawingml/2006/picture">
+                  <pic:nvPicPr>
+                    <pic:cNvPr id="1348610857" name=""/>
+                    <pic:cNvPicPr/>
+                  </pic:nvPicPr>
+                  <pic:blipFill>
+                    <a:blip r:embed="rId6"/>
+                    <a:stretch>
+                      <a:fillRect/>
+                    </a:stretch>
+                  </pic:blipFill>
+                  <pic:spPr>
+                    <a:xfrm>
+                      <a:off x="0" y="0"/>
+                      <a:ext cx="3657600" cy="5210175"/>
+                    </a:xfrm>
+                    <a:prstGeom prst="rect">
+                      <a:avLst/>
+                    </a:prstGeom>
+                  </pic:spPr>
+                </pic:pic>
+              </a:graphicData>
+            </a:graphic>
+          </wp:inline>
+        </w:drawing>
+      </w:r>
+    </w:p>
+    <w:p>
+      <w:pPr>
+        <w:rPr>
+          <w:color w:val="7030A0"/>
+          <w:sz w:val="36"/>
+          <w:szCs w:val="36"/>
+          <w:lang w:val="en-US"/>
+        </w:rPr>
+      </w:pPr>
+      <w:r>
+        <w:rPr>
+          <w:color w:val="7030A0"/>
+          <w:sz w:val="36"/>
+          <w:szCs w:val="36"/>
+          <w:lang w:val="en-US"/>
+        </w:rPr>
+        <w:br w:type="page"/>
+      </w:r>
+      <w:r>
+        <w:rPr>
+          <w:noProof/>
+        </w:rPr>
+        <w:lastRenderedPageBreak/>
+        <w:drawing>
+          <wp:inline distT="0" distB="0" distL="0" distR="0" wp14:anchorId="78CC87F1" wp14:editId="59881D5D">
+            <wp:extent cx="4381500" cy="7115175"/>
+            <wp:effectExtent l="0" t="0" r="0" b="9525"/>
+            <wp:docPr id="1809753769" name="Grafik 1"/>
+            <wp:cNvGraphicFramePr>
+              <a:graphicFrameLocks xmlns:a="http://schemas.openxmlformats.org/drawingml/2006/main" noChangeAspect="1"/>
+            </wp:cNvGraphicFramePr>
+            <a:graphic xmlns:a="http://schemas.openxmlformats.org/drawingml/2006/main">
+              <a:graphicData uri="http://schemas.openxmlformats.org/drawingml/2006/picture">
+                <pic:pic xmlns:pic="http://schemas.openxmlformats.org/drawingml/2006/picture">
+                  <pic:nvPicPr>
+                    <pic:cNvPr id="1809753769" name=""/>
+                    <pic:cNvPicPr/>
+                  </pic:nvPicPr>
+                  <pic:blipFill>
+                    <a:blip r:embed="rId7"/>
+                    <a:stretch>
+                      <a:fillRect/>
+                    </a:stretch>
+                  </pic:blipFill>
+                  <pic:spPr>
+                    <a:xfrm>
+                      <a:off x="0" y="0"/>
+                      <a:ext cx="4381500" cy="7115175"/>
+                    </a:xfrm>
+                    <a:prstGeom prst="rect">
+                      <a:avLst/>
+                    </a:prstGeom>
+                  </pic:spPr>
+                </pic:pic>
+              </a:graphicData>
+            </a:graphic>
+          </wp:inline>
+        </w:drawing>
+      </w:r>
+    </w:p>
+    <w:p>
+      <w:pPr>
+        <w:rPr>
+          <w:color w:val="7030A0"/>
+          <w:sz w:val="36"/>
+          <w:szCs w:val="36"/>
+          <w:lang w:val="en-US"/>
+        </w:rPr>
+      </w:pPr>
+      <w:r>
+        <w:rPr>
+          <w:color w:val="7030A0"/>
+          <w:sz w:val="36"/>
+          <w:szCs w:val="36"/>
+          <w:lang w:val="en-US"/>
+        </w:rPr>
+        <w:br w:type="page"/>
+      </w:r>
     </w:p>
     <w:p>
       <w:pPr>
@@ -129,36 +281,16 @@
           <w:szCs w:val="44"/>
           <w:lang w:val="en-US"/>
         </w:rPr>
-        <w:t xml:space="preserve">Install </w:t>
-      </w:r>
-      <w:proofErr w:type="spellStart"/>
-      <w:r>
-        <w:rPr>
-          <w:color w:val="000000" w:themeColor="text1"/>
-          <w:sz w:val="44"/>
-          <w:szCs w:val="44"/>
-          <w:lang w:val="en-US"/>
-        </w:rPr>
-        <w:t>nodemon</w:t>
-      </w:r>
-      <w:proofErr w:type="spellEnd"/>
-      <w:r>
-        <w:rPr>
-          <w:color w:val="000000" w:themeColor="text1"/>
-          <w:sz w:val="44"/>
-          <w:szCs w:val="44"/>
-          <w:lang w:val="en-US"/>
-        </w:rPr>
-        <w:t xml:space="preserve"> dependency </w:t>
-      </w:r>
-    </w:p>
-    <w:p>
-      <w:pPr>
-        <w:rPr>
-          <w:lang w:val="en-US"/>
-        </w:rPr>
-      </w:pPr>
-      <w:hyperlink r:id="rId5" w:history="1">
+        <w:t xml:space="preserve">Install nodemon dependency </w:t>
+      </w:r>
+    </w:p>
+    <w:p>
+      <w:pPr>
+        <w:rPr>
+          <w:lang w:val="en-US"/>
+        </w:rPr>
+      </w:pPr>
+      <w:hyperlink r:id="rId8" w:history="1">
         <w:r>
           <w:rPr>
             <w:rStyle w:val="Hyperlink"/>
@@ -191,7 +323,7 @@
                     </pic:cNvPicPr>
                   </pic:nvPicPr>
                   <pic:blipFill>
-                    <a:blip r:embed="rId6">
+                    <a:blip r:embed="rId9">
                       <a:extLst>
                         <a:ext uri="{28A0092B-C50C-407E-A947-70E740481C1C}">
                           <a14:useLocalDpi xmlns:a14="http://schemas.microsoft.com/office/drawing/2010/main" val="0"/>
@@ -235,31 +367,13 @@
         </w:rPr>
         <w:t xml:space="preserve">C:\Users\Family\git\create-crud-api-with-express-for-prisma-mysql-app&gt; </w:t>
       </w:r>
-      <w:proofErr w:type="spellStart"/>
       <w:r>
         <w:rPr>
           <w:highlight w:val="yellow"/>
           <w:lang w:val="en-US"/>
         </w:rPr>
-        <w:t>npm</w:t>
-      </w:r>
-      <w:proofErr w:type="spellEnd"/>
-      <w:r>
-        <w:rPr>
-          <w:highlight w:val="yellow"/>
-          <w:lang w:val="en-US"/>
-        </w:rPr>
-        <w:t xml:space="preserve"> install --save-dev </w:t>
-      </w:r>
-      <w:proofErr w:type="spellStart"/>
-      <w:r>
-        <w:rPr>
-          <w:highlight w:val="yellow"/>
-          <w:lang w:val="en-US"/>
-        </w:rPr>
-        <w:t>nodemon</w:t>
-      </w:r>
-      <w:proofErr w:type="spellEnd"/>
+        <w:t>npm install --save-dev nodemon</w:t>
+      </w:r>
     </w:p>
     <w:p>
       <w:r>
@@ -282,7 +396,7 @@
                     <pic:cNvPicPr/>
                   </pic:nvPicPr>
                   <pic:blipFill>
-                    <a:blip r:embed="rId7"/>
+                    <a:blip r:embed="rId10"/>
                     <a:stretch>
                       <a:fillRect/>
                     </a:stretch>
@@ -318,7 +432,6 @@
           <w:lang w:val="en-US"/>
         </w:rPr>
       </w:pPr>
-      <w:proofErr w:type="spellStart"/>
       <w:r>
         <w:rPr>
           <w:color w:val="7030A0"/>
@@ -326,9 +439,8 @@
           <w:szCs w:val="36"/>
           <w:lang w:val="en-US"/>
         </w:rPr>
-        <w:t>Nodemon</w:t>
-      </w:r>
-      <w:proofErr w:type="spellEnd"/>
+        <w:t xml:space="preserve">Nodemon dependency was installed </w:t>
+      </w:r>
       <w:r>
         <w:rPr>
           <w:color w:val="7030A0"/>
@@ -336,7 +448,7 @@
           <w:szCs w:val="36"/>
           <w:lang w:val="en-US"/>
         </w:rPr>
-        <w:t xml:space="preserve"> dependency was installed </w:t>
+        <w:t>–</w:t>
       </w:r>
       <w:r>
         <w:rPr>
@@ -345,7 +457,7 @@
           <w:szCs w:val="36"/>
           <w:lang w:val="en-US"/>
         </w:rPr>
-        <w:t>–</w:t>
+        <w:t xml:space="preserve"> O</w:t>
       </w:r>
       <w:r>
         <w:rPr>
@@ -354,47 +466,48 @@
           <w:szCs w:val="36"/>
           <w:lang w:val="en-US"/>
         </w:rPr>
-        <w:t xml:space="preserve"> O</w:t>
-      </w:r>
-      <w:r>
+        <w:t>K</w:t>
+      </w:r>
+    </w:p>
+    <w:p>
+      <w:pPr>
         <w:rPr>
           <w:color w:val="7030A0"/>
           <w:sz w:val="36"/>
           <w:szCs w:val="36"/>
           <w:lang w:val="en-US"/>
         </w:rPr>
-        <w:t>K</w:t>
-      </w:r>
-    </w:p>
-    <w:p>
-      <w:pPr>
+      </w:pPr>
+      <w:r>
         <w:rPr>
           <w:color w:val="7030A0"/>
           <w:sz w:val="36"/>
           <w:szCs w:val="36"/>
           <w:lang w:val="en-US"/>
         </w:rPr>
-      </w:pPr>
-      <w:r>
+        <w:br w:type="page"/>
+      </w:r>
+    </w:p>
+    <w:p>
+      <w:pPr>
+        <w:jc w:val="left"/>
         <w:rPr>
           <w:color w:val="7030A0"/>
           <w:sz w:val="36"/>
           <w:szCs w:val="36"/>
           <w:lang w:val="en-US"/>
         </w:rPr>
-        <w:br w:type="page"/>
-      </w:r>
-    </w:p>
-    <w:p>
-      <w:pPr>
-        <w:jc w:val="left"/>
+      </w:pPr>
+      <w:r>
         <w:rPr>
           <w:color w:val="7030A0"/>
           <w:sz w:val="36"/>
           <w:szCs w:val="36"/>
           <w:lang w:val="en-US"/>
         </w:rPr>
-      </w:pPr>
+        <w:lastRenderedPageBreak/>
+        <w:t xml:space="preserve">On </w:t>
+      </w:r>
       <w:r>
         <w:rPr>
           <w:color w:val="7030A0"/>
@@ -402,11 +515,8 @@
           <w:szCs w:val="36"/>
           <w:lang w:val="en-US"/>
         </w:rPr>
-        <w:lastRenderedPageBreak/>
-        <w:t xml:space="preserve">On </w:t>
-      </w:r>
-      <w:proofErr w:type="spellStart"/>
-      <w:proofErr w:type="gramStart"/>
+        <w:t>package.json</w:t>
+      </w:r>
       <w:r>
         <w:rPr>
           <w:color w:val="7030A0"/>
@@ -414,10 +524,8 @@
           <w:szCs w:val="36"/>
           <w:lang w:val="en-US"/>
         </w:rPr>
-        <w:t>package.json</w:t>
-      </w:r>
-      <w:proofErr w:type="spellEnd"/>
-      <w:proofErr w:type="gramEnd"/>
+        <w:t xml:space="preserve"> add: </w:t>
+      </w:r>
       <w:r>
         <w:rPr>
           <w:color w:val="7030A0"/>
@@ -425,7 +533,7 @@
           <w:szCs w:val="36"/>
           <w:lang w:val="en-US"/>
         </w:rPr>
-        <w:t xml:space="preserve"> add: </w:t>
+        <w:t>     </w:t>
       </w:r>
       <w:r>
         <w:rPr>
@@ -434,70 +542,17 @@
           <w:szCs w:val="36"/>
           <w:lang w:val="en-US"/>
         </w:rPr>
-        <w:t>     </w:t>
+        <w:br/>
       </w:r>
       <w:r>
         <w:rPr>
           <w:color w:val="7030A0"/>
-          <w:sz w:val="36"/>
-          <w:szCs w:val="36"/>
-          <w:lang w:val="en-US"/>
-        </w:rPr>
-        <w:br/>
-      </w:r>
-      <w:r>
-        <w:rPr>
-          <w:color w:val="7030A0"/>
           <w:sz w:val="28"/>
           <w:szCs w:val="28"/>
           <w:highlight w:val="yellow"/>
           <w:lang w:val="en-US"/>
         </w:rPr>
-        <w:t>"dev": "</w:t>
-      </w:r>
-      <w:proofErr w:type="spellStart"/>
-      <w:r>
-        <w:rPr>
-          <w:color w:val="7030A0"/>
-          <w:sz w:val="28"/>
-          <w:szCs w:val="28"/>
-          <w:highlight w:val="yellow"/>
-          <w:lang w:val="en-US"/>
-        </w:rPr>
-        <w:t>nodemon</w:t>
-      </w:r>
-      <w:proofErr w:type="spellEnd"/>
-      <w:r>
-        <w:rPr>
-          <w:color w:val="7030A0"/>
-          <w:sz w:val="28"/>
-          <w:szCs w:val="28"/>
-          <w:highlight w:val="yellow"/>
-          <w:lang w:val="en-US"/>
-        </w:rPr>
-        <w:t xml:space="preserve"> --watch --exec node </w:t>
-      </w:r>
-      <w:proofErr w:type="spellStart"/>
-      <w:r>
-        <w:rPr>
-          <w:color w:val="7030A0"/>
-          <w:sz w:val="28"/>
-          <w:szCs w:val="28"/>
-          <w:highlight w:val="yellow"/>
-          <w:lang w:val="en-US"/>
-        </w:rPr>
-        <w:t>src</w:t>
-      </w:r>
-      <w:proofErr w:type="spellEnd"/>
-      <w:r>
-        <w:rPr>
-          <w:color w:val="7030A0"/>
-          <w:sz w:val="28"/>
-          <w:szCs w:val="28"/>
-          <w:highlight w:val="yellow"/>
-          <w:lang w:val="en-US"/>
-        </w:rPr>
-        <w:t>/server.js",</w:t>
+        <w:t>"dev": "nodemon --watch --exec node src/server.js",</w:t>
       </w:r>
     </w:p>
     <w:p>
@@ -521,7 +576,7 @@
                     <pic:cNvPicPr/>
                   </pic:nvPicPr>
                   <pic:blipFill>
-                    <a:blip r:embed="rId8"/>
+                    <a:blip r:embed="rId11"/>
                     <a:stretch>
                       <a:fillRect/>
                     </a:stretch>
@@ -559,8 +614,6 @@
           <w:lang w:val="en-US"/>
         </w:rPr>
       </w:pPr>
-      <w:proofErr w:type="spellStart"/>
-      <w:proofErr w:type="gramStart"/>
       <w:r>
         <w:rPr>
           <w:color w:val="FF0000"/>
@@ -570,8 +623,6 @@
         </w:rPr>
         <w:t>package.json</w:t>
       </w:r>
-      <w:proofErr w:type="spellEnd"/>
-      <w:proofErr w:type="gramEnd"/>
     </w:p>
     <w:p>
       <w:pPr>
@@ -627,21 +678,7 @@
         <w:rPr>
           <w:lang w:val="en-US"/>
         </w:rPr>
-        <w:t>  "name": "hello-</w:t>
-      </w:r>
-      <w:proofErr w:type="spellStart"/>
-      <w:r>
-        <w:rPr>
-          <w:lang w:val="en-US"/>
-        </w:rPr>
-        <w:t>prisma</w:t>
-      </w:r>
-      <w:proofErr w:type="spellEnd"/>
-      <w:r>
-        <w:rPr>
-          <w:lang w:val="en-US"/>
-        </w:rPr>
-        <w:t>",</w:t>
+        <w:t>  "name": "hello-prisma",</w:t>
       </w:r>
     </w:p>
     <w:p>
@@ -769,41 +806,15 @@
           <w:highlight w:val="yellow"/>
           <w:lang w:val="en-US"/>
         </w:rPr>
-        <w:t> "dev": "</w:t>
-      </w:r>
-      <w:proofErr w:type="spellStart"/>
-      <w:r>
-        <w:rPr>
-          <w:highlight w:val="yellow"/>
-          <w:lang w:val="en-US"/>
-        </w:rPr>
-        <w:t>nodemon</w:t>
-      </w:r>
-      <w:proofErr w:type="spellEnd"/>
-      <w:r>
-        <w:rPr>
-          <w:highlight w:val="yellow"/>
-          <w:lang w:val="en-US"/>
-        </w:rPr>
-        <w:t xml:space="preserve"> --watch --exec node </w:t>
-      </w:r>
-      <w:proofErr w:type="spellStart"/>
+        <w:t xml:space="preserve"> "dev": "nodemon --watch --exec node </w:t>
+      </w:r>
       <w:r>
         <w:rPr>
           <w:color w:val="7030A0"/>
           <w:highlight w:val="yellow"/>
           <w:lang w:val="en-US"/>
         </w:rPr>
-        <w:t>src</w:t>
-      </w:r>
-      <w:proofErr w:type="spellEnd"/>
-      <w:r>
-        <w:rPr>
-          <w:color w:val="7030A0"/>
-          <w:highlight w:val="yellow"/>
-          <w:lang w:val="en-US"/>
-        </w:rPr>
-        <w:t>/server.js</w:t>
+        <w:t>src/server.js</w:t>
       </w:r>
       <w:r>
         <w:rPr>
@@ -921,43 +932,7 @@
         <w:rPr>
           <w:lang w:val="en-US"/>
         </w:rPr>
-        <w:t xml:space="preserve">import </w:t>
-      </w:r>
-      <w:proofErr w:type="gramStart"/>
-      <w:r>
-        <w:rPr>
-          <w:lang w:val="en-US"/>
-        </w:rPr>
-        <w:t xml:space="preserve">{ </w:t>
-      </w:r>
-      <w:proofErr w:type="spellStart"/>
-      <w:r>
-        <w:rPr>
-          <w:lang w:val="en-US"/>
-        </w:rPr>
-        <w:t>PrismaClient</w:t>
-      </w:r>
-      <w:proofErr w:type="spellEnd"/>
-      <w:proofErr w:type="gramEnd"/>
-      <w:r>
-        <w:rPr>
-          <w:lang w:val="en-US"/>
-        </w:rPr>
-        <w:t xml:space="preserve"> } from '@</w:t>
-      </w:r>
-      <w:proofErr w:type="spellStart"/>
-      <w:r>
-        <w:rPr>
-          <w:lang w:val="en-US"/>
-        </w:rPr>
-        <w:t>prisma</w:t>
-      </w:r>
-      <w:proofErr w:type="spellEnd"/>
-      <w:r>
-        <w:rPr>
-          <w:lang w:val="en-US"/>
-        </w:rPr>
-        <w:t>/client';</w:t>
+        <w:t>import { PrismaClient } from '@prisma/client';</w:t>
       </w:r>
     </w:p>
     <w:p>
@@ -1011,77 +986,27 @@
         <w:rPr>
           <w:lang w:val="en-US"/>
         </w:rPr>
-        <w:t xml:space="preserve">const app = </w:t>
-      </w:r>
-      <w:proofErr w:type="gramStart"/>
-      <w:r>
-        <w:rPr>
-          <w:lang w:val="en-US"/>
-        </w:rPr>
-        <w:t>express(</w:t>
-      </w:r>
-      <w:proofErr w:type="gramEnd"/>
-      <w:r>
-        <w:rPr>
-          <w:lang w:val="en-US"/>
-        </w:rPr>
-        <w:t>);</w:t>
-      </w:r>
-    </w:p>
-    <w:p>
-      <w:pPr>
-        <w:pStyle w:val="KeinLeerraum"/>
-        <w:pBdr>
-          <w:top w:val="single" w:sz="4" w:space="1" w:color="auto"/>
-          <w:left w:val="single" w:sz="4" w:space="4" w:color="auto"/>
-          <w:bottom w:val="single" w:sz="4" w:space="1" w:color="auto"/>
-          <w:right w:val="single" w:sz="4" w:space="4" w:color="auto"/>
-        </w:pBdr>
-        <w:rPr>
-          <w:lang w:val="en-US"/>
-        </w:rPr>
-      </w:pPr>
-      <w:r>
-        <w:rPr>
-          <w:lang w:val="en-US"/>
-        </w:rPr>
-        <w:t xml:space="preserve">const </w:t>
-      </w:r>
-      <w:proofErr w:type="spellStart"/>
-      <w:r>
-        <w:rPr>
-          <w:lang w:val="en-US"/>
-        </w:rPr>
-        <w:t>prisma</w:t>
-      </w:r>
-      <w:proofErr w:type="spellEnd"/>
-      <w:r>
-        <w:rPr>
-          <w:lang w:val="en-US"/>
-        </w:rPr>
-        <w:t xml:space="preserve"> = new </w:t>
-      </w:r>
-      <w:proofErr w:type="spellStart"/>
-      <w:proofErr w:type="gramStart"/>
-      <w:r>
-        <w:rPr>
-          <w:lang w:val="en-US"/>
-        </w:rPr>
-        <w:t>PrismaClient</w:t>
-      </w:r>
-      <w:proofErr w:type="spellEnd"/>
-      <w:r>
-        <w:rPr>
-          <w:lang w:val="en-US"/>
-        </w:rPr>
-        <w:t>(</w:t>
-      </w:r>
-      <w:proofErr w:type="gramEnd"/>
-      <w:r>
-        <w:rPr>
-          <w:lang w:val="en-US"/>
-        </w:rPr>
-        <w:t>);</w:t>
+        <w:t>const app = express();</w:t>
+      </w:r>
+    </w:p>
+    <w:p>
+      <w:pPr>
+        <w:pStyle w:val="KeinLeerraum"/>
+        <w:pBdr>
+          <w:top w:val="single" w:sz="4" w:space="1" w:color="auto"/>
+          <w:left w:val="single" w:sz="4" w:space="4" w:color="auto"/>
+          <w:bottom w:val="single" w:sz="4" w:space="1" w:color="auto"/>
+          <w:right w:val="single" w:sz="4" w:space="4" w:color="auto"/>
+        </w:pBdr>
+        <w:rPr>
+          <w:lang w:val="en-US"/>
+        </w:rPr>
+      </w:pPr>
+      <w:r>
+        <w:rPr>
+          <w:lang w:val="en-US"/>
+        </w:rPr>
+        <w:t>const prisma = new PrismaClient();</w:t>
       </w:r>
     </w:p>
     <w:p>
@@ -1132,95 +1057,51 @@
           <w:lang w:val="en-US"/>
         </w:rPr>
       </w:pPr>
-      <w:proofErr w:type="spellStart"/>
-      <w:proofErr w:type="gramStart"/>
-      <w:r>
-        <w:rPr>
-          <w:lang w:val="en-US"/>
-        </w:rPr>
-        <w:t>app.use</w:t>
-      </w:r>
-      <w:proofErr w:type="spellEnd"/>
-      <w:r>
-        <w:rPr>
-          <w:lang w:val="en-US"/>
-        </w:rPr>
-        <w:t>(</w:t>
-      </w:r>
-      <w:proofErr w:type="gramEnd"/>
-      <w:r>
-        <w:rPr>
-          <w:lang w:val="en-US"/>
-        </w:rPr>
-        <w:t>(req, res, next) =&gt; {</w:t>
-      </w:r>
-    </w:p>
-    <w:p>
-      <w:pPr>
-        <w:pStyle w:val="KeinLeerraum"/>
-        <w:pBdr>
-          <w:top w:val="single" w:sz="4" w:space="1" w:color="auto"/>
-          <w:left w:val="single" w:sz="4" w:space="4" w:color="auto"/>
-          <w:bottom w:val="single" w:sz="4" w:space="1" w:color="auto"/>
-          <w:right w:val="single" w:sz="4" w:space="4" w:color="auto"/>
-        </w:pBdr>
-        <w:rPr>
-          <w:lang w:val="en-US"/>
-        </w:rPr>
-      </w:pPr>
-      <w:r>
-        <w:rPr>
-          <w:lang w:val="en-US"/>
-        </w:rPr>
-        <w:t xml:space="preserve">    console.log(`${req.url} ${new </w:t>
-      </w:r>
-      <w:proofErr w:type="gramStart"/>
-      <w:r>
-        <w:rPr>
-          <w:lang w:val="en-US"/>
-        </w:rPr>
-        <w:t>Date(</w:t>
-      </w:r>
-      <w:proofErr w:type="gramEnd"/>
-      <w:r>
-        <w:rPr>
-          <w:lang w:val="en-US"/>
-        </w:rPr>
-        <w:t>)}`);</w:t>
-      </w:r>
-    </w:p>
-    <w:p>
-      <w:pPr>
-        <w:pStyle w:val="KeinLeerraum"/>
-        <w:pBdr>
-          <w:top w:val="single" w:sz="4" w:space="1" w:color="auto"/>
-          <w:left w:val="single" w:sz="4" w:space="4" w:color="auto"/>
-          <w:bottom w:val="single" w:sz="4" w:space="1" w:color="auto"/>
-          <w:right w:val="single" w:sz="4" w:space="4" w:color="auto"/>
-        </w:pBdr>
-        <w:rPr>
-          <w:lang w:val="en-US"/>
-        </w:rPr>
-      </w:pPr>
-      <w:r>
-        <w:rPr>
-          <w:lang w:val="en-US"/>
-        </w:rPr>
-        <w:t xml:space="preserve">    </w:t>
-      </w:r>
-      <w:proofErr w:type="gramStart"/>
-      <w:r>
-        <w:rPr>
-          <w:lang w:val="en-US"/>
-        </w:rPr>
-        <w:t>next(</w:t>
-      </w:r>
-      <w:proofErr w:type="gramEnd"/>
-      <w:r>
-        <w:rPr>
-          <w:lang w:val="en-US"/>
-        </w:rPr>
-        <w:t>); // call the next middleware in the stack</w:t>
+      <w:r>
+        <w:rPr>
+          <w:lang w:val="en-US"/>
+        </w:rPr>
+        <w:t>app.use((req, res, next) =&gt; {</w:t>
+      </w:r>
+    </w:p>
+    <w:p>
+      <w:pPr>
+        <w:pStyle w:val="KeinLeerraum"/>
+        <w:pBdr>
+          <w:top w:val="single" w:sz="4" w:space="1" w:color="auto"/>
+          <w:left w:val="single" w:sz="4" w:space="4" w:color="auto"/>
+          <w:bottom w:val="single" w:sz="4" w:space="1" w:color="auto"/>
+          <w:right w:val="single" w:sz="4" w:space="4" w:color="auto"/>
+        </w:pBdr>
+        <w:rPr>
+          <w:lang w:val="en-US"/>
+        </w:rPr>
+      </w:pPr>
+      <w:r>
+        <w:rPr>
+          <w:lang w:val="en-US"/>
+        </w:rPr>
+        <w:t>    console.log(`${req.url} ${new Date()}`);</w:t>
+      </w:r>
+    </w:p>
+    <w:p>
+      <w:pPr>
+        <w:pStyle w:val="KeinLeerraum"/>
+        <w:pBdr>
+          <w:top w:val="single" w:sz="4" w:space="1" w:color="auto"/>
+          <w:left w:val="single" w:sz="4" w:space="4" w:color="auto"/>
+          <w:bottom w:val="single" w:sz="4" w:space="1" w:color="auto"/>
+          <w:right w:val="single" w:sz="4" w:space="4" w:color="auto"/>
+        </w:pBdr>
+        <w:rPr>
+          <w:lang w:val="en-US"/>
+        </w:rPr>
+      </w:pPr>
+      <w:r>
+        <w:rPr>
+          <w:lang w:val="en-US"/>
+        </w:rPr>
+        <w:t>    next(); // call the next middleware in the stack</w:t>
       </w:r>
     </w:p>
     <w:p>
@@ -1270,77 +1151,31 @@
           <w:lang w:val="en-US"/>
         </w:rPr>
       </w:pPr>
-      <w:proofErr w:type="spellStart"/>
-      <w:r>
-        <w:rPr>
-          <w:lang w:val="en-US"/>
-        </w:rPr>
-        <w:t>app.get</w:t>
-      </w:r>
-      <w:proofErr w:type="spellEnd"/>
-      <w:r>
-        <w:rPr>
-          <w:lang w:val="en-US"/>
-        </w:rPr>
-        <w:t>('/</w:t>
-      </w:r>
-      <w:proofErr w:type="gramStart"/>
-      <w:r>
-        <w:rPr>
-          <w:lang w:val="en-US"/>
-        </w:rPr>
-        <w:t>',(</w:t>
-      </w:r>
-      <w:proofErr w:type="spellStart"/>
-      <w:proofErr w:type="gramEnd"/>
-      <w:r>
-        <w:rPr>
-          <w:lang w:val="en-US"/>
-        </w:rPr>
-        <w:t>req,res</w:t>
-      </w:r>
-      <w:proofErr w:type="spellEnd"/>
-      <w:r>
-        <w:rPr>
-          <w:lang w:val="en-US"/>
-        </w:rPr>
-        <w:t>) =&gt; {</w:t>
-      </w:r>
-    </w:p>
-    <w:p>
-      <w:pPr>
-        <w:pStyle w:val="KeinLeerraum"/>
-        <w:pBdr>
-          <w:top w:val="single" w:sz="4" w:space="1" w:color="auto"/>
-          <w:left w:val="single" w:sz="4" w:space="4" w:color="auto"/>
-          <w:bottom w:val="single" w:sz="4" w:space="1" w:color="auto"/>
-          <w:right w:val="single" w:sz="4" w:space="4" w:color="auto"/>
-        </w:pBdr>
-        <w:rPr>
-          <w:lang w:val="en-US"/>
-        </w:rPr>
-      </w:pPr>
-      <w:r>
-        <w:rPr>
-          <w:lang w:val="en-US"/>
-        </w:rPr>
-        <w:t xml:space="preserve">    </w:t>
-      </w:r>
-      <w:proofErr w:type="spellStart"/>
-      <w:proofErr w:type="gramStart"/>
-      <w:r>
-        <w:rPr>
-          <w:lang w:val="en-US"/>
-        </w:rPr>
-        <w:t>res.send</w:t>
-      </w:r>
-      <w:proofErr w:type="spellEnd"/>
-      <w:proofErr w:type="gramEnd"/>
-      <w:r>
-        <w:rPr>
-          <w:lang w:val="en-US"/>
-        </w:rPr>
-        <w:t>('HELLO WROLD')</w:t>
+      <w:r>
+        <w:rPr>
+          <w:lang w:val="en-US"/>
+        </w:rPr>
+        <w:t>app.get('/',(req,res) =&gt; {</w:t>
+      </w:r>
+    </w:p>
+    <w:p>
+      <w:pPr>
+        <w:pStyle w:val="KeinLeerraum"/>
+        <w:pBdr>
+          <w:top w:val="single" w:sz="4" w:space="1" w:color="auto"/>
+          <w:left w:val="single" w:sz="4" w:space="4" w:color="auto"/>
+          <w:bottom w:val="single" w:sz="4" w:space="1" w:color="auto"/>
+          <w:right w:val="single" w:sz="4" w:space="4" w:color="auto"/>
+        </w:pBdr>
+        <w:rPr>
+          <w:lang w:val="en-US"/>
+        </w:rPr>
+      </w:pPr>
+      <w:r>
+        <w:rPr>
+          <w:lang w:val="en-US"/>
+        </w:rPr>
+        <w:t>    res.send('HELLO WROLD')</w:t>
       </w:r>
     </w:p>
     <w:p>
@@ -1394,169 +1229,67 @@
         <w:rPr>
           <w:lang w:val="en-US"/>
         </w:rPr>
-        <w:t xml:space="preserve">// GET </w:t>
-      </w:r>
-      <w:proofErr w:type="spellStart"/>
-      <w:r>
-        <w:rPr>
-          <w:lang w:val="en-US"/>
-        </w:rPr>
-        <w:t>api</w:t>
-      </w:r>
-      <w:proofErr w:type="spellEnd"/>
-      <w:r>
-        <w:rPr>
-          <w:lang w:val="en-US"/>
-        </w:rPr>
-        <w:t>/course</w:t>
-      </w:r>
-    </w:p>
-    <w:p>
-      <w:pPr>
-        <w:pStyle w:val="KeinLeerraum"/>
-        <w:pBdr>
-          <w:top w:val="single" w:sz="4" w:space="1" w:color="auto"/>
-          <w:left w:val="single" w:sz="4" w:space="4" w:color="auto"/>
-          <w:bottom w:val="single" w:sz="4" w:space="1" w:color="auto"/>
-          <w:right w:val="single" w:sz="4" w:space="4" w:color="auto"/>
-        </w:pBdr>
-        <w:rPr>
-          <w:lang w:val="en-US"/>
-        </w:rPr>
-      </w:pPr>
-      <w:proofErr w:type="spellStart"/>
-      <w:proofErr w:type="gramStart"/>
-      <w:r>
-        <w:rPr>
-          <w:lang w:val="en-US"/>
-        </w:rPr>
-        <w:t>app.get</w:t>
-      </w:r>
-      <w:proofErr w:type="spellEnd"/>
-      <w:r>
-        <w:rPr>
-          <w:lang w:val="en-US"/>
-        </w:rPr>
-        <w:t>(</w:t>
-      </w:r>
-      <w:proofErr w:type="gramEnd"/>
-      <w:r>
-        <w:rPr>
-          <w:lang w:val="en-US"/>
-        </w:rPr>
-        <w:t>'/</w:t>
-      </w:r>
-      <w:proofErr w:type="spellStart"/>
-      <w:r>
-        <w:rPr>
-          <w:lang w:val="en-US"/>
-        </w:rPr>
-        <w:t>api</w:t>
-      </w:r>
-      <w:proofErr w:type="spellEnd"/>
-      <w:r>
-        <w:rPr>
-          <w:lang w:val="en-US"/>
-        </w:rPr>
-        <w:t>/users', async (</w:t>
-      </w:r>
-      <w:proofErr w:type="spellStart"/>
-      <w:r>
-        <w:rPr>
-          <w:lang w:val="en-US"/>
-        </w:rPr>
-        <w:t>req,res</w:t>
-      </w:r>
-      <w:proofErr w:type="spellEnd"/>
-      <w:r>
-        <w:rPr>
-          <w:lang w:val="en-US"/>
-        </w:rPr>
-        <w:t>) =&gt; {</w:t>
-      </w:r>
-    </w:p>
-    <w:p>
-      <w:pPr>
-        <w:pStyle w:val="KeinLeerraum"/>
-        <w:pBdr>
-          <w:top w:val="single" w:sz="4" w:space="1" w:color="auto"/>
-          <w:left w:val="single" w:sz="4" w:space="4" w:color="auto"/>
-          <w:bottom w:val="single" w:sz="4" w:space="1" w:color="auto"/>
-          <w:right w:val="single" w:sz="4" w:space="4" w:color="auto"/>
-        </w:pBdr>
-        <w:rPr>
-          <w:lang w:val="en-US"/>
-        </w:rPr>
-      </w:pPr>
-      <w:r>
-        <w:rPr>
-          <w:lang w:val="en-US"/>
-        </w:rPr>
-        <w:t xml:space="preserve">    // fetch all the users from </w:t>
-      </w:r>
-      <w:proofErr w:type="spellStart"/>
-      <w:r>
-        <w:rPr>
-          <w:lang w:val="en-US"/>
-        </w:rPr>
-        <w:t>db</w:t>
-      </w:r>
-      <w:proofErr w:type="spellEnd"/>
-    </w:p>
-    <w:p>
-      <w:pPr>
-        <w:pStyle w:val="KeinLeerraum"/>
-        <w:pBdr>
-          <w:top w:val="single" w:sz="4" w:space="1" w:color="auto"/>
-          <w:left w:val="single" w:sz="4" w:space="4" w:color="auto"/>
-          <w:bottom w:val="single" w:sz="4" w:space="1" w:color="auto"/>
-          <w:right w:val="single" w:sz="4" w:space="4" w:color="auto"/>
-        </w:pBdr>
-        <w:rPr>
-          <w:lang w:val="en-US"/>
-        </w:rPr>
-      </w:pPr>
-      <w:r>
-        <w:rPr>
-          <w:lang w:val="en-US"/>
-        </w:rPr>
-        <w:t xml:space="preserve">    const </w:t>
-      </w:r>
-      <w:proofErr w:type="spellStart"/>
-      <w:r>
-        <w:rPr>
-          <w:lang w:val="en-US"/>
-        </w:rPr>
-        <w:t>allUsers</w:t>
-      </w:r>
-      <w:proofErr w:type="spellEnd"/>
-      <w:r>
-        <w:rPr>
-          <w:lang w:val="en-US"/>
-        </w:rPr>
-        <w:t xml:space="preserve"> = await </w:t>
-      </w:r>
-      <w:proofErr w:type="spellStart"/>
-      <w:r>
-        <w:rPr>
-          <w:lang w:val="en-US"/>
-        </w:rPr>
-        <w:t>prisma.</w:t>
-      </w:r>
-      <w:proofErr w:type="gramStart"/>
-      <w:r>
-        <w:rPr>
-          <w:lang w:val="en-US"/>
-        </w:rPr>
-        <w:t>user.findMany</w:t>
-      </w:r>
-      <w:proofErr w:type="spellEnd"/>
-      <w:proofErr w:type="gramEnd"/>
-      <w:r>
-        <w:rPr>
-          <w:lang w:val="en-US"/>
-        </w:rPr>
-        <w:t>({</w:t>
+        <w:t>// GET api/course</w:t>
+      </w:r>
+    </w:p>
+    <w:p>
+      <w:pPr>
+        <w:pStyle w:val="KeinLeerraum"/>
+        <w:pBdr>
+          <w:top w:val="single" w:sz="4" w:space="1" w:color="auto"/>
+          <w:left w:val="single" w:sz="4" w:space="4" w:color="auto"/>
+          <w:bottom w:val="single" w:sz="4" w:space="1" w:color="auto"/>
+          <w:right w:val="single" w:sz="4" w:space="4" w:color="auto"/>
+        </w:pBdr>
+        <w:rPr>
+          <w:lang w:val="en-US"/>
+        </w:rPr>
+      </w:pPr>
+      <w:r>
+        <w:rPr>
+          <w:lang w:val="en-US"/>
+        </w:rPr>
+        <w:t>app.get('/api/users', async (req,res) =&gt; {</w:t>
+      </w:r>
+    </w:p>
+    <w:p>
+      <w:pPr>
+        <w:pStyle w:val="KeinLeerraum"/>
+        <w:pBdr>
+          <w:top w:val="single" w:sz="4" w:space="1" w:color="auto"/>
+          <w:left w:val="single" w:sz="4" w:space="4" w:color="auto"/>
+          <w:bottom w:val="single" w:sz="4" w:space="1" w:color="auto"/>
+          <w:right w:val="single" w:sz="4" w:space="4" w:color="auto"/>
+        </w:pBdr>
+        <w:rPr>
+          <w:lang w:val="en-US"/>
+        </w:rPr>
+      </w:pPr>
+      <w:r>
+        <w:rPr>
+          <w:lang w:val="en-US"/>
+        </w:rPr>
+        <w:t>    // fetch all the users from db</w:t>
+      </w:r>
+    </w:p>
+    <w:p>
+      <w:pPr>
+        <w:pStyle w:val="KeinLeerraum"/>
+        <w:pBdr>
+          <w:top w:val="single" w:sz="4" w:space="1" w:color="auto"/>
+          <w:left w:val="single" w:sz="4" w:space="4" w:color="auto"/>
+          <w:bottom w:val="single" w:sz="4" w:space="1" w:color="auto"/>
+          <w:right w:val="single" w:sz="4" w:space="4" w:color="auto"/>
+        </w:pBdr>
+        <w:rPr>
+          <w:lang w:val="en-US"/>
+        </w:rPr>
+      </w:pPr>
+      <w:r>
+        <w:rPr>
+          <w:lang w:val="en-US"/>
+        </w:rPr>
+        <w:t>    const allUsers = await prisma.user.findMany({</w:t>
       </w:r>
     </w:p>
     <w:p>
@@ -1676,63 +1409,41 @@
         <w:rPr>
           <w:lang w:val="en-US"/>
         </w:rPr>
-        <w:t xml:space="preserve">    // get the </w:t>
-      </w:r>
-      <w:proofErr w:type="spellStart"/>
-      <w:r>
-        <w:rPr>
-          <w:lang w:val="en-US"/>
-        </w:rPr>
-        <w:t>prisma</w:t>
-      </w:r>
-      <w:proofErr w:type="spellEnd"/>
-    </w:p>
-    <w:p>
-      <w:pPr>
-        <w:pStyle w:val="KeinLeerraum"/>
-        <w:pBdr>
-          <w:top w:val="single" w:sz="4" w:space="1" w:color="auto"/>
-          <w:left w:val="single" w:sz="4" w:space="4" w:color="auto"/>
-          <w:bottom w:val="single" w:sz="4" w:space="1" w:color="auto"/>
-          <w:right w:val="single" w:sz="4" w:space="4" w:color="auto"/>
-        </w:pBdr>
-        <w:rPr>
-          <w:lang w:val="en-US"/>
-        </w:rPr>
-      </w:pPr>
-    </w:p>
-    <w:p>
-      <w:pPr>
-        <w:pStyle w:val="KeinLeerraum"/>
-        <w:pBdr>
-          <w:top w:val="single" w:sz="4" w:space="1" w:color="auto"/>
-          <w:left w:val="single" w:sz="4" w:space="4" w:color="auto"/>
-          <w:bottom w:val="single" w:sz="4" w:space="1" w:color="auto"/>
-          <w:right w:val="single" w:sz="4" w:space="4" w:color="auto"/>
-        </w:pBdr>
-        <w:rPr>
-          <w:lang w:val="en-US"/>
-        </w:rPr>
-      </w:pPr>
-      <w:r>
-        <w:rPr>
-          <w:lang w:val="en-US"/>
-        </w:rPr>
-        <w:t xml:space="preserve">    // get the course from the </w:t>
-      </w:r>
-      <w:proofErr w:type="spellStart"/>
-      <w:r>
-        <w:rPr>
-          <w:lang w:val="en-US"/>
-        </w:rPr>
-        <w:t>prisma</w:t>
-      </w:r>
-      <w:proofErr w:type="spellEnd"/>
-      <w:r>
-        <w:rPr>
-          <w:lang w:val="en-US"/>
-        </w:rPr>
-        <w:t xml:space="preserve"> object</w:t>
+        <w:t>    // get the prisma</w:t>
+      </w:r>
+    </w:p>
+    <w:p>
+      <w:pPr>
+        <w:pStyle w:val="KeinLeerraum"/>
+        <w:pBdr>
+          <w:top w:val="single" w:sz="4" w:space="1" w:color="auto"/>
+          <w:left w:val="single" w:sz="4" w:space="4" w:color="auto"/>
+          <w:bottom w:val="single" w:sz="4" w:space="1" w:color="auto"/>
+          <w:right w:val="single" w:sz="4" w:space="4" w:color="auto"/>
+        </w:pBdr>
+        <w:rPr>
+          <w:lang w:val="en-US"/>
+        </w:rPr>
+      </w:pPr>
+    </w:p>
+    <w:p>
+      <w:pPr>
+        <w:pStyle w:val="KeinLeerraum"/>
+        <w:pBdr>
+          <w:top w:val="single" w:sz="4" w:space="1" w:color="auto"/>
+          <w:left w:val="single" w:sz="4" w:space="4" w:color="auto"/>
+          <w:bottom w:val="single" w:sz="4" w:space="1" w:color="auto"/>
+          <w:right w:val="single" w:sz="4" w:space="4" w:color="auto"/>
+        </w:pBdr>
+        <w:rPr>
+          <w:lang w:val="en-US"/>
+        </w:rPr>
+      </w:pPr>
+      <w:r>
+        <w:rPr>
+          <w:lang w:val="en-US"/>
+        </w:rPr>
+        <w:t>    // get the course from the prisma object</w:t>
       </w:r>
     </w:p>
     <w:p>
@@ -1800,101 +1511,47 @@
         <w:rPr>
           <w:lang w:val="en-US"/>
         </w:rPr>
-        <w:t xml:space="preserve">    // send back to user as a </w:t>
-      </w:r>
-      <w:proofErr w:type="spellStart"/>
-      <w:r>
-        <w:rPr>
-          <w:lang w:val="en-US"/>
-        </w:rPr>
-        <w:t>json</w:t>
-      </w:r>
-      <w:proofErr w:type="spellEnd"/>
-    </w:p>
-    <w:p>
-      <w:pPr>
-        <w:pStyle w:val="KeinLeerraum"/>
-        <w:pBdr>
-          <w:top w:val="single" w:sz="4" w:space="1" w:color="auto"/>
-          <w:left w:val="single" w:sz="4" w:space="4" w:color="auto"/>
-          <w:bottom w:val="single" w:sz="4" w:space="1" w:color="auto"/>
-          <w:right w:val="single" w:sz="4" w:space="4" w:color="auto"/>
-        </w:pBdr>
-        <w:rPr>
-          <w:lang w:val="en-US"/>
-        </w:rPr>
-      </w:pPr>
-      <w:r>
-        <w:rPr>
-          <w:lang w:val="en-US"/>
-        </w:rPr>
-        <w:t xml:space="preserve">    </w:t>
-      </w:r>
-      <w:proofErr w:type="spellStart"/>
-      <w:proofErr w:type="gramStart"/>
-      <w:r>
-        <w:rPr>
-          <w:lang w:val="en-US"/>
-        </w:rPr>
-        <w:t>res.status</w:t>
-      </w:r>
-      <w:proofErr w:type="spellEnd"/>
-      <w:proofErr w:type="gramEnd"/>
-      <w:r>
-        <w:rPr>
-          <w:lang w:val="en-US"/>
-        </w:rPr>
-        <w:t>(200);</w:t>
-      </w:r>
-    </w:p>
-    <w:p>
-      <w:pPr>
-        <w:pStyle w:val="KeinLeerraum"/>
-        <w:pBdr>
-          <w:top w:val="single" w:sz="4" w:space="1" w:color="auto"/>
-          <w:left w:val="single" w:sz="4" w:space="4" w:color="auto"/>
-          <w:bottom w:val="single" w:sz="4" w:space="1" w:color="auto"/>
-          <w:right w:val="single" w:sz="4" w:space="4" w:color="auto"/>
-        </w:pBdr>
-        <w:rPr>
-          <w:lang w:val="en-US"/>
-        </w:rPr>
-      </w:pPr>
-      <w:r>
-        <w:rPr>
-          <w:lang w:val="en-US"/>
-        </w:rPr>
-        <w:t xml:space="preserve">    </w:t>
-      </w:r>
-      <w:proofErr w:type="spellStart"/>
-      <w:proofErr w:type="gramStart"/>
-      <w:r>
-        <w:rPr>
-          <w:lang w:val="en-US"/>
-        </w:rPr>
-        <w:t>res.json</w:t>
-      </w:r>
-      <w:proofErr w:type="spellEnd"/>
-      <w:proofErr w:type="gramEnd"/>
-      <w:r>
-        <w:rPr>
-          <w:lang w:val="en-US"/>
-        </w:rPr>
-        <w:t>(</w:t>
-      </w:r>
-      <w:proofErr w:type="spellStart"/>
-      <w:r>
-        <w:rPr>
-          <w:lang w:val="en-US"/>
-        </w:rPr>
-        <w:t>allUsers</w:t>
-      </w:r>
-      <w:proofErr w:type="spellEnd"/>
-      <w:r>
-        <w:rPr>
-          <w:lang w:val="en-US"/>
-        </w:rPr>
-        <w:t>);</w:t>
+        <w:t>    // send back to user as a json</w:t>
+      </w:r>
+    </w:p>
+    <w:p>
+      <w:pPr>
+        <w:pStyle w:val="KeinLeerraum"/>
+        <w:pBdr>
+          <w:top w:val="single" w:sz="4" w:space="1" w:color="auto"/>
+          <w:left w:val="single" w:sz="4" w:space="4" w:color="auto"/>
+          <w:bottom w:val="single" w:sz="4" w:space="1" w:color="auto"/>
+          <w:right w:val="single" w:sz="4" w:space="4" w:color="auto"/>
+        </w:pBdr>
+        <w:rPr>
+          <w:lang w:val="en-US"/>
+        </w:rPr>
+      </w:pPr>
+      <w:r>
+        <w:rPr>
+          <w:lang w:val="en-US"/>
+        </w:rPr>
+        <w:t>    res.status(200);</w:t>
+      </w:r>
+    </w:p>
+    <w:p>
+      <w:pPr>
+        <w:pStyle w:val="KeinLeerraum"/>
+        <w:pBdr>
+          <w:top w:val="single" w:sz="4" w:space="1" w:color="auto"/>
+          <w:left w:val="single" w:sz="4" w:space="4" w:color="auto"/>
+          <w:bottom w:val="single" w:sz="4" w:space="1" w:color="auto"/>
+          <w:right w:val="single" w:sz="4" w:space="4" w:color="auto"/>
+        </w:pBdr>
+        <w:rPr>
+          <w:lang w:val="en-US"/>
+        </w:rPr>
+      </w:pPr>
+      <w:r>
+        <w:rPr>
+          <w:lang w:val="en-US"/>
+        </w:rPr>
+        <w:t>    res.json(allUsers);</w:t>
       </w:r>
     </w:p>
     <w:p>
@@ -1958,55 +1615,31 @@
           <w:lang w:val="en-US"/>
         </w:rPr>
       </w:pPr>
-      <w:proofErr w:type="spellStart"/>
-      <w:proofErr w:type="gramStart"/>
-      <w:r>
-        <w:rPr>
-          <w:lang w:val="en-US"/>
-        </w:rPr>
-        <w:t>app.listen</w:t>
-      </w:r>
-      <w:proofErr w:type="spellEnd"/>
-      <w:proofErr w:type="gramEnd"/>
-      <w:r>
-        <w:rPr>
-          <w:lang w:val="en-US"/>
-        </w:rPr>
-        <w:t>(3000, () =&gt; {</w:t>
-      </w:r>
-    </w:p>
-    <w:p>
-      <w:pPr>
-        <w:pStyle w:val="KeinLeerraum"/>
-        <w:pBdr>
-          <w:top w:val="single" w:sz="4" w:space="1" w:color="auto"/>
-          <w:left w:val="single" w:sz="4" w:space="4" w:color="auto"/>
-          <w:bottom w:val="single" w:sz="4" w:space="1" w:color="auto"/>
-          <w:right w:val="single" w:sz="4" w:space="4" w:color="auto"/>
-        </w:pBdr>
-        <w:rPr>
-          <w:lang w:val="en-US"/>
-        </w:rPr>
-      </w:pPr>
-      <w:r>
-        <w:rPr>
-          <w:lang w:val="en-US"/>
-        </w:rPr>
-        <w:t xml:space="preserve">    </w:t>
-      </w:r>
-      <w:proofErr w:type="gramStart"/>
-      <w:r>
-        <w:rPr>
-          <w:lang w:val="en-US"/>
-        </w:rPr>
-        <w:t>console.log(</w:t>
-      </w:r>
-      <w:proofErr w:type="gramEnd"/>
-      <w:r>
-        <w:rPr>
-          <w:lang w:val="en-US"/>
-        </w:rPr>
-        <w:t>'Server is running at port 3000');</w:t>
+      <w:r>
+        <w:rPr>
+          <w:lang w:val="en-US"/>
+        </w:rPr>
+        <w:t>app.listen(3000, () =&gt; {</w:t>
+      </w:r>
+    </w:p>
+    <w:p>
+      <w:pPr>
+        <w:pStyle w:val="KeinLeerraum"/>
+        <w:pBdr>
+          <w:top w:val="single" w:sz="4" w:space="1" w:color="auto"/>
+          <w:left w:val="single" w:sz="4" w:space="4" w:color="auto"/>
+          <w:bottom w:val="single" w:sz="4" w:space="1" w:color="auto"/>
+          <w:right w:val="single" w:sz="4" w:space="4" w:color="auto"/>
+        </w:pBdr>
+        <w:rPr>
+          <w:lang w:val="en-US"/>
+        </w:rPr>
+      </w:pPr>
+      <w:r>
+        <w:rPr>
+          <w:lang w:val="en-US"/>
+        </w:rPr>
+        <w:t>    console.log('Server is running at port 3000');</w:t>
       </w:r>
     </w:p>
     <w:p>
@@ -2044,47 +1677,11 @@
           <w:right w:val="single" w:sz="4" w:space="4" w:color="auto"/>
         </w:pBdr>
       </w:pPr>
-      <w:proofErr w:type="spellStart"/>
       <w:r>
         <w:rPr>
           <w:highlight w:val="yellow"/>
         </w:rPr>
-        <w:t>export</w:t>
-      </w:r>
-      <w:proofErr w:type="spellEnd"/>
-      <w:r>
-        <w:rPr>
-          <w:highlight w:val="yellow"/>
-        </w:rPr>
-        <w:t xml:space="preserve"> </w:t>
-      </w:r>
-      <w:proofErr w:type="spellStart"/>
-      <w:r>
-        <w:rPr>
-          <w:highlight w:val="yellow"/>
-        </w:rPr>
-        <w:t>default</w:t>
-      </w:r>
-      <w:proofErr w:type="spellEnd"/>
-      <w:r>
-        <w:rPr>
-          <w:highlight w:val="yellow"/>
-        </w:rPr>
-        <w:t xml:space="preserve"> </w:t>
-      </w:r>
-      <w:proofErr w:type="spellStart"/>
-      <w:r>
-        <w:rPr>
-          <w:highlight w:val="yellow"/>
-        </w:rPr>
-        <w:t>app</w:t>
-      </w:r>
-      <w:proofErr w:type="spellEnd"/>
-      <w:r>
-        <w:rPr>
-          <w:highlight w:val="yellow"/>
-        </w:rPr>
-        <w:t>;</w:t>
+        <w:t>export default app;</w:t>
       </w:r>
     </w:p>
     <w:p>
@@ -2122,52 +1719,44 @@
           <w:szCs w:val="40"/>
         </w:rPr>
       </w:pPr>
-      <w:proofErr w:type="spellStart"/>
       <w:r>
         <w:rPr>
           <w:color w:val="7030A0"/>
           <w:sz w:val="40"/>
           <w:szCs w:val="40"/>
         </w:rPr>
-        <w:t>npm</w:t>
-      </w:r>
-      <w:proofErr w:type="spellEnd"/>
+        <w:t>RUN S</w:t>
+      </w:r>
       <w:r>
         <w:rPr>
           <w:color w:val="7030A0"/>
           <w:sz w:val="40"/>
           <w:szCs w:val="40"/>
         </w:rPr>
-        <w:t xml:space="preserve"> </w:t>
-      </w:r>
-      <w:proofErr w:type="spellStart"/>
-      <w:r>
+        <w:t>ERVER…</w:t>
+      </w:r>
+    </w:p>
+    <w:p>
+      <w:pPr>
+        <w:pStyle w:val="Listenabsatz"/>
+        <w:numPr>
+          <w:ilvl w:val="0"/>
+          <w:numId w:val="1"/>
+        </w:numPr>
         <w:rPr>
           <w:color w:val="7030A0"/>
           <w:sz w:val="40"/>
           <w:szCs w:val="40"/>
         </w:rPr>
-        <w:t>run</w:t>
-      </w:r>
-      <w:proofErr w:type="spellEnd"/>
+      </w:pPr>
       <w:r>
         <w:rPr>
           <w:color w:val="7030A0"/>
           <w:sz w:val="40"/>
           <w:szCs w:val="40"/>
         </w:rPr>
-        <w:t xml:space="preserve"> </w:t>
-      </w:r>
-      <w:proofErr w:type="spellStart"/>
-      <w:r>
-        <w:rPr>
-          <w:color w:val="7030A0"/>
-          <w:sz w:val="40"/>
-          <w:szCs w:val="40"/>
-        </w:rPr>
-        <w:t>dev</w:t>
-      </w:r>
-      <w:proofErr w:type="spellEnd"/>
+        <w:t>npm run dev</w:t>
+      </w:r>
     </w:p>
     <w:p>
       <w:pPr>
@@ -2199,7 +1788,7 @@
                     <pic:cNvPicPr/>
                   </pic:nvPicPr>
                   <pic:blipFill>
-                    <a:blip r:embed="rId9"/>
+                    <a:blip r:embed="rId12"/>
                     <a:stretch>
                       <a:fillRect/>
                     </a:stretch>
@@ -2258,7 +1847,7 @@
                     <pic:cNvPicPr/>
                   </pic:nvPicPr>
                   <pic:blipFill>
-                    <a:blip r:embed="rId10"/>
+                    <a:blip r:embed="rId13"/>
                     <a:stretch>
                       <a:fillRect/>
                     </a:stretch>
@@ -2294,21 +1883,12 @@
           <w:szCs w:val="40"/>
         </w:rPr>
       </w:pPr>
-      <w:proofErr w:type="spellStart"/>
       <w:r>
         <w:rPr>
           <w:sz w:val="40"/>
           <w:szCs w:val="40"/>
         </w:rPr>
-        <w:t>Thnder</w:t>
-      </w:r>
-      <w:proofErr w:type="spellEnd"/>
-      <w:r>
-        <w:rPr>
-          <w:sz w:val="40"/>
-          <w:szCs w:val="40"/>
-        </w:rPr>
-        <w:t xml:space="preserve"> Client | http Client</w:t>
+        <w:t>Thnder Client | http Client</w:t>
       </w:r>
     </w:p>
     <w:p>
@@ -2338,7 +1918,7 @@
                     <pic:cNvPicPr/>
                   </pic:nvPicPr>
                   <pic:blipFill>
-                    <a:blip r:embed="rId11"/>
+                    <a:blip r:embed="rId14"/>
                     <a:stretch>
                       <a:fillRect/>
                     </a:stretch>
@@ -2366,6 +1946,119 @@
           <w:szCs w:val="40"/>
         </w:rPr>
       </w:pPr>
+    </w:p>
+    <w:p>
+      <w:pPr>
+        <w:rPr>
+          <w:sz w:val="40"/>
+          <w:szCs w:val="40"/>
+        </w:rPr>
+      </w:pPr>
+    </w:p>
+    <w:p>
+      <w:pPr>
+        <w:rPr>
+          <w:sz w:val="24"/>
+          <w:szCs w:val="24"/>
+        </w:rPr>
+      </w:pPr>
+      <w:r>
+        <w:rPr>
+          <w:sz w:val="40"/>
+          <w:szCs w:val="40"/>
+        </w:rPr>
+        <w:lastRenderedPageBreak/>
+        <w:br/>
+      </w:r>
+      <w:hyperlink r:id="rId15" w:history="1">
+        <w:r>
+          <w:rPr>
+            <w:rStyle w:val="Hyperlink"/>
+            <w:sz w:val="24"/>
+            <w:szCs w:val="24"/>
+          </w:rPr>
+          <w:t>https://www.prisma.io/docs/orm/overview/prisma-in-your-stack/rest</w:t>
+        </w:r>
+      </w:hyperlink>
+    </w:p>
+    <w:p>
+      <w:pPr>
+        <w:rPr>
+          <w:b/>
+          <w:bCs/>
+          <w:color w:val="FF0000"/>
+          <w:sz w:val="40"/>
+          <w:szCs w:val="40"/>
+          <w:u w:val="single"/>
+        </w:rPr>
+      </w:pPr>
+      <w:r>
+        <w:rPr>
+          <w:b/>
+          <w:bCs/>
+          <w:color w:val="FF0000"/>
+          <w:sz w:val="40"/>
+          <w:szCs w:val="40"/>
+          <w:u w:val="single"/>
+        </w:rPr>
+        <w:t>REST API server example</w:t>
+      </w:r>
+    </w:p>
+    <w:p>
+      <w:pPr>
+        <w:rPr>
+          <w:sz w:val="40"/>
+          <w:szCs w:val="40"/>
+        </w:rPr>
+      </w:pPr>
+      <w:r>
+        <w:rPr>
+          <w:noProof/>
+        </w:rPr>
+        <w:drawing>
+          <wp:inline distT="0" distB="0" distL="0" distR="0" wp14:anchorId="0528FF7C" wp14:editId="66D05BAF">
+            <wp:extent cx="5760720" cy="3933190"/>
+            <wp:effectExtent l="0" t="0" r="0" b="0"/>
+            <wp:docPr id="1993626704" name="Grafik 1"/>
+            <wp:cNvGraphicFramePr>
+              <a:graphicFrameLocks xmlns:a="http://schemas.openxmlformats.org/drawingml/2006/main" noChangeAspect="1"/>
+            </wp:cNvGraphicFramePr>
+            <a:graphic xmlns:a="http://schemas.openxmlformats.org/drawingml/2006/main">
+              <a:graphicData uri="http://schemas.openxmlformats.org/drawingml/2006/picture">
+                <pic:pic xmlns:pic="http://schemas.openxmlformats.org/drawingml/2006/picture">
+                  <pic:nvPicPr>
+                    <pic:cNvPr id="1993626704" name=""/>
+                    <pic:cNvPicPr/>
+                  </pic:nvPicPr>
+                  <pic:blipFill>
+                    <a:blip r:embed="rId16"/>
+                    <a:stretch>
+                      <a:fillRect/>
+                    </a:stretch>
+                  </pic:blipFill>
+                  <pic:spPr>
+                    <a:xfrm>
+                      <a:off x="0" y="0"/>
+                      <a:ext cx="5760720" cy="3933190"/>
+                    </a:xfrm>
+                    <a:prstGeom prst="rect">
+                      <a:avLst/>
+                    </a:prstGeom>
+                  </pic:spPr>
+                </pic:pic>
+              </a:graphicData>
+            </a:graphic>
+          </wp:inline>
+        </w:drawing>
+      </w:r>
+    </w:p>
+    <w:p>
+      <w:pPr>
+        <w:rPr>
+          <w:sz w:val="40"/>
+          <w:szCs w:val="40"/>
+        </w:rPr>
+      </w:pPr>
       <w:r>
         <w:rPr>
           <w:sz w:val="40"/>
@@ -2426,7 +2119,7 @@
                     <pic:cNvPicPr/>
                   </pic:nvPicPr>
                   <pic:blipFill>
-                    <a:blip r:embed="rId12"/>
+                    <a:blip r:embed="rId17"/>
                     <a:stretch>
                       <a:fillRect/>
                     </a:stretch>
@@ -2470,27 +2163,7 @@
           <w:highlight w:val="yellow"/>
           <w:lang w:val="en-US"/>
         </w:rPr>
-        <w:t>localhost:3000/</w:t>
-      </w:r>
-      <w:proofErr w:type="spellStart"/>
-      <w:r>
-        <w:rPr>
-          <w:sz w:val="40"/>
-          <w:szCs w:val="40"/>
-          <w:highlight w:val="yellow"/>
-          <w:lang w:val="en-US"/>
-        </w:rPr>
-        <w:t>api</w:t>
-      </w:r>
-      <w:proofErr w:type="spellEnd"/>
-      <w:r>
-        <w:rPr>
-          <w:sz w:val="40"/>
-          <w:szCs w:val="40"/>
-          <w:highlight w:val="yellow"/>
-          <w:lang w:val="en-US"/>
-        </w:rPr>
-        <w:t>/users</w:t>
+        <w:t>localhost:3000/api/users</w:t>
       </w:r>
       <w:r>
         <w:rPr>
@@ -2578,7 +2251,7 @@
                     <pic:cNvPicPr/>
                   </pic:nvPicPr>
                   <pic:blipFill>
-                    <a:blip r:embed="rId13"/>
+                    <a:blip r:embed="rId18"/>
                     <a:stretch>
                       <a:fillRect/>
                     </a:stretch>
@@ -2620,7 +2293,7 @@
                     <pic:cNvPicPr/>
                   </pic:nvPicPr>
                   <pic:blipFill>
-                    <a:blip r:embed="rId14"/>
+                    <a:blip r:embed="rId19"/>
                     <a:stretch>
                       <a:fillRect/>
                     </a:stretch>
@@ -2718,7 +2391,7 @@
                     <pic:cNvPicPr/>
                   </pic:nvPicPr>
                   <pic:blipFill>
-                    <a:blip r:embed="rId15"/>
+                    <a:blip r:embed="rId20"/>
                     <a:stretch>
                       <a:fillRect/>
                     </a:stretch>
@@ -2958,67 +2631,31 @@
           <w:szCs w:val="28"/>
           <w:lang w:val="en-US"/>
         </w:rPr>
-        <w:t xml:space="preserve">        "</w:t>
-      </w:r>
-      <w:proofErr w:type="spellStart"/>
-      <w:r>
-        <w:rPr>
-          <w:sz w:val="28"/>
-          <w:szCs w:val="28"/>
-          <w:lang w:val="en-US"/>
-        </w:rPr>
-        <w:t>createdAt</w:t>
-      </w:r>
-      <w:proofErr w:type="spellEnd"/>
-      <w:r>
-        <w:rPr>
-          <w:sz w:val="28"/>
-          <w:szCs w:val="28"/>
-          <w:lang w:val="en-US"/>
-        </w:rPr>
-        <w:t>": "2024-09-15T21:49:30.671Z",</w:t>
-      </w:r>
-    </w:p>
-    <w:p>
-      <w:pPr>
-        <w:pStyle w:val="KeinLeerraum"/>
-        <w:pBdr>
-          <w:top w:val="single" w:sz="4" w:space="1" w:color="auto"/>
-          <w:left w:val="single" w:sz="4" w:space="4" w:color="auto"/>
-          <w:bottom w:val="single" w:sz="4" w:space="1" w:color="auto"/>
-          <w:right w:val="single" w:sz="4" w:space="4" w:color="auto"/>
-        </w:pBdr>
-        <w:rPr>
-          <w:sz w:val="28"/>
-          <w:szCs w:val="28"/>
-          <w:lang w:val="en-US"/>
-        </w:rPr>
-      </w:pPr>
-      <w:r>
-        <w:rPr>
-          <w:sz w:val="28"/>
-          <w:szCs w:val="28"/>
-          <w:lang w:val="en-US"/>
-        </w:rPr>
-        <w:t xml:space="preserve">        "</w:t>
-      </w:r>
-      <w:proofErr w:type="spellStart"/>
-      <w:r>
-        <w:rPr>
-          <w:sz w:val="28"/>
-          <w:szCs w:val="28"/>
-          <w:lang w:val="en-US"/>
-        </w:rPr>
-        <w:t>updatedAt</w:t>
-      </w:r>
-      <w:proofErr w:type="spellEnd"/>
-      <w:r>
-        <w:rPr>
-          <w:sz w:val="28"/>
-          <w:szCs w:val="28"/>
-          <w:lang w:val="en-US"/>
-        </w:rPr>
-        <w:t>": "2024-09-16T18:07:39.767Z",</w:t>
+        <w:t xml:space="preserve">        "createdAt": "2024-09-15T21:49:30.671Z",</w:t>
+      </w:r>
+    </w:p>
+    <w:p>
+      <w:pPr>
+        <w:pStyle w:val="KeinLeerraum"/>
+        <w:pBdr>
+          <w:top w:val="single" w:sz="4" w:space="1" w:color="auto"/>
+          <w:left w:val="single" w:sz="4" w:space="4" w:color="auto"/>
+          <w:bottom w:val="single" w:sz="4" w:space="1" w:color="auto"/>
+          <w:right w:val="single" w:sz="4" w:space="4" w:color="auto"/>
+        </w:pBdr>
+        <w:rPr>
+          <w:sz w:val="28"/>
+          <w:szCs w:val="28"/>
+          <w:lang w:val="en-US"/>
+        </w:rPr>
+      </w:pPr>
+      <w:r>
+        <w:rPr>
+          <w:sz w:val="28"/>
+          <w:szCs w:val="28"/>
+          <w:lang w:val="en-US"/>
+        </w:rPr>
+        <w:t xml:space="preserve">        "updatedAt": "2024-09-16T18:07:39.767Z",</w:t>
       </w:r>
     </w:p>
     <w:p>
@@ -3114,25 +2751,7 @@
           <w:szCs w:val="28"/>
           <w:lang w:val="en-US"/>
         </w:rPr>
-        <w:t xml:space="preserve">        "</w:t>
-      </w:r>
-      <w:proofErr w:type="spellStart"/>
-      <w:r>
-        <w:rPr>
-          <w:sz w:val="28"/>
-          <w:szCs w:val="28"/>
-          <w:lang w:val="en-US"/>
-        </w:rPr>
-        <w:t>authorId</w:t>
-      </w:r>
-      <w:proofErr w:type="spellEnd"/>
-      <w:r>
-        <w:rPr>
-          <w:sz w:val="28"/>
-          <w:szCs w:val="28"/>
-          <w:lang w:val="en-US"/>
-        </w:rPr>
-        <w:t>": 1</w:t>
+        <w:t xml:space="preserve">        "authorId": 1</w:t>
       </w:r>
     </w:p>
     <w:p>
@@ -3267,6 +2886,7 @@
         <w:rPr>
           <w:sz w:val="28"/>
           <w:szCs w:val="28"/>
+          <w:lang w:val="en-US"/>
         </w:rPr>
       </w:pPr>
       <w:r>
@@ -3281,44 +2901,31 @@
         <w:rPr>
           <w:sz w:val="28"/>
           <w:szCs w:val="28"/>
-        </w:rPr>
-        <w:t>"</w:t>
-      </w:r>
-      <w:proofErr w:type="spellStart"/>
-      <w:r>
-        <w:rPr>
-          <w:sz w:val="28"/>
-          <w:szCs w:val="28"/>
-        </w:rPr>
-        <w:t>userId</w:t>
-      </w:r>
-      <w:proofErr w:type="spellEnd"/>
-      <w:r>
-        <w:rPr>
-          <w:sz w:val="28"/>
-          <w:szCs w:val="28"/>
-        </w:rPr>
-        <w:t>": 1</w:t>
-      </w:r>
-    </w:p>
-    <w:p>
-      <w:pPr>
-        <w:pStyle w:val="KeinLeerraum"/>
-        <w:pBdr>
-          <w:top w:val="single" w:sz="4" w:space="1" w:color="auto"/>
-          <w:left w:val="single" w:sz="4" w:space="4" w:color="auto"/>
-          <w:bottom w:val="single" w:sz="4" w:space="1" w:color="auto"/>
-          <w:right w:val="single" w:sz="4" w:space="4" w:color="auto"/>
-        </w:pBdr>
-        <w:rPr>
-          <w:sz w:val="28"/>
-          <w:szCs w:val="28"/>
-        </w:rPr>
-      </w:pPr>
-      <w:r>
-        <w:rPr>
-          <w:sz w:val="28"/>
-          <w:szCs w:val="28"/>
+          <w:lang w:val="en-US"/>
+        </w:rPr>
+        <w:t>"userId": 1</w:t>
+      </w:r>
+    </w:p>
+    <w:p>
+      <w:pPr>
+        <w:pStyle w:val="KeinLeerraum"/>
+        <w:pBdr>
+          <w:top w:val="single" w:sz="4" w:space="1" w:color="auto"/>
+          <w:left w:val="single" w:sz="4" w:space="4" w:color="auto"/>
+          <w:bottom w:val="single" w:sz="4" w:space="1" w:color="auto"/>
+          <w:right w:val="single" w:sz="4" w:space="4" w:color="auto"/>
+        </w:pBdr>
+        <w:rPr>
+          <w:sz w:val="28"/>
+          <w:szCs w:val="28"/>
+          <w:lang w:val="en-US"/>
+        </w:rPr>
+      </w:pPr>
+      <w:r>
+        <w:rPr>
+          <w:sz w:val="28"/>
+          <w:szCs w:val="28"/>
+          <w:lang w:val="en-US"/>
         </w:rPr>
         <w:t xml:space="preserve">    }</w:t>
       </w:r>
@@ -3335,12 +2942,14 @@
         <w:rPr>
           <w:sz w:val="28"/>
           <w:szCs w:val="28"/>
-        </w:rPr>
-      </w:pPr>
-      <w:r>
-        <w:rPr>
-          <w:sz w:val="28"/>
-          <w:szCs w:val="28"/>
+          <w:lang w:val="en-US"/>
+        </w:rPr>
+      </w:pPr>
+      <w:r>
+        <w:rPr>
+          <w:sz w:val="28"/>
+          <w:szCs w:val="28"/>
+          <w:lang w:val="en-US"/>
         </w:rPr>
         <w:t xml:space="preserve">  }</w:t>
       </w:r>
@@ -3357,23 +2966,32 @@
         <w:rPr>
           <w:sz w:val="28"/>
           <w:szCs w:val="28"/>
-        </w:rPr>
-      </w:pPr>
-      <w:r>
-        <w:rPr>
-          <w:sz w:val="28"/>
-          <w:szCs w:val="28"/>
+          <w:lang w:val="en-US"/>
+        </w:rPr>
+      </w:pPr>
+      <w:r>
+        <w:rPr>
+          <w:sz w:val="28"/>
+          <w:szCs w:val="28"/>
+          <w:lang w:val="en-US"/>
         </w:rPr>
         <w:t>]</w:t>
       </w:r>
     </w:p>
-    <w:p/>
+    <w:p>
+      <w:pPr>
+        <w:rPr>
+          <w:lang w:val="en-US"/>
+        </w:rPr>
+      </w:pPr>
+    </w:p>
     <w:p>
       <w:pPr>
         <w:rPr>
           <w:color w:val="7030A0"/>
           <w:sz w:val="40"/>
           <w:szCs w:val="40"/>
+          <w:lang w:val="en-US"/>
         </w:rPr>
       </w:pPr>
       <w:r>
@@ -3393,29 +3011,7 @@
           <w:highlight w:val="yellow"/>
           <w:lang w:val="en-US"/>
         </w:rPr>
-        <w:t>localhost:3000/</w:t>
-      </w:r>
-      <w:proofErr w:type="spellStart"/>
-      <w:r>
-        <w:rPr>
-          <w:color w:val="7030A0"/>
-          <w:sz w:val="40"/>
-          <w:szCs w:val="40"/>
-          <w:highlight w:val="yellow"/>
-          <w:lang w:val="en-US"/>
-        </w:rPr>
-        <w:t>api</w:t>
-      </w:r>
-      <w:proofErr w:type="spellEnd"/>
-      <w:r>
-        <w:rPr>
-          <w:color w:val="7030A0"/>
-          <w:sz w:val="40"/>
-          <w:szCs w:val="40"/>
-          <w:highlight w:val="yellow"/>
-          <w:lang w:val="en-US"/>
-        </w:rPr>
-        <w:t>/users</w:t>
+        <w:t>localhost:3000/api/users</w:t>
       </w:r>
     </w:p>
     <w:p>
@@ -3571,42 +3167,89 @@
           <w:sz w:val="48"/>
           <w:szCs w:val="48"/>
         </w:rPr>
-        <w:t>localhost:3000/</w:t>
-      </w:r>
-      <w:proofErr w:type="spellStart"/>
-      <w:r>
+        <w:t>localhost:3000/api/user</w:t>
+      </w:r>
+    </w:p>
+    <w:p>
+      <w:pPr>
+        <w:pStyle w:val="Listenabsatz"/>
+        <w:ind w:left="360"/>
+        <w:rPr>
+          <w:color w:val="7030A0"/>
+          <w:sz w:val="24"/>
+          <w:szCs w:val="24"/>
+          <w:lang w:val="en-US"/>
+        </w:rPr>
+      </w:pPr>
+      <w:hyperlink r:id="rId21" w:history="1">
+        <w:r>
+          <w:rPr>
+            <w:rStyle w:val="Hyperlink"/>
+            <w:sz w:val="24"/>
+            <w:szCs w:val="24"/>
+            <w:lang w:val="en-US"/>
+          </w:rPr>
+          <w:t>https://www.prisma.io/docs/orm/overview/prisma-in-your-stack/rest</w:t>
+        </w:r>
+      </w:hyperlink>
+    </w:p>
+    <w:p>
+      <w:pPr>
+        <w:pStyle w:val="Listenabsatz"/>
+        <w:ind w:left="0"/>
         <w:rPr>
           <w:color w:val="7030A0"/>
           <w:sz w:val="48"/>
           <w:szCs w:val="48"/>
-        </w:rPr>
-        <w:t>api</w:t>
-      </w:r>
-      <w:proofErr w:type="spellEnd"/>
-      <w:r>
-        <w:rPr>
-          <w:color w:val="7030A0"/>
+          <w:lang w:val="en-US"/>
+        </w:rPr>
+      </w:pPr>
+      <w:r>
+        <w:rPr>
+          <w:noProof/>
+        </w:rPr>
+        <w:drawing>
+          <wp:inline distT="0" distB="0" distL="0" distR="0" wp14:anchorId="5009A2D5" wp14:editId="2246A9AD">
+            <wp:extent cx="3794760" cy="2267309"/>
+            <wp:effectExtent l="0" t="0" r="0" b="0"/>
+            <wp:docPr id="1411292811" name="Grafik 1"/>
+            <wp:cNvGraphicFramePr>
+              <a:graphicFrameLocks xmlns:a="http://schemas.openxmlformats.org/drawingml/2006/main" noChangeAspect="1"/>
+            </wp:cNvGraphicFramePr>
+            <a:graphic xmlns:a="http://schemas.openxmlformats.org/drawingml/2006/main">
+              <a:graphicData uri="http://schemas.openxmlformats.org/drawingml/2006/picture">
+                <pic:pic xmlns:pic="http://schemas.openxmlformats.org/drawingml/2006/picture">
+                  <pic:nvPicPr>
+                    <pic:cNvPr id="1411292811" name=""/>
+                    <pic:cNvPicPr/>
+                  </pic:nvPicPr>
+                  <pic:blipFill>
+                    <a:blip r:embed="rId22"/>
+                    <a:stretch>
+                      <a:fillRect/>
+                    </a:stretch>
+                  </pic:blipFill>
+                  <pic:spPr>
+                    <a:xfrm>
+                      <a:off x="0" y="0"/>
+                      <a:ext cx="3794760" cy="2267309"/>
+                    </a:xfrm>
+                    <a:prstGeom prst="rect">
+                      <a:avLst/>
+                    </a:prstGeom>
+                  </pic:spPr>
+                </pic:pic>
+              </a:graphicData>
+            </a:graphic>
+          </wp:inline>
+        </w:drawing>
+      </w:r>
+    </w:p>
+    <w:p>
+      <w:pPr>
+        <w:rPr>
           <w:sz w:val="48"/>
           <w:szCs w:val="48"/>
-        </w:rPr>
-        <w:t>/</w:t>
-      </w:r>
-      <w:proofErr w:type="spellStart"/>
-      <w:r>
-        <w:rPr>
-          <w:color w:val="7030A0"/>
-          <w:sz w:val="48"/>
-          <w:szCs w:val="48"/>
-        </w:rPr>
-        <w:t>user</w:t>
-      </w:r>
-      <w:proofErr w:type="spellEnd"/>
-    </w:p>
-    <w:p>
-      <w:pPr>
-        <w:rPr>
-          <w:sz w:val="48"/>
-          <w:szCs w:val="48"/>
           <w:lang w:val="en-US"/>
         </w:rPr>
       </w:pPr>
@@ -3615,9 +3258,9 @@
           <w:noProof/>
         </w:rPr>
         <w:drawing>
-          <wp:inline distT="0" distB="0" distL="0" distR="0" wp14:anchorId="47CE8336" wp14:editId="7F6EE33A">
-            <wp:extent cx="5760720" cy="804545"/>
-            <wp:effectExtent l="0" t="0" r="0" b="0"/>
+          <wp:inline distT="0" distB="0" distL="0" distR="0" wp14:anchorId="47CE8336" wp14:editId="60978E93">
+            <wp:extent cx="5120640" cy="715151"/>
+            <wp:effectExtent l="0" t="0" r="3810" b="8890"/>
             <wp:docPr id="797478768" name="Grafik 1"/>
             <wp:cNvGraphicFramePr>
               <a:graphicFrameLocks xmlns:a="http://schemas.openxmlformats.org/drawingml/2006/main" noChangeAspect="1"/>
@@ -3630,7 +3273,7 @@
                     <pic:cNvPicPr/>
                   </pic:nvPicPr>
                   <pic:blipFill>
-                    <a:blip r:embed="rId16"/>
+                    <a:blip r:embed="rId23"/>
                     <a:stretch>
                       <a:fillRect/>
                     </a:stretch>
@@ -3638,7 +3281,7 @@
                   <pic:spPr>
                     <a:xfrm>
                       <a:off x="0" y="0"/>
-                      <a:ext cx="5760720" cy="804545"/>
+                      <a:ext cx="5120640" cy="715151"/>
                     </a:xfrm>
                     <a:prstGeom prst="rect">
                       <a:avLst/>
@@ -3683,8 +3326,8 @@
           <w:noProof/>
         </w:rPr>
         <w:drawing>
-          <wp:inline distT="0" distB="0" distL="0" distR="0" wp14:anchorId="2B4823D8" wp14:editId="6771D190">
-            <wp:extent cx="5760720" cy="1871980"/>
+          <wp:inline distT="0" distB="0" distL="0" distR="0" wp14:anchorId="2B4823D8" wp14:editId="5F604FFA">
+            <wp:extent cx="4693920" cy="1525317"/>
             <wp:effectExtent l="0" t="0" r="0" b="0"/>
             <wp:docPr id="479241801" name="Grafik 1"/>
             <wp:cNvGraphicFramePr>
@@ -3698,7 +3341,7 @@
                     <pic:cNvPicPr/>
                   </pic:nvPicPr>
                   <pic:blipFill>
-                    <a:blip r:embed="rId17"/>
+                    <a:blip r:embed="rId24"/>
                     <a:stretch>
                       <a:fillRect/>
                     </a:stretch>
@@ -3706,7 +3349,7 @@
                   <pic:spPr>
                     <a:xfrm>
                       <a:off x="0" y="0"/>
-                      <a:ext cx="5760720" cy="1871980"/>
+                      <a:ext cx="4693920" cy="1525317"/>
                     </a:xfrm>
                     <a:prstGeom prst="rect">
                       <a:avLst/>
@@ -3721,15 +3364,6 @@
     </w:p>
     <w:p>
       <w:pPr>
-        <w:rPr>
-          <w:sz w:val="48"/>
-          <w:szCs w:val="48"/>
-          <w:lang w:val="en-US"/>
-        </w:rPr>
-      </w:pPr>
-    </w:p>
-    <w:p>
-      <w:pPr>
         <w:pStyle w:val="KeinLeerraum"/>
         <w:pBdr>
           <w:top w:val="single" w:sz="4" w:space="1" w:color="auto"/>
@@ -3739,16 +3373,16 @@
         </w:pBdr>
         <w:rPr>
           <w:color w:val="FF0000"/>
-          <w:sz w:val="36"/>
-          <w:szCs w:val="36"/>
+          <w:sz w:val="28"/>
+          <w:szCs w:val="28"/>
           <w:lang w:val="fr-CH"/>
         </w:rPr>
       </w:pPr>
       <w:r>
         <w:rPr>
           <w:color w:val="FF0000"/>
-          <w:sz w:val="36"/>
-          <w:szCs w:val="36"/>
+          <w:sz w:val="28"/>
+          <w:szCs w:val="28"/>
           <w:lang w:val="fr-CH"/>
         </w:rPr>
         <w:t xml:space="preserve">Server.js </w:t>
@@ -3782,303 +3416,150 @@
         <w:rPr>
           <w:sz w:val="28"/>
           <w:szCs w:val="28"/>
-          <w:lang w:val="fr-CH"/>
-        </w:rPr>
-      </w:pPr>
-      <w:proofErr w:type="spellStart"/>
-      <w:r>
-        <w:rPr>
-          <w:sz w:val="28"/>
-          <w:szCs w:val="28"/>
-          <w:lang w:val="fr-CH"/>
-        </w:rPr>
-        <w:t>app.use</w:t>
-      </w:r>
-      <w:proofErr w:type="spellEnd"/>
-      <w:r>
-        <w:rPr>
-          <w:sz w:val="28"/>
-          <w:szCs w:val="28"/>
-          <w:lang w:val="fr-CH"/>
-        </w:rPr>
-        <w:t>(</w:t>
-      </w:r>
-      <w:proofErr w:type="spellStart"/>
-      <w:proofErr w:type="gramStart"/>
-      <w:r>
-        <w:rPr>
-          <w:sz w:val="28"/>
-          <w:szCs w:val="28"/>
-          <w:lang w:val="fr-CH"/>
-        </w:rPr>
-        <w:t>express.json</w:t>
-      </w:r>
-      <w:proofErr w:type="spellEnd"/>
-      <w:proofErr w:type="gramEnd"/>
-      <w:r>
-        <w:rPr>
-          <w:sz w:val="28"/>
-          <w:szCs w:val="28"/>
-          <w:lang w:val="fr-CH"/>
-        </w:rPr>
-        <w:t>())</w:t>
-      </w:r>
-    </w:p>
-    <w:p>
-      <w:pPr>
-        <w:pStyle w:val="KeinLeerraum"/>
-        <w:pBdr>
-          <w:top w:val="single" w:sz="4" w:space="1" w:color="auto"/>
-          <w:left w:val="single" w:sz="4" w:space="4" w:color="auto"/>
-          <w:bottom w:val="single" w:sz="4" w:space="1" w:color="auto"/>
-          <w:right w:val="single" w:sz="4" w:space="4" w:color="auto"/>
-        </w:pBdr>
-        <w:rPr>
-          <w:sz w:val="28"/>
-          <w:szCs w:val="28"/>
-          <w:lang w:val="fr-CH"/>
-        </w:rPr>
-      </w:pPr>
-    </w:p>
-    <w:p>
-      <w:pPr>
-        <w:pStyle w:val="KeinLeerraum"/>
-        <w:pBdr>
-          <w:top w:val="single" w:sz="4" w:space="1" w:color="auto"/>
-          <w:left w:val="single" w:sz="4" w:space="4" w:color="auto"/>
-          <w:bottom w:val="single" w:sz="4" w:space="1" w:color="auto"/>
-          <w:right w:val="single" w:sz="4" w:space="4" w:color="auto"/>
-        </w:pBdr>
-        <w:rPr>
-          <w:sz w:val="28"/>
-          <w:szCs w:val="28"/>
-          <w:lang w:val="en-US"/>
-        </w:rPr>
-      </w:pPr>
-      <w:proofErr w:type="spellStart"/>
-      <w:proofErr w:type="gramStart"/>
-      <w:r>
-        <w:rPr>
-          <w:sz w:val="28"/>
-          <w:szCs w:val="28"/>
-          <w:lang w:val="en-US"/>
-        </w:rPr>
-        <w:t>app.post</w:t>
-      </w:r>
-      <w:proofErr w:type="spellEnd"/>
-      <w:r>
-        <w:rPr>
-          <w:sz w:val="28"/>
-          <w:szCs w:val="28"/>
-          <w:lang w:val="en-US"/>
-        </w:rPr>
-        <w:t>(</w:t>
-      </w:r>
-      <w:proofErr w:type="gramEnd"/>
-      <w:r>
-        <w:rPr>
-          <w:sz w:val="28"/>
-          <w:szCs w:val="28"/>
-          <w:lang w:val="en-US"/>
-        </w:rPr>
-        <w:t>'/</w:t>
-      </w:r>
-      <w:proofErr w:type="spellStart"/>
-      <w:r>
-        <w:rPr>
-          <w:sz w:val="28"/>
-          <w:szCs w:val="28"/>
-          <w:lang w:val="en-US"/>
-        </w:rPr>
-        <w:t>api</w:t>
-      </w:r>
-      <w:proofErr w:type="spellEnd"/>
-      <w:r>
-        <w:rPr>
-          <w:sz w:val="28"/>
-          <w:szCs w:val="28"/>
-          <w:lang w:val="en-US"/>
-        </w:rPr>
-        <w:t>/user', async (req, res) =&gt; {</w:t>
-      </w:r>
-    </w:p>
-    <w:p>
-      <w:pPr>
-        <w:pStyle w:val="KeinLeerraum"/>
-        <w:pBdr>
-          <w:top w:val="single" w:sz="4" w:space="1" w:color="auto"/>
-          <w:left w:val="single" w:sz="4" w:space="4" w:color="auto"/>
-          <w:bottom w:val="single" w:sz="4" w:space="1" w:color="auto"/>
-          <w:right w:val="single" w:sz="4" w:space="4" w:color="auto"/>
-        </w:pBdr>
-        <w:rPr>
-          <w:sz w:val="28"/>
-          <w:szCs w:val="28"/>
-          <w:lang w:val="en-US"/>
-        </w:rPr>
-      </w:pPr>
-      <w:r>
-        <w:rPr>
-          <w:sz w:val="28"/>
-          <w:szCs w:val="28"/>
-          <w:lang w:val="en-US"/>
-        </w:rPr>
-        <w:t xml:space="preserve">  </w:t>
-      </w:r>
-      <w:proofErr w:type="gramStart"/>
-      <w:r>
-        <w:rPr>
-          <w:sz w:val="28"/>
-          <w:szCs w:val="28"/>
-          <w:lang w:val="en-US"/>
-        </w:rPr>
-        <w:t>console.log(</w:t>
-      </w:r>
-      <w:proofErr w:type="gramEnd"/>
-      <w:r>
-        <w:rPr>
-          <w:sz w:val="28"/>
-          <w:szCs w:val="28"/>
-          <w:lang w:val="en-US"/>
-        </w:rPr>
-        <w:t>'receiving data ...');</w:t>
-      </w:r>
-    </w:p>
-    <w:p>
-      <w:pPr>
-        <w:pStyle w:val="KeinLeerraum"/>
-        <w:pBdr>
-          <w:top w:val="single" w:sz="4" w:space="1" w:color="auto"/>
-          <w:left w:val="single" w:sz="4" w:space="4" w:color="auto"/>
-          <w:bottom w:val="single" w:sz="4" w:space="1" w:color="auto"/>
-          <w:right w:val="single" w:sz="4" w:space="4" w:color="auto"/>
-        </w:pBdr>
-        <w:rPr>
-          <w:sz w:val="28"/>
-          <w:szCs w:val="28"/>
-          <w:lang w:val="en-US"/>
-        </w:rPr>
-      </w:pPr>
-      <w:r>
-        <w:rPr>
-          <w:sz w:val="28"/>
-          <w:szCs w:val="28"/>
-          <w:lang w:val="en-US"/>
-        </w:rPr>
-        <w:t xml:space="preserve">  </w:t>
-      </w:r>
-      <w:proofErr w:type="gramStart"/>
-      <w:r>
-        <w:rPr>
-          <w:sz w:val="28"/>
-          <w:szCs w:val="28"/>
-          <w:lang w:val="en-US"/>
-        </w:rPr>
-        <w:t>console.log(</w:t>
-      </w:r>
-      <w:proofErr w:type="gramEnd"/>
-      <w:r>
-        <w:rPr>
-          <w:sz w:val="28"/>
-          <w:szCs w:val="28"/>
-          <w:lang w:val="en-US"/>
-        </w:rPr>
-        <w:t xml:space="preserve">'body is ', </w:t>
-      </w:r>
-      <w:proofErr w:type="spellStart"/>
-      <w:r>
-        <w:rPr>
-          <w:sz w:val="28"/>
-          <w:szCs w:val="28"/>
-          <w:lang w:val="en-US"/>
-        </w:rPr>
-        <w:t>req.body</w:t>
-      </w:r>
-      <w:proofErr w:type="spellEnd"/>
-      <w:r>
-        <w:rPr>
-          <w:sz w:val="28"/>
-          <w:szCs w:val="28"/>
-          <w:lang w:val="en-US"/>
-        </w:rPr>
-        <w:t>);</w:t>
-      </w:r>
-    </w:p>
-    <w:p>
-      <w:pPr>
-        <w:pStyle w:val="KeinLeerraum"/>
-        <w:pBdr>
-          <w:top w:val="single" w:sz="4" w:space="1" w:color="auto"/>
-          <w:left w:val="single" w:sz="4" w:space="4" w:color="auto"/>
-          <w:bottom w:val="single" w:sz="4" w:space="1" w:color="auto"/>
-          <w:right w:val="single" w:sz="4" w:space="4" w:color="auto"/>
-        </w:pBdr>
-        <w:rPr>
-          <w:sz w:val="28"/>
-          <w:szCs w:val="28"/>
-        </w:rPr>
-      </w:pPr>
-      <w:r>
-        <w:rPr>
-          <w:sz w:val="28"/>
-          <w:szCs w:val="28"/>
-          <w:lang w:val="en-US"/>
-        </w:rPr>
-        <w:t xml:space="preserve">  </w:t>
-      </w:r>
-      <w:proofErr w:type="spellStart"/>
-      <w:proofErr w:type="gramStart"/>
-      <w:r>
-        <w:rPr>
-          <w:sz w:val="28"/>
-          <w:szCs w:val="28"/>
-        </w:rPr>
-        <w:t>res.send</w:t>
-      </w:r>
-      <w:proofErr w:type="spellEnd"/>
-      <w:proofErr w:type="gramEnd"/>
-      <w:r>
-        <w:rPr>
-          <w:sz w:val="28"/>
-          <w:szCs w:val="28"/>
-        </w:rPr>
-        <w:t>(</w:t>
-      </w:r>
-      <w:proofErr w:type="spellStart"/>
-      <w:r>
-        <w:rPr>
-          <w:sz w:val="28"/>
-          <w:szCs w:val="28"/>
-        </w:rPr>
-        <w:t>req.body</w:t>
-      </w:r>
-      <w:proofErr w:type="spellEnd"/>
-      <w:r>
-        <w:rPr>
-          <w:sz w:val="28"/>
-          <w:szCs w:val="28"/>
-        </w:rPr>
-        <w:t>);</w:t>
-      </w:r>
-    </w:p>
-    <w:p>
-      <w:pPr>
-        <w:pStyle w:val="KeinLeerraum"/>
-        <w:pBdr>
-          <w:top w:val="single" w:sz="4" w:space="1" w:color="auto"/>
-          <w:left w:val="single" w:sz="4" w:space="4" w:color="auto"/>
-          <w:bottom w:val="single" w:sz="4" w:space="1" w:color="auto"/>
-          <w:right w:val="single" w:sz="4" w:space="4" w:color="auto"/>
-        </w:pBdr>
-        <w:rPr>
-          <w:sz w:val="28"/>
-          <w:szCs w:val="28"/>
-        </w:rPr>
-      </w:pPr>
-      <w:r>
-        <w:rPr>
-          <w:sz w:val="28"/>
-          <w:szCs w:val="28"/>
+          <w:lang w:val="en-US"/>
+        </w:rPr>
+      </w:pPr>
+      <w:r>
+        <w:rPr>
+          <w:sz w:val="28"/>
+          <w:szCs w:val="28"/>
+          <w:lang w:val="en-US"/>
+        </w:rPr>
+        <w:t>app.use(express.json())</w:t>
+      </w:r>
+    </w:p>
+    <w:p>
+      <w:pPr>
+        <w:pStyle w:val="KeinLeerraum"/>
+        <w:pBdr>
+          <w:top w:val="single" w:sz="4" w:space="1" w:color="auto"/>
+          <w:left w:val="single" w:sz="4" w:space="4" w:color="auto"/>
+          <w:bottom w:val="single" w:sz="4" w:space="1" w:color="auto"/>
+          <w:right w:val="single" w:sz="4" w:space="4" w:color="auto"/>
+        </w:pBdr>
+        <w:rPr>
+          <w:sz w:val="28"/>
+          <w:szCs w:val="28"/>
+          <w:lang w:val="en-US"/>
+        </w:rPr>
+      </w:pPr>
+    </w:p>
+    <w:p>
+      <w:pPr>
+        <w:pStyle w:val="KeinLeerraum"/>
+        <w:pBdr>
+          <w:top w:val="single" w:sz="4" w:space="1" w:color="auto"/>
+          <w:left w:val="single" w:sz="4" w:space="4" w:color="auto"/>
+          <w:bottom w:val="single" w:sz="4" w:space="1" w:color="auto"/>
+          <w:right w:val="single" w:sz="4" w:space="4" w:color="auto"/>
+        </w:pBdr>
+        <w:rPr>
+          <w:sz w:val="28"/>
+          <w:szCs w:val="28"/>
+          <w:lang w:val="en-US"/>
+        </w:rPr>
+      </w:pPr>
+      <w:r>
+        <w:rPr>
+          <w:sz w:val="28"/>
+          <w:szCs w:val="28"/>
+          <w:lang w:val="en-US"/>
+        </w:rPr>
+        <w:t>app.post('/api/user', async (req, res) =&gt; {</w:t>
+      </w:r>
+    </w:p>
+    <w:p>
+      <w:pPr>
+        <w:pStyle w:val="KeinLeerraum"/>
+        <w:pBdr>
+          <w:top w:val="single" w:sz="4" w:space="1" w:color="auto"/>
+          <w:left w:val="single" w:sz="4" w:space="4" w:color="auto"/>
+          <w:bottom w:val="single" w:sz="4" w:space="1" w:color="auto"/>
+          <w:right w:val="single" w:sz="4" w:space="4" w:color="auto"/>
+        </w:pBdr>
+        <w:rPr>
+          <w:sz w:val="28"/>
+          <w:szCs w:val="28"/>
+          <w:lang w:val="en-US"/>
+        </w:rPr>
+      </w:pPr>
+      <w:r>
+        <w:rPr>
+          <w:sz w:val="28"/>
+          <w:szCs w:val="28"/>
+          <w:lang w:val="en-US"/>
+        </w:rPr>
+        <w:t>  console.log('receiving data ...');</w:t>
+      </w:r>
+    </w:p>
+    <w:p>
+      <w:pPr>
+        <w:pStyle w:val="KeinLeerraum"/>
+        <w:pBdr>
+          <w:top w:val="single" w:sz="4" w:space="1" w:color="auto"/>
+          <w:left w:val="single" w:sz="4" w:space="4" w:color="auto"/>
+          <w:bottom w:val="single" w:sz="4" w:space="1" w:color="auto"/>
+          <w:right w:val="single" w:sz="4" w:space="4" w:color="auto"/>
+        </w:pBdr>
+        <w:rPr>
+          <w:sz w:val="28"/>
+          <w:szCs w:val="28"/>
+          <w:lang w:val="en-US"/>
+        </w:rPr>
+      </w:pPr>
+      <w:r>
+        <w:rPr>
+          <w:sz w:val="28"/>
+          <w:szCs w:val="28"/>
+          <w:lang w:val="en-US"/>
+        </w:rPr>
+        <w:t>  console.log('body is ', req.body);</w:t>
+      </w:r>
+    </w:p>
+    <w:p>
+      <w:pPr>
+        <w:pStyle w:val="KeinLeerraum"/>
+        <w:pBdr>
+          <w:top w:val="single" w:sz="4" w:space="1" w:color="auto"/>
+          <w:left w:val="single" w:sz="4" w:space="4" w:color="auto"/>
+          <w:bottom w:val="single" w:sz="4" w:space="1" w:color="auto"/>
+          <w:right w:val="single" w:sz="4" w:space="4" w:color="auto"/>
+        </w:pBdr>
+        <w:rPr>
+          <w:sz w:val="28"/>
+          <w:szCs w:val="28"/>
+          <w:lang w:val="en-US"/>
+        </w:rPr>
+      </w:pPr>
+      <w:r>
+        <w:rPr>
+          <w:sz w:val="28"/>
+          <w:szCs w:val="28"/>
+          <w:lang w:val="en-US"/>
+        </w:rPr>
+        <w:t>  res.send(req.body);</w:t>
+      </w:r>
+    </w:p>
+    <w:p>
+      <w:pPr>
+        <w:pStyle w:val="KeinLeerraum"/>
+        <w:pBdr>
+          <w:top w:val="single" w:sz="4" w:space="1" w:color="auto"/>
+          <w:left w:val="single" w:sz="4" w:space="4" w:color="auto"/>
+          <w:bottom w:val="single" w:sz="4" w:space="1" w:color="auto"/>
+          <w:right w:val="single" w:sz="4" w:space="4" w:color="auto"/>
+        </w:pBdr>
+        <w:rPr>
+          <w:sz w:val="28"/>
+          <w:szCs w:val="28"/>
+          <w:lang w:val="en-US"/>
+        </w:rPr>
+      </w:pPr>
+      <w:r>
+        <w:rPr>
+          <w:sz w:val="28"/>
+          <w:szCs w:val="28"/>
+          <w:lang w:val="en-US"/>
         </w:rPr>
         <w:t>});</w:t>
       </w:r>
@@ -4126,7 +3607,6 @@
           <w:szCs w:val="48"/>
           <w:lang w:val="en-US"/>
         </w:rPr>
-        <w:lastRenderedPageBreak/>
         <w:t xml:space="preserve">RUN </w:t>
       </w:r>
       <w:r>
@@ -4167,7 +3647,7 @@
                     <pic:cNvPicPr/>
                   </pic:nvPicPr>
                   <pic:blipFill>
-                    <a:blip r:embed="rId18"/>
+                    <a:blip r:embed="rId25"/>
                     <a:stretch>
                       <a:fillRect/>
                     </a:stretch>
@@ -4226,9 +3706,9 @@
           <w:noProof/>
         </w:rPr>
         <w:drawing>
-          <wp:inline distT="0" distB="0" distL="0" distR="0" wp14:anchorId="736EA730" wp14:editId="647F43D0">
-            <wp:extent cx="4711178" cy="5341620"/>
-            <wp:effectExtent l="0" t="0" r="0" b="0"/>
+          <wp:inline distT="0" distB="0" distL="0" distR="0" wp14:anchorId="736EA730" wp14:editId="4268A7A6">
+            <wp:extent cx="4053840" cy="4596318"/>
+            <wp:effectExtent l="0" t="0" r="3810" b="0"/>
             <wp:docPr id="465977535" name="Grafik 1"/>
             <wp:cNvGraphicFramePr>
               <a:graphicFrameLocks xmlns:a="http://schemas.openxmlformats.org/drawingml/2006/main" noChangeAspect="1"/>
@@ -4241,7 +3721,7 @@
                     <pic:cNvPicPr/>
                   </pic:nvPicPr>
                   <pic:blipFill>
-                    <a:blip r:embed="rId19"/>
+                    <a:blip r:embed="rId26"/>
                     <a:stretch>
                       <a:fillRect/>
                     </a:stretch>
@@ -4249,7 +3729,7 @@
                   <pic:spPr>
                     <a:xfrm>
                       <a:off x="0" y="0"/>
-                      <a:ext cx="4711178" cy="5341620"/>
+                      <a:ext cx="4053937" cy="4596428"/>
                     </a:xfrm>
                     <a:prstGeom prst="rect">
                       <a:avLst/>
@@ -4466,21 +3946,7 @@
         <w:rPr>
           <w:lang w:val="en-US"/>
         </w:rPr>
-        <w:t xml:space="preserve">      </w:t>
-      </w:r>
-      <w:proofErr w:type="gramStart"/>
-      <w:r>
-        <w:rPr>
-          <w:lang w:val="en-US"/>
-        </w:rPr>
-        <w:t>{ "</w:t>
-      </w:r>
-      <w:proofErr w:type="gramEnd"/>
-      <w:r>
-        <w:rPr>
-          <w:lang w:val="en-US"/>
-        </w:rPr>
-        <w:t>title": "Post Hello World" }</w:t>
+        <w:t xml:space="preserve">      { "title": "Post Hello World" }</w:t>
       </w:r>
     </w:p>
     <w:p>
@@ -4620,32 +4086,21 @@
         <w:rPr>
           <w:lang w:val="en-US"/>
         </w:rPr>
-        <w:t xml:space="preserve">      </w:t>
-      </w:r>
-      <w:proofErr w:type="gramStart"/>
-      <w:r>
-        <w:rPr>
-          <w:lang w:val="en-US"/>
-        </w:rPr>
-        <w:t>{ "</w:t>
-      </w:r>
-      <w:proofErr w:type="gramEnd"/>
-      <w:r>
-        <w:rPr>
-          <w:lang w:val="en-US"/>
-        </w:rPr>
-        <w:t>bio": "Profile Hello World" }</w:t>
-      </w:r>
-    </w:p>
-    <w:p>
-      <w:pPr>
-        <w:pStyle w:val="KeinLeerraum"/>
-        <w:pBdr>
-          <w:top w:val="single" w:sz="4" w:space="1" w:color="auto"/>
-          <w:left w:val="single" w:sz="4" w:space="4" w:color="auto"/>
-          <w:bottom w:val="single" w:sz="4" w:space="1" w:color="auto"/>
-          <w:right w:val="single" w:sz="4" w:space="4" w:color="auto"/>
-        </w:pBdr>
+        <w:t xml:space="preserve">      { "bio": "Profile Hello World" }</w:t>
+      </w:r>
+    </w:p>
+    <w:p>
+      <w:pPr>
+        <w:pStyle w:val="KeinLeerraum"/>
+        <w:pBdr>
+          <w:top w:val="single" w:sz="4" w:space="1" w:color="auto"/>
+          <w:left w:val="single" w:sz="4" w:space="4" w:color="auto"/>
+          <w:bottom w:val="single" w:sz="4" w:space="1" w:color="auto"/>
+          <w:right w:val="single" w:sz="4" w:space="4" w:color="auto"/>
+        </w:pBdr>
+        <w:rPr>
+          <w:lang w:val="en-US"/>
+        </w:rPr>
       </w:pPr>
       <w:r>
         <w:rPr>
@@ -4654,6 +4109,9 @@
         <w:t xml:space="preserve">    </w:t>
       </w:r>
       <w:r>
+        <w:rPr>
+          <w:lang w:val="en-US"/>
+        </w:rPr>
         <w:t>]</w:t>
       </w:r>
     </w:p>
@@ -4668,7 +4126,13 @@
         </w:pBdr>
       </w:pPr>
       <w:r>
-        <w:t xml:space="preserve">  }</w:t>
+        <w:rPr>
+          <w:lang w:val="en-US"/>
+        </w:rPr>
+        <w:t xml:space="preserve">  </w:t>
+      </w:r>
+      <w:r>
+        <w:t>}</w:t>
       </w:r>
     </w:p>
     <w:p>
@@ -4783,7 +4247,7 @@
                     <pic:cNvPicPr/>
                   </pic:nvPicPr>
                   <pic:blipFill>
-                    <a:blip r:embed="rId20"/>
+                    <a:blip r:embed="rId27"/>
                     <a:stretch>
                       <a:fillRect/>
                     </a:stretch>
@@ -4832,7 +4296,7 @@
                     <pic:cNvPicPr/>
                   </pic:nvPicPr>
                   <pic:blipFill>
-                    <a:blip r:embed="rId21"/>
+                    <a:blip r:embed="rId28"/>
                     <a:stretch>
                       <a:fillRect/>
                     </a:stretch>
@@ -4915,7 +4379,7 @@
                     <pic:cNvPicPr/>
                   </pic:nvPicPr>
                   <pic:blipFill>
-                    <a:blip r:embed="rId22"/>
+                    <a:blip r:embed="rId29"/>
                     <a:stretch>
                       <a:fillRect/>
                     </a:stretch>
@@ -4943,14 +4407,6 @@
           <w:szCs w:val="48"/>
         </w:rPr>
       </w:pPr>
-    </w:p>
-    <w:p>
-      <w:pPr>
-        <w:rPr>
-          <w:sz w:val="48"/>
-          <w:szCs w:val="48"/>
-        </w:rPr>
-      </w:pPr>
       <w:r>
         <w:rPr>
           <w:sz w:val="48"/>
@@ -4978,6 +4434,163 @@
           </mc:Fallback>
         </mc:AlternateContent>
       </w:r>
+    </w:p>
+    <w:p>
+      <w:pPr>
+        <w:jc w:val="left"/>
+        <w:rPr>
+          <w:sz w:val="48"/>
+          <w:szCs w:val="48"/>
+        </w:rPr>
+      </w:pPr>
+      <w:hyperlink r:id="rId30" w:history="1">
+        <w:r>
+          <w:rPr>
+            <w:rStyle w:val="Hyperlink"/>
+            <w:sz w:val="24"/>
+            <w:szCs w:val="24"/>
+          </w:rPr>
+          <w:t>https://www.prisma.io/docs/orm/overview/prisma-in-your-stack/rest</w:t>
+        </w:r>
+      </w:hyperlink>
+      <w:r>
+        <w:rPr>
+          <w:noProof/>
+        </w:rPr>
+        <w:drawing>
+          <wp:inline distT="0" distB="0" distL="0" distR="0" wp14:anchorId="45262C63" wp14:editId="6481BB9D">
+            <wp:extent cx="4943475" cy="2057400"/>
+            <wp:effectExtent l="0" t="0" r="9525" b="0"/>
+            <wp:docPr id="2026921011" name="Grafik 1"/>
+            <wp:cNvGraphicFramePr>
+              <a:graphicFrameLocks xmlns:a="http://schemas.openxmlformats.org/drawingml/2006/main" noChangeAspect="1"/>
+            </wp:cNvGraphicFramePr>
+            <a:graphic xmlns:a="http://schemas.openxmlformats.org/drawingml/2006/main">
+              <a:graphicData uri="http://schemas.openxmlformats.org/drawingml/2006/picture">
+                <pic:pic xmlns:pic="http://schemas.openxmlformats.org/drawingml/2006/picture">
+                  <pic:nvPicPr>
+                    <pic:cNvPr id="2026921011" name=""/>
+                    <pic:cNvPicPr/>
+                  </pic:nvPicPr>
+                  <pic:blipFill>
+                    <a:blip r:embed="rId31"/>
+                    <a:stretch>
+                      <a:fillRect/>
+                    </a:stretch>
+                  </pic:blipFill>
+                  <pic:spPr>
+                    <a:xfrm>
+                      <a:off x="0" y="0"/>
+                      <a:ext cx="4943475" cy="2057400"/>
+                    </a:xfrm>
+                    <a:prstGeom prst="rect">
+                      <a:avLst/>
+                    </a:prstGeom>
+                  </pic:spPr>
+                </pic:pic>
+              </a:graphicData>
+            </a:graphic>
+          </wp:inline>
+        </w:drawing>
+      </w:r>
+    </w:p>
+    <w:p>
+      <w:pPr>
+        <w:rPr>
+          <w:sz w:val="24"/>
+          <w:szCs w:val="24"/>
+        </w:rPr>
+      </w:pPr>
+    </w:p>
+    <w:p>
+      <w:pPr>
+        <w:rPr>
+          <w:sz w:val="24"/>
+          <w:szCs w:val="24"/>
+        </w:rPr>
+      </w:pPr>
+    </w:p>
+    <w:p>
+      <w:pPr>
+        <w:rPr>
+          <w:sz w:val="24"/>
+          <w:szCs w:val="24"/>
+        </w:rPr>
+      </w:pPr>
+      <w:hyperlink r:id="rId32" w:history="1">
+        <w:r>
+          <w:rPr>
+            <w:rStyle w:val="Hyperlink"/>
+            <w:sz w:val="24"/>
+            <w:szCs w:val="24"/>
+          </w:rPr>
+          <w:t>https://www.prisma.io/docs/orm/overview/prisma-in-your-stack/rest</w:t>
+        </w:r>
+      </w:hyperlink>
+    </w:p>
+    <w:p>
+      <w:pPr>
+        <w:rPr>
+          <w:sz w:val="24"/>
+          <w:szCs w:val="24"/>
+        </w:rPr>
+      </w:pPr>
+    </w:p>
+    <w:p>
+      <w:pPr>
+        <w:rPr>
+          <w:sz w:val="48"/>
+          <w:szCs w:val="48"/>
+        </w:rPr>
+      </w:pPr>
+      <w:r>
+        <w:rPr>
+          <w:noProof/>
+        </w:rPr>
+        <w:drawing>
+          <wp:inline distT="0" distB="0" distL="0" distR="0" wp14:anchorId="551F3F2B" wp14:editId="2AC736A1">
+            <wp:extent cx="4305300" cy="2152650"/>
+            <wp:effectExtent l="0" t="0" r="0" b="0"/>
+            <wp:docPr id="1098590003" name="Grafik 1"/>
+            <wp:cNvGraphicFramePr>
+              <a:graphicFrameLocks xmlns:a="http://schemas.openxmlformats.org/drawingml/2006/main" noChangeAspect="1"/>
+            </wp:cNvGraphicFramePr>
+            <a:graphic xmlns:a="http://schemas.openxmlformats.org/drawingml/2006/main">
+              <a:graphicData uri="http://schemas.openxmlformats.org/drawingml/2006/picture">
+                <pic:pic xmlns:pic="http://schemas.openxmlformats.org/drawingml/2006/picture">
+                  <pic:nvPicPr>
+                    <pic:cNvPr id="1098590003" name=""/>
+                    <pic:cNvPicPr/>
+                  </pic:nvPicPr>
+                  <pic:blipFill>
+                    <a:blip r:embed="rId33"/>
+                    <a:stretch>
+                      <a:fillRect/>
+                    </a:stretch>
+                  </pic:blipFill>
+                  <pic:spPr>
+                    <a:xfrm>
+                      <a:off x="0" y="0"/>
+                      <a:ext cx="4305300" cy="2152650"/>
+                    </a:xfrm>
+                    <a:prstGeom prst="rect">
+                      <a:avLst/>
+                    </a:prstGeom>
+                  </pic:spPr>
+                </pic:pic>
+              </a:graphicData>
+            </a:graphic>
+          </wp:inline>
+        </w:drawing>
+      </w:r>
+    </w:p>
+    <w:p>
+      <w:pPr>
+        <w:rPr>
+          <w:sz w:val="48"/>
+          <w:szCs w:val="48"/>
+        </w:rPr>
+      </w:pPr>
     </w:p>
     <w:sectPr>
       <w:pgSz w:w="11906" w:h="16838"/>
@@ -6373,6 +5986,18 @@
       <w:shd w:val="clear" w:color="auto" w:fill="E1DFDD"/>
     </w:rPr>
   </w:style>
+  <w:style w:type="character" w:styleId="BesuchterLink">
+    <w:name w:val="FollowedHyperlink"/>
+    <w:basedOn w:val="Absatz-Standardschriftart"/>
+    <w:uiPriority w:val="99"/>
+    <w:semiHidden/>
+    <w:unhideWhenUsed/>
+    <w:rsid w:val="00495175"/>
+    <w:rPr>
+      <w:color w:val="954F72" w:themeColor="followedHyperlink"/>
+      <w:u w:val="single"/>
+    </w:rPr>
+  </w:style>
 </w:styles>
 </file>
 

--- a/documentaion/2. Create and Test by using Custom Middleware.docx
+++ b/documentaion/2. Create and Test by using Custom Middleware.docx
@@ -68,6 +68,7 @@
           <w:color w:val="7030A0"/>
           <w:sz w:val="24"/>
           <w:szCs w:val="24"/>
+          <w:lang w:val="en-US"/>
         </w:rPr>
       </w:pPr>
       <w:r>
@@ -3074,9 +3075,19 @@
           <w:color w:val="7030A0"/>
           <w:sz w:val="48"/>
           <w:szCs w:val="48"/>
-          <w:lang w:val="en-US"/>
-        </w:rPr>
-        <w:t xml:space="preserve">GET Request OK </w:t>
+          <w:highlight w:val="yellow"/>
+          <w:lang w:val="en-US"/>
+        </w:rPr>
+        <w:t>GET</w:t>
+      </w:r>
+      <w:r>
+        <w:rPr>
+          <w:color w:val="7030A0"/>
+          <w:sz w:val="48"/>
+          <w:szCs w:val="48"/>
+          <w:lang w:val="en-US"/>
+        </w:rPr>
+        <w:t xml:space="preserve"> Request OK </w:t>
       </w:r>
       <w:r>
         <w:rPr>
@@ -3124,6 +3135,7 @@
           <w:color w:val="7030A0"/>
           <w:sz w:val="48"/>
           <w:szCs w:val="48"/>
+          <w:u w:val="single"/>
           <w:lang w:val="en-US"/>
         </w:rPr>
       </w:pPr>
@@ -3132,6 +3144,7 @@
           <w:color w:val="7030A0"/>
           <w:sz w:val="48"/>
           <w:szCs w:val="48"/>
+          <w:u w:val="single"/>
           <w:lang w:val="en-US"/>
         </w:rPr>
         <w:lastRenderedPageBreak/>
@@ -3142,6 +3155,7 @@
           <w:color w:val="7030A0"/>
           <w:sz w:val="48"/>
           <w:szCs w:val="48"/>
+          <w:u w:val="single"/>
           <w:lang w:val="en-US"/>
         </w:rPr>
         <w:t xml:space="preserve"> request</w:t>
@@ -3175,7 +3189,7 @@
         <w:pStyle w:val="Listenabsatz"/>
         <w:ind w:left="360"/>
         <w:rPr>
-          <w:color w:val="7030A0"/>
+          <w:rStyle w:val="Hyperlink"/>
           <w:sz w:val="24"/>
           <w:szCs w:val="24"/>
           <w:lang w:val="en-US"/>
@@ -3192,6 +3206,28 @@
           <w:t>https://www.prisma.io/docs/orm/overview/prisma-in-your-stack/rest</w:t>
         </w:r>
       </w:hyperlink>
+    </w:p>
+    <w:p>
+      <w:pPr>
+        <w:pStyle w:val="Listenabsatz"/>
+        <w:ind w:left="360"/>
+        <w:rPr>
+          <w:color w:val="7030A0"/>
+          <w:sz w:val="24"/>
+          <w:szCs w:val="24"/>
+          <w:lang w:val="en-US"/>
+        </w:rPr>
+      </w:pPr>
+      <w:r>
+        <w:rPr>
+          <w:b/>
+          <w:bCs/>
+          <w:color w:val="FF0000"/>
+          <w:sz w:val="44"/>
+          <w:szCs w:val="44"/>
+        </w:rPr>
+        <w:t>REST API server example</w:t>
+      </w:r>
     </w:p>
     <w:p>
       <w:pPr>
@@ -3247,6 +3283,72 @@
     </w:p>
     <w:p>
       <w:pPr>
+        <w:pStyle w:val="Listenabsatz"/>
+        <w:ind w:left="0"/>
+        <w:rPr>
+          <w:color w:val="2E74B5" w:themeColor="accent5" w:themeShade="BF"/>
+          <w:sz w:val="32"/>
+          <w:szCs w:val="32"/>
+          <w:lang w:val="en-US"/>
+        </w:rPr>
+      </w:pPr>
+      <w:r>
+        <w:rPr>
+          <w:color w:val="2E74B5" w:themeColor="accent5" w:themeShade="BF"/>
+          <w:sz w:val="32"/>
+          <w:szCs w:val="32"/>
+          <w:lang w:val="en-US"/>
+        </w:rPr>
+        <w:t xml:space="preserve">Add new POST request </w:t>
+      </w:r>
+      <w:r>
+        <w:rPr>
+          <w:color w:val="2E74B5" w:themeColor="accent5" w:themeShade="BF"/>
+          <w:sz w:val="32"/>
+          <w:szCs w:val="32"/>
+          <w:lang w:val="en-US"/>
+        </w:rPr>
+        <w:t xml:space="preserve">to the </w:t>
+      </w:r>
+      <w:r>
+        <w:rPr>
+          <w:color w:val="FF0000"/>
+          <w:sz w:val="32"/>
+          <w:szCs w:val="32"/>
+          <w:lang w:val="en-US"/>
+        </w:rPr>
+        <w:t xml:space="preserve">http request </w:t>
+      </w:r>
+      <w:r>
+        <w:rPr>
+          <w:color w:val="2E74B5" w:themeColor="accent5" w:themeShade="BF"/>
+          <w:sz w:val="32"/>
+          <w:szCs w:val="32"/>
+          <w:lang w:val="en-US"/>
+        </w:rPr>
+        <w:t xml:space="preserve">and  </w:t>
+      </w:r>
+      <w:r>
+        <w:rPr>
+          <w:color w:val="FF0000"/>
+          <w:sz w:val="32"/>
+          <w:szCs w:val="32"/>
+          <w:lang w:val="en-US"/>
+        </w:rPr>
+        <w:t xml:space="preserve">server.js </w:t>
+      </w:r>
+      <w:r>
+        <w:rPr>
+          <w:color w:val="2E74B5" w:themeColor="accent5" w:themeShade="BF"/>
+          <w:sz w:val="32"/>
+          <w:szCs w:val="32"/>
+          <w:lang w:val="en-US"/>
+        </w:rPr>
+        <w:t>as below</w:t>
+      </w:r>
+    </w:p>
+    <w:p>
+      <w:pPr>
         <w:rPr>
           <w:sz w:val="48"/>
           <w:szCs w:val="48"/>
@@ -3258,9 +3360,9 @@
           <w:noProof/>
         </w:rPr>
         <w:drawing>
-          <wp:inline distT="0" distB="0" distL="0" distR="0" wp14:anchorId="47CE8336" wp14:editId="60978E93">
-            <wp:extent cx="5120640" cy="715151"/>
-            <wp:effectExtent l="0" t="0" r="3810" b="8890"/>
+          <wp:inline distT="0" distB="0" distL="0" distR="0" wp14:anchorId="47CE8336" wp14:editId="68DCE36F">
+            <wp:extent cx="4709160" cy="657684"/>
+            <wp:effectExtent l="0" t="0" r="0" b="9525"/>
             <wp:docPr id="797478768" name="Grafik 1"/>
             <wp:cNvGraphicFramePr>
               <a:graphicFrameLocks xmlns:a="http://schemas.openxmlformats.org/drawingml/2006/main" noChangeAspect="1"/>
@@ -3281,7 +3383,7 @@
                   <pic:spPr>
                     <a:xfrm>
                       <a:off x="0" y="0"/>
-                      <a:ext cx="5120640" cy="715151"/>
+                      <a:ext cx="4710089" cy="657814"/>
                     </a:xfrm>
                     <a:prstGeom prst="rect">
                       <a:avLst/>
@@ -3297,25 +3399,6 @@
     <w:p>
       <w:pPr>
         <w:rPr>
-          <w:color w:val="2E74B5" w:themeColor="accent5" w:themeShade="BF"/>
-          <w:sz w:val="36"/>
-          <w:szCs w:val="36"/>
-          <w:lang w:val="en-US"/>
-        </w:rPr>
-      </w:pPr>
-      <w:r>
-        <w:rPr>
-          <w:color w:val="2E74B5" w:themeColor="accent5" w:themeShade="BF"/>
-          <w:sz w:val="36"/>
-          <w:szCs w:val="36"/>
-          <w:lang w:val="en-US"/>
-        </w:rPr>
-        <w:t>Add new POST request as below</w:t>
-      </w:r>
-    </w:p>
-    <w:p>
-      <w:pPr>
-        <w:rPr>
           <w:sz w:val="48"/>
           <w:szCs w:val="48"/>
           <w:lang w:val="en-US"/>
@@ -3326,10 +3409,10 @@
           <w:noProof/>
         </w:rPr>
         <w:drawing>
-          <wp:inline distT="0" distB="0" distL="0" distR="0" wp14:anchorId="2B4823D8" wp14:editId="5F604FFA">
-            <wp:extent cx="4693920" cy="1525317"/>
-            <wp:effectExtent l="0" t="0" r="0" b="0"/>
-            <wp:docPr id="479241801" name="Grafik 1"/>
+          <wp:inline distT="0" distB="0" distL="0" distR="0" wp14:anchorId="0CCC4F90" wp14:editId="319D1A69">
+            <wp:extent cx="4373880" cy="3600061"/>
+            <wp:effectExtent l="0" t="0" r="7620" b="635"/>
+            <wp:docPr id="1585637373" name="Grafik 1"/>
             <wp:cNvGraphicFramePr>
               <a:graphicFrameLocks xmlns:a="http://schemas.openxmlformats.org/drawingml/2006/main" noChangeAspect="1"/>
             </wp:cNvGraphicFramePr>
@@ -3337,7 +3420,7 @@
               <a:graphicData uri="http://schemas.openxmlformats.org/drawingml/2006/picture">
                 <pic:pic xmlns:pic="http://schemas.openxmlformats.org/drawingml/2006/picture">
                   <pic:nvPicPr>
-                    <pic:cNvPr id="479241801" name=""/>
+                    <pic:cNvPr id="1585637373" name=""/>
                     <pic:cNvPicPr/>
                   </pic:nvPicPr>
                   <pic:blipFill>
@@ -3349,7 +3432,7 @@
                   <pic:spPr>
                     <a:xfrm>
                       <a:off x="0" y="0"/>
-                      <a:ext cx="4693920" cy="1525317"/>
+                      <a:ext cx="4375528" cy="3601417"/>
                     </a:xfrm>
                     <a:prstGeom prst="rect">
                       <a:avLst/>
@@ -3364,208 +3447,6 @@
     </w:p>
     <w:p>
       <w:pPr>
-        <w:pStyle w:val="KeinLeerraum"/>
-        <w:pBdr>
-          <w:top w:val="single" w:sz="4" w:space="1" w:color="auto"/>
-          <w:left w:val="single" w:sz="4" w:space="4" w:color="auto"/>
-          <w:bottom w:val="single" w:sz="4" w:space="1" w:color="auto"/>
-          <w:right w:val="single" w:sz="4" w:space="4" w:color="auto"/>
-        </w:pBdr>
-        <w:rPr>
-          <w:color w:val="FF0000"/>
-          <w:sz w:val="28"/>
-          <w:szCs w:val="28"/>
-          <w:lang w:val="fr-CH"/>
-        </w:rPr>
-      </w:pPr>
-      <w:r>
-        <w:rPr>
-          <w:color w:val="FF0000"/>
-          <w:sz w:val="28"/>
-          <w:szCs w:val="28"/>
-          <w:lang w:val="fr-CH"/>
-        </w:rPr>
-        <w:t xml:space="preserve">Server.js </w:t>
-      </w:r>
-    </w:p>
-    <w:p>
-      <w:pPr>
-        <w:pStyle w:val="KeinLeerraum"/>
-        <w:pBdr>
-          <w:top w:val="single" w:sz="4" w:space="1" w:color="auto"/>
-          <w:left w:val="single" w:sz="4" w:space="4" w:color="auto"/>
-          <w:bottom w:val="single" w:sz="4" w:space="1" w:color="auto"/>
-          <w:right w:val="single" w:sz="4" w:space="4" w:color="auto"/>
-        </w:pBdr>
-        <w:rPr>
-          <w:sz w:val="28"/>
-          <w:szCs w:val="28"/>
-          <w:lang w:val="fr-CH"/>
-        </w:rPr>
-      </w:pPr>
-    </w:p>
-    <w:p>
-      <w:pPr>
-        <w:pStyle w:val="KeinLeerraum"/>
-        <w:pBdr>
-          <w:top w:val="single" w:sz="4" w:space="1" w:color="auto"/>
-          <w:left w:val="single" w:sz="4" w:space="4" w:color="auto"/>
-          <w:bottom w:val="single" w:sz="4" w:space="1" w:color="auto"/>
-          <w:right w:val="single" w:sz="4" w:space="4" w:color="auto"/>
-        </w:pBdr>
-        <w:rPr>
-          <w:sz w:val="28"/>
-          <w:szCs w:val="28"/>
-          <w:lang w:val="en-US"/>
-        </w:rPr>
-      </w:pPr>
-      <w:r>
-        <w:rPr>
-          <w:sz w:val="28"/>
-          <w:szCs w:val="28"/>
-          <w:lang w:val="en-US"/>
-        </w:rPr>
-        <w:t>app.use(express.json())</w:t>
-      </w:r>
-    </w:p>
-    <w:p>
-      <w:pPr>
-        <w:pStyle w:val="KeinLeerraum"/>
-        <w:pBdr>
-          <w:top w:val="single" w:sz="4" w:space="1" w:color="auto"/>
-          <w:left w:val="single" w:sz="4" w:space="4" w:color="auto"/>
-          <w:bottom w:val="single" w:sz="4" w:space="1" w:color="auto"/>
-          <w:right w:val="single" w:sz="4" w:space="4" w:color="auto"/>
-        </w:pBdr>
-        <w:rPr>
-          <w:sz w:val="28"/>
-          <w:szCs w:val="28"/>
-          <w:lang w:val="en-US"/>
-        </w:rPr>
-      </w:pPr>
-    </w:p>
-    <w:p>
-      <w:pPr>
-        <w:pStyle w:val="KeinLeerraum"/>
-        <w:pBdr>
-          <w:top w:val="single" w:sz="4" w:space="1" w:color="auto"/>
-          <w:left w:val="single" w:sz="4" w:space="4" w:color="auto"/>
-          <w:bottom w:val="single" w:sz="4" w:space="1" w:color="auto"/>
-          <w:right w:val="single" w:sz="4" w:space="4" w:color="auto"/>
-        </w:pBdr>
-        <w:rPr>
-          <w:sz w:val="28"/>
-          <w:szCs w:val="28"/>
-          <w:lang w:val="en-US"/>
-        </w:rPr>
-      </w:pPr>
-      <w:r>
-        <w:rPr>
-          <w:sz w:val="28"/>
-          <w:szCs w:val="28"/>
-          <w:lang w:val="en-US"/>
-        </w:rPr>
-        <w:t>app.post('/api/user', async (req, res) =&gt; {</w:t>
-      </w:r>
-    </w:p>
-    <w:p>
-      <w:pPr>
-        <w:pStyle w:val="KeinLeerraum"/>
-        <w:pBdr>
-          <w:top w:val="single" w:sz="4" w:space="1" w:color="auto"/>
-          <w:left w:val="single" w:sz="4" w:space="4" w:color="auto"/>
-          <w:bottom w:val="single" w:sz="4" w:space="1" w:color="auto"/>
-          <w:right w:val="single" w:sz="4" w:space="4" w:color="auto"/>
-        </w:pBdr>
-        <w:rPr>
-          <w:sz w:val="28"/>
-          <w:szCs w:val="28"/>
-          <w:lang w:val="en-US"/>
-        </w:rPr>
-      </w:pPr>
-      <w:r>
-        <w:rPr>
-          <w:sz w:val="28"/>
-          <w:szCs w:val="28"/>
-          <w:lang w:val="en-US"/>
-        </w:rPr>
-        <w:t>  console.log('receiving data ...');</w:t>
-      </w:r>
-    </w:p>
-    <w:p>
-      <w:pPr>
-        <w:pStyle w:val="KeinLeerraum"/>
-        <w:pBdr>
-          <w:top w:val="single" w:sz="4" w:space="1" w:color="auto"/>
-          <w:left w:val="single" w:sz="4" w:space="4" w:color="auto"/>
-          <w:bottom w:val="single" w:sz="4" w:space="1" w:color="auto"/>
-          <w:right w:val="single" w:sz="4" w:space="4" w:color="auto"/>
-        </w:pBdr>
-        <w:rPr>
-          <w:sz w:val="28"/>
-          <w:szCs w:val="28"/>
-          <w:lang w:val="en-US"/>
-        </w:rPr>
-      </w:pPr>
-      <w:r>
-        <w:rPr>
-          <w:sz w:val="28"/>
-          <w:szCs w:val="28"/>
-          <w:lang w:val="en-US"/>
-        </w:rPr>
-        <w:t>  console.log('body is ', req.body);</w:t>
-      </w:r>
-    </w:p>
-    <w:p>
-      <w:pPr>
-        <w:pStyle w:val="KeinLeerraum"/>
-        <w:pBdr>
-          <w:top w:val="single" w:sz="4" w:space="1" w:color="auto"/>
-          <w:left w:val="single" w:sz="4" w:space="4" w:color="auto"/>
-          <w:bottom w:val="single" w:sz="4" w:space="1" w:color="auto"/>
-          <w:right w:val="single" w:sz="4" w:space="4" w:color="auto"/>
-        </w:pBdr>
-        <w:rPr>
-          <w:sz w:val="28"/>
-          <w:szCs w:val="28"/>
-          <w:lang w:val="en-US"/>
-        </w:rPr>
-      </w:pPr>
-      <w:r>
-        <w:rPr>
-          <w:sz w:val="28"/>
-          <w:szCs w:val="28"/>
-          <w:lang w:val="en-US"/>
-        </w:rPr>
-        <w:t>  res.send(req.body);</w:t>
-      </w:r>
-    </w:p>
-    <w:p>
-      <w:pPr>
-        <w:pStyle w:val="KeinLeerraum"/>
-        <w:pBdr>
-          <w:top w:val="single" w:sz="4" w:space="1" w:color="auto"/>
-          <w:left w:val="single" w:sz="4" w:space="4" w:color="auto"/>
-          <w:bottom w:val="single" w:sz="4" w:space="1" w:color="auto"/>
-          <w:right w:val="single" w:sz="4" w:space="4" w:color="auto"/>
-        </w:pBdr>
-        <w:rPr>
-          <w:sz w:val="28"/>
-          <w:szCs w:val="28"/>
-          <w:lang w:val="en-US"/>
-        </w:rPr>
-      </w:pPr>
-      <w:r>
-        <w:rPr>
-          <w:sz w:val="28"/>
-          <w:szCs w:val="28"/>
-          <w:lang w:val="en-US"/>
-        </w:rPr>
-        <w:t>});</w:t>
-      </w:r>
-    </w:p>
-    <w:p>
-      <w:pPr>
         <w:rPr>
           <w:sz w:val="48"/>
           <w:szCs w:val="48"/>
@@ -3575,9 +3456,464 @@
     </w:p>
     <w:p>
       <w:pPr>
-        <w:rPr>
-          <w:sz w:val="48"/>
-          <w:szCs w:val="48"/>
+        <w:pStyle w:val="KeinLeerraum"/>
+        <w:pBdr>
+          <w:top w:val="single" w:sz="4" w:space="1" w:color="auto"/>
+          <w:left w:val="single" w:sz="4" w:space="4" w:color="auto"/>
+          <w:bottom w:val="single" w:sz="4" w:space="1" w:color="auto"/>
+          <w:right w:val="single" w:sz="4" w:space="4" w:color="auto"/>
+        </w:pBdr>
+        <w:rPr>
+          <w:color w:val="FF0000"/>
+          <w:sz w:val="36"/>
+          <w:szCs w:val="36"/>
+          <w:lang w:val="en-US"/>
+        </w:rPr>
+      </w:pPr>
+      <w:r>
+        <w:rPr>
+          <w:color w:val="FF0000"/>
+          <w:sz w:val="36"/>
+          <w:szCs w:val="36"/>
+          <w:lang w:val="en-US"/>
+        </w:rPr>
+        <w:t xml:space="preserve">Server.js </w:t>
+      </w:r>
+    </w:p>
+    <w:p>
+      <w:pPr>
+        <w:pStyle w:val="KeinLeerraum"/>
+        <w:pBdr>
+          <w:top w:val="single" w:sz="4" w:space="1" w:color="auto"/>
+          <w:left w:val="single" w:sz="4" w:space="4" w:color="auto"/>
+          <w:bottom w:val="single" w:sz="4" w:space="1" w:color="auto"/>
+          <w:right w:val="single" w:sz="4" w:space="4" w:color="auto"/>
+        </w:pBdr>
+        <w:rPr>
+          <w:color w:val="FF0000"/>
+          <w:sz w:val="28"/>
+          <w:szCs w:val="28"/>
+          <w:lang w:val="en-US"/>
+        </w:rPr>
+      </w:pPr>
+    </w:p>
+    <w:p>
+      <w:pPr>
+        <w:pStyle w:val="KeinLeerraum"/>
+        <w:pBdr>
+          <w:top w:val="single" w:sz="4" w:space="1" w:color="auto"/>
+          <w:left w:val="single" w:sz="4" w:space="4" w:color="auto"/>
+          <w:bottom w:val="single" w:sz="4" w:space="1" w:color="auto"/>
+          <w:right w:val="single" w:sz="4" w:space="4" w:color="auto"/>
+        </w:pBdr>
+        <w:rPr>
+          <w:sz w:val="28"/>
+          <w:szCs w:val="28"/>
+          <w:lang w:val="en-US"/>
+        </w:rPr>
+      </w:pPr>
+      <w:r>
+        <w:rPr>
+          <w:sz w:val="28"/>
+          <w:szCs w:val="28"/>
+          <w:lang w:val="en-US"/>
+        </w:rPr>
+        <w:t>app.post('/api/user', async (req, res) =&gt; {</w:t>
+      </w:r>
+    </w:p>
+    <w:p>
+      <w:pPr>
+        <w:pStyle w:val="KeinLeerraum"/>
+        <w:pBdr>
+          <w:top w:val="single" w:sz="4" w:space="1" w:color="auto"/>
+          <w:left w:val="single" w:sz="4" w:space="4" w:color="auto"/>
+          <w:bottom w:val="single" w:sz="4" w:space="1" w:color="auto"/>
+          <w:right w:val="single" w:sz="4" w:space="4" w:color="auto"/>
+        </w:pBdr>
+        <w:rPr>
+          <w:sz w:val="28"/>
+          <w:szCs w:val="28"/>
+          <w:lang w:val="en-US"/>
+        </w:rPr>
+      </w:pPr>
+      <w:r>
+        <w:rPr>
+          <w:sz w:val="28"/>
+          <w:szCs w:val="28"/>
+          <w:lang w:val="en-US"/>
+        </w:rPr>
+        <w:t>  console.</w:t>
+      </w:r>
+      <w:r>
+        <w:rPr>
+          <w:sz w:val="28"/>
+          <w:szCs w:val="28"/>
+          <w:highlight w:val="yellow"/>
+          <w:lang w:val="en-US"/>
+        </w:rPr>
+        <w:t>log</w:t>
+      </w:r>
+      <w:r>
+        <w:rPr>
+          <w:sz w:val="28"/>
+          <w:szCs w:val="28"/>
+          <w:lang w:val="en-US"/>
+        </w:rPr>
+        <w:t>('receiving data ...');</w:t>
+      </w:r>
+    </w:p>
+    <w:p>
+      <w:pPr>
+        <w:pStyle w:val="KeinLeerraum"/>
+        <w:pBdr>
+          <w:top w:val="single" w:sz="4" w:space="1" w:color="auto"/>
+          <w:left w:val="single" w:sz="4" w:space="4" w:color="auto"/>
+          <w:bottom w:val="single" w:sz="4" w:space="1" w:color="auto"/>
+          <w:right w:val="single" w:sz="4" w:space="4" w:color="auto"/>
+        </w:pBdr>
+        <w:rPr>
+          <w:sz w:val="28"/>
+          <w:szCs w:val="28"/>
+          <w:lang w:val="en-US"/>
+        </w:rPr>
+      </w:pPr>
+      <w:r>
+        <w:rPr>
+          <w:sz w:val="28"/>
+          <w:szCs w:val="28"/>
+          <w:lang w:val="en-US"/>
+        </w:rPr>
+        <w:t>  console.</w:t>
+      </w:r>
+      <w:r>
+        <w:rPr>
+          <w:sz w:val="28"/>
+          <w:szCs w:val="28"/>
+          <w:highlight w:val="yellow"/>
+          <w:lang w:val="en-US"/>
+        </w:rPr>
+        <w:t>log</w:t>
+      </w:r>
+      <w:r>
+        <w:rPr>
+          <w:sz w:val="28"/>
+          <w:szCs w:val="28"/>
+          <w:lang w:val="en-US"/>
+        </w:rPr>
+        <w:t>('body is ', req.body);</w:t>
+      </w:r>
+    </w:p>
+    <w:p>
+      <w:pPr>
+        <w:pStyle w:val="KeinLeerraum"/>
+        <w:pBdr>
+          <w:top w:val="single" w:sz="4" w:space="1" w:color="auto"/>
+          <w:left w:val="single" w:sz="4" w:space="4" w:color="auto"/>
+          <w:bottom w:val="single" w:sz="4" w:space="1" w:color="auto"/>
+          <w:right w:val="single" w:sz="4" w:space="4" w:color="auto"/>
+        </w:pBdr>
+        <w:rPr>
+          <w:sz w:val="28"/>
+          <w:szCs w:val="28"/>
+          <w:lang w:val="en-US"/>
+        </w:rPr>
+      </w:pPr>
+      <w:r>
+        <w:rPr>
+          <w:sz w:val="28"/>
+          <w:szCs w:val="28"/>
+          <w:lang w:val="en-US"/>
+        </w:rPr>
+        <w:t>  try {</w:t>
+      </w:r>
+    </w:p>
+    <w:p>
+      <w:pPr>
+        <w:pStyle w:val="KeinLeerraum"/>
+        <w:pBdr>
+          <w:top w:val="single" w:sz="4" w:space="1" w:color="auto"/>
+          <w:left w:val="single" w:sz="4" w:space="4" w:color="auto"/>
+          <w:bottom w:val="single" w:sz="4" w:space="1" w:color="auto"/>
+          <w:right w:val="single" w:sz="4" w:space="4" w:color="auto"/>
+        </w:pBdr>
+        <w:rPr>
+          <w:sz w:val="28"/>
+          <w:szCs w:val="28"/>
+          <w:lang w:val="en-US"/>
+        </w:rPr>
+      </w:pPr>
+      <w:r>
+        <w:rPr>
+          <w:sz w:val="28"/>
+          <w:szCs w:val="28"/>
+          <w:lang w:val="en-US"/>
+        </w:rPr>
+        <w:t xml:space="preserve">    const </w:t>
+      </w:r>
+      <w:r>
+        <w:rPr>
+          <w:sz w:val="28"/>
+          <w:szCs w:val="28"/>
+          <w:highlight w:val="yellow"/>
+          <w:lang w:val="en-US"/>
+        </w:rPr>
+        <w:t>result</w:t>
+      </w:r>
+      <w:r>
+        <w:rPr>
+          <w:sz w:val="28"/>
+          <w:szCs w:val="28"/>
+          <w:lang w:val="en-US"/>
+        </w:rPr>
+        <w:t xml:space="preserve"> = await prisma.user.create({</w:t>
+      </w:r>
+    </w:p>
+    <w:p>
+      <w:pPr>
+        <w:pStyle w:val="KeinLeerraum"/>
+        <w:pBdr>
+          <w:top w:val="single" w:sz="4" w:space="1" w:color="auto"/>
+          <w:left w:val="single" w:sz="4" w:space="4" w:color="auto"/>
+          <w:bottom w:val="single" w:sz="4" w:space="1" w:color="auto"/>
+          <w:right w:val="single" w:sz="4" w:space="4" w:color="auto"/>
+        </w:pBdr>
+        <w:rPr>
+          <w:sz w:val="28"/>
+          <w:szCs w:val="28"/>
+          <w:lang w:val="en-US"/>
+        </w:rPr>
+      </w:pPr>
+      <w:r>
+        <w:rPr>
+          <w:sz w:val="28"/>
+          <w:szCs w:val="28"/>
+          <w:lang w:val="en-US"/>
+        </w:rPr>
+        <w:t>      data: {</w:t>
+      </w:r>
+    </w:p>
+    <w:p>
+      <w:pPr>
+        <w:pStyle w:val="KeinLeerraum"/>
+        <w:pBdr>
+          <w:top w:val="single" w:sz="4" w:space="1" w:color="auto"/>
+          <w:left w:val="single" w:sz="4" w:space="4" w:color="auto"/>
+          <w:bottom w:val="single" w:sz="4" w:space="1" w:color="auto"/>
+          <w:right w:val="single" w:sz="4" w:space="4" w:color="auto"/>
+        </w:pBdr>
+        <w:rPr>
+          <w:sz w:val="28"/>
+          <w:szCs w:val="28"/>
+          <w:lang w:val="en-US"/>
+        </w:rPr>
+      </w:pPr>
+      <w:r>
+        <w:rPr>
+          <w:sz w:val="28"/>
+          <w:szCs w:val="28"/>
+          <w:lang w:val="en-US"/>
+        </w:rPr>
+        <w:t>        name: req.body.name,</w:t>
+      </w:r>
+    </w:p>
+    <w:p>
+      <w:pPr>
+        <w:pStyle w:val="KeinLeerraum"/>
+        <w:pBdr>
+          <w:top w:val="single" w:sz="4" w:space="1" w:color="auto"/>
+          <w:left w:val="single" w:sz="4" w:space="4" w:color="auto"/>
+          <w:bottom w:val="single" w:sz="4" w:space="1" w:color="auto"/>
+          <w:right w:val="single" w:sz="4" w:space="4" w:color="auto"/>
+        </w:pBdr>
+        <w:rPr>
+          <w:sz w:val="28"/>
+          <w:szCs w:val="28"/>
+          <w:lang w:val="en-US"/>
+        </w:rPr>
+      </w:pPr>
+      <w:r>
+        <w:rPr>
+          <w:sz w:val="28"/>
+          <w:szCs w:val="28"/>
+          <w:lang w:val="en-US"/>
+        </w:rPr>
+        <w:t>        email: req.body.email,</w:t>
+      </w:r>
+    </w:p>
+    <w:p>
+      <w:pPr>
+        <w:pStyle w:val="KeinLeerraum"/>
+        <w:pBdr>
+          <w:top w:val="single" w:sz="4" w:space="1" w:color="auto"/>
+          <w:left w:val="single" w:sz="4" w:space="4" w:color="auto"/>
+          <w:bottom w:val="single" w:sz="4" w:space="1" w:color="auto"/>
+          <w:right w:val="single" w:sz="4" w:space="4" w:color="auto"/>
+        </w:pBdr>
+        <w:rPr>
+          <w:sz w:val="28"/>
+          <w:szCs w:val="28"/>
+          <w:lang w:val="en-US"/>
+        </w:rPr>
+      </w:pPr>
+      <w:r>
+        <w:rPr>
+          <w:sz w:val="28"/>
+          <w:szCs w:val="28"/>
+          <w:lang w:val="en-US"/>
+        </w:rPr>
+        <w:t>        posts: req.body.email.posts,</w:t>
+      </w:r>
+    </w:p>
+    <w:p>
+      <w:pPr>
+        <w:pStyle w:val="KeinLeerraum"/>
+        <w:pBdr>
+          <w:top w:val="single" w:sz="4" w:space="1" w:color="auto"/>
+          <w:left w:val="single" w:sz="4" w:space="4" w:color="auto"/>
+          <w:bottom w:val="single" w:sz="4" w:space="1" w:color="auto"/>
+          <w:right w:val="single" w:sz="4" w:space="4" w:color="auto"/>
+        </w:pBdr>
+        <w:rPr>
+          <w:sz w:val="28"/>
+          <w:szCs w:val="28"/>
+          <w:lang w:val="en-US"/>
+        </w:rPr>
+      </w:pPr>
+      <w:r>
+        <w:rPr>
+          <w:sz w:val="28"/>
+          <w:szCs w:val="28"/>
+          <w:lang w:val="en-US"/>
+        </w:rPr>
+        <w:t>        profile: req.body.email.profile,</w:t>
+      </w:r>
+    </w:p>
+    <w:p>
+      <w:pPr>
+        <w:pStyle w:val="KeinLeerraum"/>
+        <w:pBdr>
+          <w:top w:val="single" w:sz="4" w:space="1" w:color="auto"/>
+          <w:left w:val="single" w:sz="4" w:space="4" w:color="auto"/>
+          <w:bottom w:val="single" w:sz="4" w:space="1" w:color="auto"/>
+          <w:right w:val="single" w:sz="4" w:space="4" w:color="auto"/>
+        </w:pBdr>
+        <w:rPr>
+          <w:sz w:val="28"/>
+          <w:szCs w:val="28"/>
+          <w:lang w:val="en-US"/>
+        </w:rPr>
+      </w:pPr>
+      <w:r>
+        <w:rPr>
+          <w:sz w:val="28"/>
+          <w:szCs w:val="28"/>
+          <w:lang w:val="en-US"/>
+        </w:rPr>
+        <w:t>      },</w:t>
+      </w:r>
+    </w:p>
+    <w:p>
+      <w:pPr>
+        <w:pStyle w:val="KeinLeerraum"/>
+        <w:pBdr>
+          <w:top w:val="single" w:sz="4" w:space="1" w:color="auto"/>
+          <w:left w:val="single" w:sz="4" w:space="4" w:color="auto"/>
+          <w:bottom w:val="single" w:sz="4" w:space="1" w:color="auto"/>
+          <w:right w:val="single" w:sz="4" w:space="4" w:color="auto"/>
+        </w:pBdr>
+        <w:rPr>
+          <w:sz w:val="28"/>
+          <w:szCs w:val="28"/>
+          <w:lang w:val="en-US"/>
+        </w:rPr>
+      </w:pPr>
+      <w:r>
+        <w:rPr>
+          <w:sz w:val="28"/>
+          <w:szCs w:val="28"/>
+          <w:lang w:val="en-US"/>
+        </w:rPr>
+        <w:t>    })</w:t>
+      </w:r>
+    </w:p>
+    <w:p>
+      <w:pPr>
+        <w:pStyle w:val="KeinLeerraum"/>
+        <w:pBdr>
+          <w:top w:val="single" w:sz="4" w:space="1" w:color="auto"/>
+          <w:left w:val="single" w:sz="4" w:space="4" w:color="auto"/>
+          <w:bottom w:val="single" w:sz="4" w:space="1" w:color="auto"/>
+          <w:right w:val="single" w:sz="4" w:space="4" w:color="auto"/>
+        </w:pBdr>
+        <w:rPr>
+          <w:sz w:val="28"/>
+          <w:szCs w:val="28"/>
+          <w:lang w:val="en-US"/>
+        </w:rPr>
+      </w:pPr>
+      <w:r>
+        <w:rPr>
+          <w:sz w:val="28"/>
+          <w:szCs w:val="28"/>
+          <w:lang w:val="en-US"/>
+        </w:rPr>
+        <w:t>    res.json(</w:t>
+      </w:r>
+      <w:r>
+        <w:rPr>
+          <w:sz w:val="28"/>
+          <w:szCs w:val="28"/>
+          <w:highlight w:val="yellow"/>
+          <w:lang w:val="en-US"/>
+        </w:rPr>
+        <w:t>result</w:t>
+      </w:r>
+      <w:r>
+        <w:rPr>
+          <w:sz w:val="28"/>
+          <w:szCs w:val="28"/>
+          <w:lang w:val="en-US"/>
+        </w:rPr>
+        <w:t>);</w:t>
+      </w:r>
+    </w:p>
+    <w:p>
+      <w:pPr>
+        <w:pStyle w:val="KeinLeerraum"/>
+        <w:pBdr>
+          <w:top w:val="single" w:sz="4" w:space="1" w:color="auto"/>
+          <w:left w:val="single" w:sz="4" w:space="4" w:color="auto"/>
+          <w:bottom w:val="single" w:sz="4" w:space="1" w:color="auto"/>
+          <w:right w:val="single" w:sz="4" w:space="4" w:color="auto"/>
+        </w:pBdr>
+        <w:rPr>
+          <w:sz w:val="28"/>
+          <w:szCs w:val="28"/>
+          <w:lang w:val="en-US"/>
+        </w:rPr>
+      </w:pPr>
+      <w:r>
+        <w:rPr>
+          <w:sz w:val="28"/>
+          <w:szCs w:val="28"/>
+          <w:lang w:val="en-US"/>
+        </w:rPr>
+        <w:t>  }</w:t>
+      </w:r>
+    </w:p>
+    <w:p>
+      <w:pPr>
+        <w:pStyle w:val="KeinLeerraum"/>
+        <w:pBdr>
+          <w:top w:val="single" w:sz="4" w:space="1" w:color="auto"/>
+          <w:left w:val="single" w:sz="4" w:space="4" w:color="auto"/>
+          <w:bottom w:val="single" w:sz="4" w:space="1" w:color="auto"/>
+          <w:right w:val="single" w:sz="4" w:space="4" w:color="auto"/>
+        </w:pBdr>
+        <w:rPr>
+          <w:color w:val="FF0000"/>
+          <w:sz w:val="28"/>
+          <w:szCs w:val="28"/>
           <w:lang w:val="en-US"/>
         </w:rPr>
       </w:pPr>
@@ -3616,7 +3952,16 @@
           <w:szCs w:val="48"/>
           <w:lang w:val="en-US"/>
         </w:rPr>
-        <w:t>server…</w:t>
+        <w:t>server</w:t>
+      </w:r>
+      <w:r>
+        <w:rPr>
+          <w:color w:val="2E74B5" w:themeColor="accent5" w:themeShade="BF"/>
+          <w:sz w:val="48"/>
+          <w:szCs w:val="48"/>
+          <w:lang w:val="en-US"/>
+        </w:rPr>
+        <w:t>… | npm run dev</w:t>
       </w:r>
     </w:p>
     <w:p>
@@ -3676,21 +4021,92 @@
           <w:lang w:val="en-US"/>
         </w:rPr>
       </w:pPr>
-      <w:r>
+    </w:p>
+    <w:p>
+      <w:pPr>
         <w:rPr>
           <w:sz w:val="36"/>
           <w:szCs w:val="36"/>
           <w:lang w:val="en-US"/>
         </w:rPr>
-        <w:t xml:space="preserve">Create </w:t>
-      </w:r>
-      <w:r>
+      </w:pPr>
+    </w:p>
+    <w:p>
+      <w:pPr>
         <w:rPr>
           <w:sz w:val="36"/>
           <w:szCs w:val="36"/>
           <w:lang w:val="en-US"/>
         </w:rPr>
-        <w:t>a new POST request with the Body data as below:</w:t>
+      </w:pPr>
+    </w:p>
+    <w:p>
+      <w:pPr>
+        <w:rPr>
+          <w:sz w:val="36"/>
+          <w:szCs w:val="36"/>
+          <w:lang w:val="en-US"/>
+        </w:rPr>
+      </w:pPr>
+    </w:p>
+    <w:p>
+      <w:pPr>
+        <w:rPr>
+          <w:sz w:val="36"/>
+          <w:szCs w:val="36"/>
+          <w:lang w:val="en-US"/>
+        </w:rPr>
+      </w:pPr>
+    </w:p>
+    <w:p>
+      <w:pPr>
+        <w:rPr>
+          <w:sz w:val="36"/>
+          <w:szCs w:val="36"/>
+          <w:lang w:val="en-US"/>
+        </w:rPr>
+      </w:pPr>
+      <w:r>
+        <w:rPr>
+          <w:sz w:val="36"/>
+          <w:szCs w:val="36"/>
+          <w:lang w:val="en-US"/>
+        </w:rPr>
+        <w:t xml:space="preserve">Assign </w:t>
+      </w:r>
+      <w:r>
+        <w:rPr>
+          <w:color w:val="FF0000"/>
+          <w:sz w:val="36"/>
+          <w:szCs w:val="36"/>
+          <w:lang w:val="en-US"/>
+        </w:rPr>
+        <w:t>B</w:t>
+      </w:r>
+      <w:r>
+        <w:rPr>
+          <w:color w:val="FF0000"/>
+          <w:sz w:val="36"/>
+          <w:szCs w:val="36"/>
+          <w:lang w:val="en-US"/>
+        </w:rPr>
+        <w:t xml:space="preserve">ody data </w:t>
+      </w:r>
+      <w:r>
+        <w:rPr>
+          <w:sz w:val="36"/>
+          <w:szCs w:val="36"/>
+          <w:lang w:val="en-US"/>
+        </w:rPr>
+        <w:t xml:space="preserve">to the </w:t>
+      </w:r>
+      <w:r>
+        <w:rPr>
+          <w:sz w:val="36"/>
+          <w:szCs w:val="36"/>
+          <w:lang w:val="en-US"/>
+        </w:rPr>
+        <w:t>new POST request as below:</w:t>
       </w:r>
     </w:p>
     <w:p>
@@ -3706,10 +4122,10 @@
           <w:noProof/>
         </w:rPr>
         <w:drawing>
-          <wp:inline distT="0" distB="0" distL="0" distR="0" wp14:anchorId="736EA730" wp14:editId="4268A7A6">
-            <wp:extent cx="4053840" cy="4596318"/>
+          <wp:inline distT="0" distB="0" distL="0" distR="0" wp14:anchorId="655CED7C" wp14:editId="7DF2667D">
+            <wp:extent cx="4015740" cy="3513773"/>
             <wp:effectExtent l="0" t="0" r="3810" b="0"/>
-            <wp:docPr id="465977535" name="Grafik 1"/>
+            <wp:docPr id="1640964619" name="Grafik 1"/>
             <wp:cNvGraphicFramePr>
               <a:graphicFrameLocks xmlns:a="http://schemas.openxmlformats.org/drawingml/2006/main" noChangeAspect="1"/>
             </wp:cNvGraphicFramePr>
@@ -3717,7 +4133,7 @@
               <a:graphicData uri="http://schemas.openxmlformats.org/drawingml/2006/picture">
                 <pic:pic xmlns:pic="http://schemas.openxmlformats.org/drawingml/2006/picture">
                   <pic:nvPicPr>
-                    <pic:cNvPr id="465977535" name=""/>
+                    <pic:cNvPr id="1640964619" name=""/>
                     <pic:cNvPicPr/>
                   </pic:nvPicPr>
                   <pic:blipFill>
@@ -3729,7 +4145,7 @@
                   <pic:spPr>
                     <a:xfrm>
                       <a:off x="0" y="0"/>
-                      <a:ext cx="4053937" cy="4596428"/>
+                      <a:ext cx="4015740" cy="3513773"/>
                     </a:xfrm>
                     <a:prstGeom prst="rect">
                       <a:avLst/>
@@ -3744,38 +4160,30 @@
     </w:p>
     <w:p>
       <w:pPr>
-        <w:rPr>
-          <w:sz w:val="48"/>
-          <w:szCs w:val="48"/>
-          <w:lang w:val="en-US"/>
-        </w:rPr>
-      </w:pPr>
-    </w:p>
-    <w:p>
-      <w:pPr>
-        <w:rPr>
-          <w:sz w:val="48"/>
-          <w:szCs w:val="48"/>
-          <w:lang w:val="en-US"/>
-        </w:rPr>
-      </w:pPr>
-    </w:p>
-    <w:p>
-      <w:pPr>
-        <w:pStyle w:val="KeinLeerraum"/>
-        <w:pBdr>
-          <w:top w:val="single" w:sz="4" w:space="1" w:color="auto"/>
-          <w:left w:val="single" w:sz="4" w:space="4" w:color="auto"/>
-          <w:bottom w:val="single" w:sz="4" w:space="1" w:color="auto"/>
-          <w:right w:val="single" w:sz="4" w:space="4" w:color="auto"/>
-        </w:pBdr>
+        <w:pStyle w:val="KeinLeerraum"/>
+        <w:pBdr>
+          <w:top w:val="single" w:sz="4" w:space="1" w:color="auto"/>
+          <w:left w:val="single" w:sz="4" w:space="4" w:color="auto"/>
+          <w:bottom w:val="single" w:sz="4" w:space="1" w:color="auto"/>
+          <w:right w:val="single" w:sz="4" w:space="4" w:color="auto"/>
+        </w:pBdr>
+        <w:jc w:val="left"/>
+        <w:rPr>
+          <w:color w:val="2F5496" w:themeColor="accent1" w:themeShade="BF"/>
+          <w:sz w:val="24"/>
+          <w:szCs w:val="24"/>
+          <w:lang w:val="en-US"/>
+        </w:rPr>
+      </w:pPr>
+      <w:r>
         <w:rPr>
           <w:color w:val="FF0000"/>
           <w:sz w:val="28"/>
           <w:szCs w:val="28"/>
           <w:lang w:val="en-US"/>
         </w:rPr>
-      </w:pPr>
+        <w:t xml:space="preserve">Body - </w:t>
+      </w:r>
       <w:r>
         <w:rPr>
           <w:color w:val="FF0000"/>
@@ -3783,7 +4191,7 @@
           <w:szCs w:val="28"/>
           <w:lang w:val="en-US"/>
         </w:rPr>
-        <w:t xml:space="preserve">Body - </w:t>
+        <w:t xml:space="preserve">JSON Content </w:t>
       </w:r>
       <w:r>
         <w:rPr>
@@ -3792,38 +4200,49 @@
           <w:szCs w:val="28"/>
           <w:lang w:val="en-US"/>
         </w:rPr>
-        <w:t xml:space="preserve">JSON Content </w:t>
-      </w:r>
-    </w:p>
-    <w:p>
-      <w:pPr>
-        <w:pStyle w:val="KeinLeerraum"/>
-        <w:pBdr>
-          <w:top w:val="single" w:sz="4" w:space="1" w:color="auto"/>
-          <w:left w:val="single" w:sz="4" w:space="4" w:color="auto"/>
-          <w:bottom w:val="single" w:sz="4" w:space="1" w:color="auto"/>
-          <w:right w:val="single" w:sz="4" w:space="4" w:color="auto"/>
-        </w:pBdr>
-        <w:rPr>
-          <w:lang w:val="en-US"/>
-        </w:rPr>
-      </w:pPr>
-    </w:p>
-    <w:p>
-      <w:pPr>
-        <w:pStyle w:val="KeinLeerraum"/>
-        <w:pBdr>
-          <w:top w:val="single" w:sz="4" w:space="1" w:color="auto"/>
-          <w:left w:val="single" w:sz="4" w:space="4" w:color="auto"/>
-          <w:bottom w:val="single" w:sz="4" w:space="1" w:color="auto"/>
-          <w:right w:val="single" w:sz="4" w:space="4" w:color="auto"/>
-        </w:pBdr>
-        <w:rPr>
-          <w:lang w:val="en-US"/>
-        </w:rPr>
-      </w:pPr>
-      <w:r>
-        <w:rPr>
+        <w:br/>
+      </w:r>
+      <w:r>
+        <w:rPr>
+          <w:color w:val="FF0000"/>
+          <w:sz w:val="28"/>
+          <w:szCs w:val="28"/>
+          <w:lang w:val="en-US"/>
+        </w:rPr>
+        <w:br/>
+      </w:r>
+      <w:r>
+        <w:rPr>
+          <w:color w:val="2F5496" w:themeColor="accent1" w:themeShade="BF"/>
+          <w:sz w:val="24"/>
+          <w:szCs w:val="24"/>
+          <w:lang w:val="en-US"/>
+        </w:rPr>
+        <w:t>{</w:t>
+      </w:r>
+    </w:p>
+    <w:p>
+      <w:pPr>
+        <w:pStyle w:val="KeinLeerraum"/>
+        <w:pBdr>
+          <w:top w:val="single" w:sz="4" w:space="1" w:color="auto"/>
+          <w:left w:val="single" w:sz="4" w:space="4" w:color="auto"/>
+          <w:bottom w:val="single" w:sz="4" w:space="1" w:color="auto"/>
+          <w:right w:val="single" w:sz="4" w:space="4" w:color="auto"/>
+        </w:pBdr>
+        <w:jc w:val="left"/>
+        <w:rPr>
+          <w:color w:val="2F5496" w:themeColor="accent1" w:themeShade="BF"/>
+          <w:sz w:val="24"/>
+          <w:szCs w:val="24"/>
+          <w:lang w:val="en-US"/>
+        </w:rPr>
+      </w:pPr>
+      <w:r>
+        <w:rPr>
+          <w:color w:val="2F5496" w:themeColor="accent1" w:themeShade="BF"/>
+          <w:sz w:val="24"/>
+          <w:szCs w:val="24"/>
           <w:lang w:val="en-US"/>
         </w:rPr>
         <w:t xml:space="preserve">  "name": "create user",</w:t>
@@ -3838,32 +4257,64 @@
           <w:bottom w:val="single" w:sz="4" w:space="1" w:color="auto"/>
           <w:right w:val="single" w:sz="4" w:space="4" w:color="auto"/>
         </w:pBdr>
-        <w:rPr>
-          <w:lang w:val="en-US"/>
-        </w:rPr>
-      </w:pPr>
-      <w:r>
-        <w:rPr>
-          <w:lang w:val="en-US"/>
-        </w:rPr>
-        <w:t xml:space="preserve">   "email": "alice@prisma.io",</w:t>
-      </w:r>
-    </w:p>
-    <w:p>
-      <w:pPr>
-        <w:pStyle w:val="KeinLeerraum"/>
-        <w:pBdr>
-          <w:top w:val="single" w:sz="4" w:space="1" w:color="auto"/>
-          <w:left w:val="single" w:sz="4" w:space="4" w:color="auto"/>
-          <w:bottom w:val="single" w:sz="4" w:space="1" w:color="auto"/>
-          <w:right w:val="single" w:sz="4" w:space="4" w:color="auto"/>
-        </w:pBdr>
-        <w:rPr>
-          <w:lang w:val="en-US"/>
-        </w:rPr>
-      </w:pPr>
-      <w:r>
-        <w:rPr>
+        <w:jc w:val="left"/>
+        <w:rPr>
+          <w:color w:val="2F5496" w:themeColor="accent1" w:themeShade="BF"/>
+          <w:sz w:val="24"/>
+          <w:szCs w:val="24"/>
+          <w:lang w:val="en-US"/>
+        </w:rPr>
+      </w:pPr>
+      <w:r>
+        <w:rPr>
+          <w:color w:val="2F5496" w:themeColor="accent1" w:themeShade="BF"/>
+          <w:sz w:val="24"/>
+          <w:szCs w:val="24"/>
+          <w:lang w:val="en-US"/>
+        </w:rPr>
+        <w:t xml:space="preserve">   "email": "alice</w:t>
+      </w:r>
+      <w:r>
+        <w:rPr>
+          <w:color w:val="FF0000"/>
+          <w:sz w:val="24"/>
+          <w:szCs w:val="24"/>
+          <w:lang w:val="en-US"/>
+        </w:rPr>
+        <w:t>10</w:t>
+      </w:r>
+      <w:r>
+        <w:rPr>
+          <w:color w:val="2F5496" w:themeColor="accent1" w:themeShade="BF"/>
+          <w:sz w:val="24"/>
+          <w:szCs w:val="24"/>
+          <w:lang w:val="en-US"/>
+        </w:rPr>
+        <w:t>@prisma.io",</w:t>
+      </w:r>
+    </w:p>
+    <w:p>
+      <w:pPr>
+        <w:pStyle w:val="KeinLeerraum"/>
+        <w:pBdr>
+          <w:top w:val="single" w:sz="4" w:space="1" w:color="auto"/>
+          <w:left w:val="single" w:sz="4" w:space="4" w:color="auto"/>
+          <w:bottom w:val="single" w:sz="4" w:space="1" w:color="auto"/>
+          <w:right w:val="single" w:sz="4" w:space="4" w:color="auto"/>
+        </w:pBdr>
+        <w:jc w:val="left"/>
+        <w:rPr>
+          <w:color w:val="2F5496" w:themeColor="accent1" w:themeShade="BF"/>
+          <w:sz w:val="24"/>
+          <w:szCs w:val="24"/>
+          <w:lang w:val="en-US"/>
+        </w:rPr>
+      </w:pPr>
+      <w:r>
+        <w:rPr>
+          <w:color w:val="2F5496" w:themeColor="accent1" w:themeShade="BF"/>
+          <w:sz w:val="24"/>
+          <w:szCs w:val="24"/>
           <w:lang w:val="en-US"/>
         </w:rPr>
         <w:t xml:space="preserve">   "posts":</w:t>
@@ -3878,12 +4329,19 @@
           <w:bottom w:val="single" w:sz="4" w:space="1" w:color="auto"/>
           <w:right w:val="single" w:sz="4" w:space="4" w:color="auto"/>
         </w:pBdr>
-        <w:rPr>
-          <w:lang w:val="en-US"/>
-        </w:rPr>
-      </w:pPr>
-      <w:r>
-        <w:rPr>
+        <w:jc w:val="left"/>
+        <w:rPr>
+          <w:color w:val="2F5496" w:themeColor="accent1" w:themeShade="BF"/>
+          <w:sz w:val="24"/>
+          <w:szCs w:val="24"/>
+          <w:lang w:val="en-US"/>
+        </w:rPr>
+      </w:pPr>
+      <w:r>
+        <w:rPr>
+          <w:color w:val="2F5496" w:themeColor="accent1" w:themeShade="BF"/>
+          <w:sz w:val="24"/>
+          <w:szCs w:val="24"/>
           <w:lang w:val="en-US"/>
         </w:rPr>
         <w:t xml:space="preserve">  {</w:t>
@@ -3898,12 +4356,19 @@
           <w:bottom w:val="single" w:sz="4" w:space="1" w:color="auto"/>
           <w:right w:val="single" w:sz="4" w:space="4" w:color="auto"/>
         </w:pBdr>
-        <w:rPr>
-          <w:lang w:val="en-US"/>
-        </w:rPr>
-      </w:pPr>
-      <w:r>
-        <w:rPr>
+        <w:jc w:val="left"/>
+        <w:rPr>
+          <w:color w:val="2F5496" w:themeColor="accent1" w:themeShade="BF"/>
+          <w:sz w:val="24"/>
+          <w:szCs w:val="24"/>
+          <w:lang w:val="en-US"/>
+        </w:rPr>
+      </w:pPr>
+      <w:r>
+        <w:rPr>
+          <w:color w:val="2F5496" w:themeColor="accent1" w:themeShade="BF"/>
+          <w:sz w:val="24"/>
+          <w:szCs w:val="24"/>
           <w:lang w:val="en-US"/>
         </w:rPr>
         <w:t xml:space="preserve">    "create": </w:t>
@@ -3918,12 +4383,19 @@
           <w:bottom w:val="single" w:sz="4" w:space="1" w:color="auto"/>
           <w:right w:val="single" w:sz="4" w:space="4" w:color="auto"/>
         </w:pBdr>
-        <w:rPr>
-          <w:lang w:val="en-US"/>
-        </w:rPr>
-      </w:pPr>
-      <w:r>
-        <w:rPr>
+        <w:jc w:val="left"/>
+        <w:rPr>
+          <w:color w:val="2F5496" w:themeColor="accent1" w:themeShade="BF"/>
+          <w:sz w:val="24"/>
+          <w:szCs w:val="24"/>
+          <w:lang w:val="en-US"/>
+        </w:rPr>
+      </w:pPr>
+      <w:r>
+        <w:rPr>
+          <w:color w:val="2F5496" w:themeColor="accent1" w:themeShade="BF"/>
+          <w:sz w:val="24"/>
+          <w:szCs w:val="24"/>
           <w:lang w:val="en-US"/>
         </w:rPr>
         <w:t xml:space="preserve">    [</w:t>
@@ -3938,12 +4410,19 @@
           <w:bottom w:val="single" w:sz="4" w:space="1" w:color="auto"/>
           <w:right w:val="single" w:sz="4" w:space="4" w:color="auto"/>
         </w:pBdr>
-        <w:rPr>
-          <w:lang w:val="en-US"/>
-        </w:rPr>
-      </w:pPr>
-      <w:r>
-        <w:rPr>
+        <w:jc w:val="left"/>
+        <w:rPr>
+          <w:color w:val="2F5496" w:themeColor="accent1" w:themeShade="BF"/>
+          <w:sz w:val="24"/>
+          <w:szCs w:val="24"/>
+          <w:lang w:val="en-US"/>
+        </w:rPr>
+      </w:pPr>
+      <w:r>
+        <w:rPr>
+          <w:color w:val="2F5496" w:themeColor="accent1" w:themeShade="BF"/>
+          <w:sz w:val="24"/>
+          <w:szCs w:val="24"/>
           <w:lang w:val="en-US"/>
         </w:rPr>
         <w:t xml:space="preserve">      { "title": "Post Hello World" }</w:t>
@@ -3958,12 +4437,19 @@
           <w:bottom w:val="single" w:sz="4" w:space="1" w:color="auto"/>
           <w:right w:val="single" w:sz="4" w:space="4" w:color="auto"/>
         </w:pBdr>
-        <w:rPr>
-          <w:lang w:val="en-US"/>
-        </w:rPr>
-      </w:pPr>
-      <w:r>
-        <w:rPr>
+        <w:jc w:val="left"/>
+        <w:rPr>
+          <w:color w:val="2F5496" w:themeColor="accent1" w:themeShade="BF"/>
+          <w:sz w:val="24"/>
+          <w:szCs w:val="24"/>
+          <w:lang w:val="en-US"/>
+        </w:rPr>
+      </w:pPr>
+      <w:r>
+        <w:rPr>
+          <w:color w:val="2F5496" w:themeColor="accent1" w:themeShade="BF"/>
+          <w:sz w:val="24"/>
+          <w:szCs w:val="24"/>
           <w:lang w:val="en-US"/>
         </w:rPr>
         <w:t xml:space="preserve">    ]</w:t>
@@ -3978,12 +4464,19 @@
           <w:bottom w:val="single" w:sz="4" w:space="1" w:color="auto"/>
           <w:right w:val="single" w:sz="4" w:space="4" w:color="auto"/>
         </w:pBdr>
-        <w:rPr>
-          <w:lang w:val="en-US"/>
-        </w:rPr>
-      </w:pPr>
-      <w:r>
-        <w:rPr>
+        <w:jc w:val="left"/>
+        <w:rPr>
+          <w:color w:val="2F5496" w:themeColor="accent1" w:themeShade="BF"/>
+          <w:sz w:val="24"/>
+          <w:szCs w:val="24"/>
+          <w:lang w:val="en-US"/>
+        </w:rPr>
+      </w:pPr>
+      <w:r>
+        <w:rPr>
+          <w:color w:val="2F5496" w:themeColor="accent1" w:themeShade="BF"/>
+          <w:sz w:val="24"/>
+          <w:szCs w:val="24"/>
           <w:lang w:val="en-US"/>
         </w:rPr>
         <w:t xml:space="preserve">  },</w:t>
@@ -3998,12 +4491,19 @@
           <w:bottom w:val="single" w:sz="4" w:space="1" w:color="auto"/>
           <w:right w:val="single" w:sz="4" w:space="4" w:color="auto"/>
         </w:pBdr>
-        <w:rPr>
-          <w:lang w:val="en-US"/>
-        </w:rPr>
-      </w:pPr>
-      <w:r>
-        <w:rPr>
+        <w:jc w:val="left"/>
+        <w:rPr>
+          <w:color w:val="2F5496" w:themeColor="accent1" w:themeShade="BF"/>
+          <w:sz w:val="24"/>
+          <w:szCs w:val="24"/>
+          <w:lang w:val="en-US"/>
+        </w:rPr>
+      </w:pPr>
+      <w:r>
+        <w:rPr>
+          <w:color w:val="2F5496" w:themeColor="accent1" w:themeShade="BF"/>
+          <w:sz w:val="24"/>
+          <w:szCs w:val="24"/>
           <w:lang w:val="en-US"/>
         </w:rPr>
         <w:t xml:space="preserve">  "profile":</w:t>
@@ -4018,12 +4518,19 @@
           <w:bottom w:val="single" w:sz="4" w:space="1" w:color="auto"/>
           <w:right w:val="single" w:sz="4" w:space="4" w:color="auto"/>
         </w:pBdr>
-        <w:rPr>
-          <w:lang w:val="en-US"/>
-        </w:rPr>
-      </w:pPr>
-      <w:r>
-        <w:rPr>
+        <w:jc w:val="left"/>
+        <w:rPr>
+          <w:color w:val="2F5496" w:themeColor="accent1" w:themeShade="BF"/>
+          <w:sz w:val="24"/>
+          <w:szCs w:val="24"/>
+          <w:lang w:val="en-US"/>
+        </w:rPr>
+      </w:pPr>
+      <w:r>
+        <w:rPr>
+          <w:color w:val="2F5496" w:themeColor="accent1" w:themeShade="BF"/>
+          <w:sz w:val="24"/>
+          <w:szCs w:val="24"/>
           <w:lang w:val="en-US"/>
         </w:rPr>
         <w:t xml:space="preserve">  {</w:t>
@@ -4038,12 +4545,19 @@
           <w:bottom w:val="single" w:sz="4" w:space="1" w:color="auto"/>
           <w:right w:val="single" w:sz="4" w:space="4" w:color="auto"/>
         </w:pBdr>
-        <w:rPr>
-          <w:lang w:val="en-US"/>
-        </w:rPr>
-      </w:pPr>
-      <w:r>
-        <w:rPr>
+        <w:jc w:val="left"/>
+        <w:rPr>
+          <w:color w:val="2F5496" w:themeColor="accent1" w:themeShade="BF"/>
+          <w:sz w:val="24"/>
+          <w:szCs w:val="24"/>
+          <w:lang w:val="en-US"/>
+        </w:rPr>
+      </w:pPr>
+      <w:r>
+        <w:rPr>
+          <w:color w:val="2F5496" w:themeColor="accent1" w:themeShade="BF"/>
+          <w:sz w:val="24"/>
+          <w:szCs w:val="24"/>
           <w:lang w:val="en-US"/>
         </w:rPr>
         <w:t xml:space="preserve">    "create":</w:t>
@@ -4058,12 +4572,19 @@
           <w:bottom w:val="single" w:sz="4" w:space="1" w:color="auto"/>
           <w:right w:val="single" w:sz="4" w:space="4" w:color="auto"/>
         </w:pBdr>
-        <w:rPr>
-          <w:lang w:val="en-US"/>
-        </w:rPr>
-      </w:pPr>
-      <w:r>
-        <w:rPr>
+        <w:jc w:val="left"/>
+        <w:rPr>
+          <w:color w:val="2F5496" w:themeColor="accent1" w:themeShade="BF"/>
+          <w:sz w:val="24"/>
+          <w:szCs w:val="24"/>
+          <w:lang w:val="en-US"/>
+        </w:rPr>
+      </w:pPr>
+      <w:r>
+        <w:rPr>
+          <w:color w:val="2F5496" w:themeColor="accent1" w:themeShade="BF"/>
+          <w:sz w:val="24"/>
+          <w:szCs w:val="24"/>
           <w:lang w:val="en-US"/>
         </w:rPr>
         <w:t xml:space="preserve">    [</w:t>
@@ -4078,12 +4599,19 @@
           <w:bottom w:val="single" w:sz="4" w:space="1" w:color="auto"/>
           <w:right w:val="single" w:sz="4" w:space="4" w:color="auto"/>
         </w:pBdr>
-        <w:rPr>
-          <w:lang w:val="en-US"/>
-        </w:rPr>
-      </w:pPr>
-      <w:r>
-        <w:rPr>
+        <w:jc w:val="left"/>
+        <w:rPr>
+          <w:color w:val="2F5496" w:themeColor="accent1" w:themeShade="BF"/>
+          <w:sz w:val="24"/>
+          <w:szCs w:val="24"/>
+          <w:lang w:val="en-US"/>
+        </w:rPr>
+      </w:pPr>
+      <w:r>
+        <w:rPr>
+          <w:color w:val="2F5496" w:themeColor="accent1" w:themeShade="BF"/>
+          <w:sz w:val="24"/>
+          <w:szCs w:val="24"/>
           <w:lang w:val="en-US"/>
         </w:rPr>
         <w:t xml:space="preserve">      { "bio": "Profile Hello World" }</w:t>
@@ -4098,40 +4626,75 @@
           <w:bottom w:val="single" w:sz="4" w:space="1" w:color="auto"/>
           <w:right w:val="single" w:sz="4" w:space="4" w:color="auto"/>
         </w:pBdr>
-        <w:rPr>
-          <w:lang w:val="en-US"/>
-        </w:rPr>
-      </w:pPr>
-      <w:r>
-        <w:rPr>
-          <w:lang w:val="en-US"/>
-        </w:rPr>
-        <w:t xml:space="preserve">    </w:t>
-      </w:r>
-      <w:r>
-        <w:rPr>
-          <w:lang w:val="en-US"/>
-        </w:rPr>
-        <w:t>]</w:t>
-      </w:r>
-    </w:p>
-    <w:p>
-      <w:pPr>
-        <w:pStyle w:val="KeinLeerraum"/>
-        <w:pBdr>
-          <w:top w:val="single" w:sz="4" w:space="1" w:color="auto"/>
-          <w:left w:val="single" w:sz="4" w:space="4" w:color="auto"/>
-          <w:bottom w:val="single" w:sz="4" w:space="1" w:color="auto"/>
-          <w:right w:val="single" w:sz="4" w:space="4" w:color="auto"/>
-        </w:pBdr>
-      </w:pPr>
-      <w:r>
-        <w:rPr>
-          <w:lang w:val="en-US"/>
-        </w:rPr>
-        <w:t xml:space="preserve">  </w:t>
-      </w:r>
-      <w:r>
+        <w:jc w:val="left"/>
+        <w:rPr>
+          <w:color w:val="2F5496" w:themeColor="accent1" w:themeShade="BF"/>
+          <w:sz w:val="24"/>
+          <w:szCs w:val="24"/>
+          <w:lang w:val="en-US"/>
+        </w:rPr>
+      </w:pPr>
+      <w:r>
+        <w:rPr>
+          <w:color w:val="2F5496" w:themeColor="accent1" w:themeShade="BF"/>
+          <w:sz w:val="24"/>
+          <w:szCs w:val="24"/>
+          <w:lang w:val="en-US"/>
+        </w:rPr>
+        <w:t xml:space="preserve">    ]</w:t>
+      </w:r>
+    </w:p>
+    <w:p>
+      <w:pPr>
+        <w:pStyle w:val="KeinLeerraum"/>
+        <w:pBdr>
+          <w:top w:val="single" w:sz="4" w:space="1" w:color="auto"/>
+          <w:left w:val="single" w:sz="4" w:space="4" w:color="auto"/>
+          <w:bottom w:val="single" w:sz="4" w:space="1" w:color="auto"/>
+          <w:right w:val="single" w:sz="4" w:space="4" w:color="auto"/>
+        </w:pBdr>
+        <w:jc w:val="left"/>
+        <w:rPr>
+          <w:color w:val="2F5496" w:themeColor="accent1" w:themeShade="BF"/>
+          <w:sz w:val="24"/>
+          <w:szCs w:val="24"/>
+          <w:lang w:val="en-US"/>
+        </w:rPr>
+      </w:pPr>
+      <w:r>
+        <w:rPr>
+          <w:color w:val="2F5496" w:themeColor="accent1" w:themeShade="BF"/>
+          <w:sz w:val="24"/>
+          <w:szCs w:val="24"/>
+          <w:lang w:val="en-US"/>
+        </w:rPr>
+        <w:t xml:space="preserve">  }</w:t>
+      </w:r>
+    </w:p>
+    <w:p>
+      <w:pPr>
+        <w:pStyle w:val="KeinLeerraum"/>
+        <w:pBdr>
+          <w:top w:val="single" w:sz="4" w:space="1" w:color="auto"/>
+          <w:left w:val="single" w:sz="4" w:space="4" w:color="auto"/>
+          <w:bottom w:val="single" w:sz="4" w:space="1" w:color="auto"/>
+          <w:right w:val="single" w:sz="4" w:space="4" w:color="auto"/>
+        </w:pBdr>
+        <w:jc w:val="left"/>
+        <w:rPr>
+          <w:color w:val="FF0000"/>
+          <w:sz w:val="24"/>
+          <w:szCs w:val="24"/>
+          <w:lang w:val="en-US"/>
+        </w:rPr>
+      </w:pPr>
+      <w:r>
+        <w:rPr>
+          <w:color w:val="2F5496" w:themeColor="accent1" w:themeShade="BF"/>
+          <w:sz w:val="24"/>
+          <w:szCs w:val="24"/>
+          <w:lang w:val="en-US"/>
+        </w:rPr>
         <w:t>}</w:t>
       </w:r>
     </w:p>
@@ -4144,60 +4707,138 @@
           <w:bottom w:val="single" w:sz="4" w:space="1" w:color="auto"/>
           <w:right w:val="single" w:sz="4" w:space="4" w:color="auto"/>
         </w:pBdr>
-      </w:pPr>
-      <w:r>
-        <w:t>}</w:t>
-      </w:r>
-    </w:p>
-    <w:p>
-      <w:pPr>
-        <w:rPr>
-          <w:sz w:val="48"/>
-          <w:szCs w:val="48"/>
-        </w:rPr>
-      </w:pPr>
-    </w:p>
-    <w:p>
-      <w:pPr>
-        <w:rPr>
-          <w:sz w:val="48"/>
-          <w:szCs w:val="48"/>
-        </w:rPr>
-      </w:pPr>
-      <w:r>
-        <w:rPr>
-          <w:sz w:val="48"/>
-          <w:szCs w:val="48"/>
+        <w:rPr>
+          <w:lang w:val="en-US"/>
+        </w:rPr>
+      </w:pPr>
+    </w:p>
+    <w:p>
+      <w:pPr>
+        <w:rPr>
+          <w:sz w:val="36"/>
+          <w:szCs w:val="36"/>
+          <w:lang w:val="en-US"/>
+        </w:rPr>
+      </w:pPr>
+    </w:p>
+    <w:p>
+      <w:pPr>
+        <w:rPr>
+          <w:sz w:val="36"/>
+          <w:szCs w:val="36"/>
+          <w:lang w:val="en-US"/>
+        </w:rPr>
+      </w:pPr>
+    </w:p>
+    <w:p>
+      <w:pPr>
+        <w:rPr>
+          <w:sz w:val="36"/>
+          <w:szCs w:val="36"/>
+        </w:rPr>
+      </w:pPr>
+      <w:r>
+        <w:rPr>
+          <w:sz w:val="36"/>
+          <w:szCs w:val="36"/>
+          <w:lang w:val="en-US"/>
         </w:rPr>
         <w:t xml:space="preserve">Click </w:t>
       </w:r>
       <w:r>
         <w:rPr>
-          <w:sz w:val="48"/>
-          <w:szCs w:val="48"/>
+          <w:sz w:val="36"/>
+          <w:szCs w:val="36"/>
         </w:rPr>
         <w:sym w:font="Wingdings" w:char="F0E0"/>
       </w:r>
       <w:r>
         <w:rPr>
-          <w:sz w:val="48"/>
-          <w:szCs w:val="48"/>
-        </w:rPr>
-        <w:t xml:space="preserve"> Send </w:t>
-      </w:r>
-      <w:r>
-        <w:rPr>
-          <w:sz w:val="48"/>
-          <w:szCs w:val="48"/>
+          <w:sz w:val="36"/>
+          <w:szCs w:val="36"/>
+          <w:lang w:val="en-US"/>
+        </w:rPr>
+        <w:t xml:space="preserve"> </w:t>
+      </w:r>
+      <w:r>
+        <w:rPr>
+          <w:sz w:val="36"/>
+          <w:szCs w:val="36"/>
+          <w:highlight w:val="yellow"/>
+          <w:lang w:val="en-US"/>
+        </w:rPr>
+        <w:t>Send</w:t>
+      </w:r>
+      <w:r>
+        <w:rPr>
+          <w:sz w:val="36"/>
+          <w:szCs w:val="36"/>
+          <w:lang w:val="en-US"/>
+        </w:rPr>
+        <w:t xml:space="preserve"> </w:t>
+      </w:r>
+      <w:r>
+        <w:rPr>
+          <w:sz w:val="36"/>
+          <w:szCs w:val="36"/>
+          <w:lang w:val="en-US"/>
+        </w:rPr>
+        <w:t xml:space="preserve">button </w:t>
+      </w:r>
+      <w:r>
+        <w:rPr>
+          <w:sz w:val="36"/>
+          <w:szCs w:val="36"/>
         </w:rPr>
         <w:sym w:font="Wingdings" w:char="F0E0"/>
       </w:r>
       <w:r>
         <w:rPr>
-          <w:sz w:val="48"/>
-          <w:szCs w:val="48"/>
-        </w:rPr>
-        <w:t xml:space="preserve"> Status 200 OK </w:t>
+          <w:sz w:val="36"/>
+          <w:szCs w:val="36"/>
+          <w:lang w:val="en-US"/>
+        </w:rPr>
+        <w:t xml:space="preserve"> </w:t>
+      </w:r>
+      <w:r>
+        <w:rPr>
+          <w:sz w:val="36"/>
+          <w:szCs w:val="36"/>
+          <w:highlight w:val="yellow"/>
+          <w:lang w:val="en-US"/>
+        </w:rPr>
+        <w:t>Response</w:t>
+      </w:r>
+      <w:r>
+        <w:rPr>
+          <w:sz w:val="36"/>
+          <w:szCs w:val="36"/>
+          <w:lang w:val="en-US"/>
+        </w:rPr>
+        <w:t xml:space="preserve"> </w:t>
+      </w:r>
+      <w:r>
+        <w:rPr>
+          <w:sz w:val="36"/>
+          <w:szCs w:val="36"/>
+        </w:rPr>
+        <w:sym w:font="Wingdings" w:char="F0E0"/>
+      </w:r>
+      <w:r>
+        <w:rPr>
+          <w:sz w:val="36"/>
+          <w:szCs w:val="36"/>
+          <w:lang w:val="en-US"/>
+        </w:rPr>
+        <w:t xml:space="preserve"> </w:t>
+      </w:r>
+      <w:r>
+        <w:rPr>
+          <w:sz w:val="36"/>
+          <w:szCs w:val="36"/>
+          <w:lang w:val="en-US"/>
+        </w:rPr>
+        <w:t xml:space="preserve">Status 200 OK </w:t>
       </w:r>
       <w:r>
         <w:rPr>
@@ -4207,8 +4848,8 @@
               <w:rFonts w:ascii="Segoe UI Emoji" w:eastAsia="Segoe UI Emoji" w:hAnsi="Segoe UI Emoji" w:cs="Segoe UI Emoji"/>
             </mc:Fallback>
           </mc:AlternateContent>
-          <w:sz w:val="48"/>
-          <w:szCs w:val="48"/>
+          <w:sz w:val="36"/>
+          <w:szCs w:val="36"/>
         </w:rPr>
         <mc:AlternateContent>
           <mc:Choice Requires="w16se">
@@ -4222,6 +4863,41 @@
     </w:p>
     <w:p>
       <w:pPr>
+        <w:jc w:val="left"/>
+        <w:rPr>
+          <w:color w:val="7030A0"/>
+          <w:sz w:val="36"/>
+          <w:szCs w:val="36"/>
+          <w:lang w:val="en-US"/>
+        </w:rPr>
+      </w:pPr>
+      <w:r>
+        <w:rPr>
+          <w:color w:val="7030A0"/>
+          <w:sz w:val="36"/>
+          <w:szCs w:val="36"/>
+        </w:rPr>
+        <w:t xml:space="preserve">GET Response Result </w:t>
+      </w:r>
+      <w:r>
+        <w:rPr>
+          <w:color w:val="7030A0"/>
+          <w:sz w:val="36"/>
+          <w:szCs w:val="36"/>
+        </w:rPr>
+        <w:sym w:font="Wingdings" w:char="F0E0"/>
+      </w:r>
+      <w:r>
+        <w:rPr>
+          <w:color w:val="7030A0"/>
+          <w:sz w:val="36"/>
+          <w:szCs w:val="36"/>
+        </w:rPr>
+        <w:t xml:space="preserve"> OK</w:t>
+      </w:r>
+    </w:p>
+    <w:p>
+      <w:pPr>
         <w:rPr>
           <w:sz w:val="48"/>
           <w:szCs w:val="48"/>
@@ -4232,10 +4908,10 @@
           <w:noProof/>
         </w:rPr>
         <w:drawing>
-          <wp:inline distT="0" distB="0" distL="0" distR="0" wp14:anchorId="1061225A" wp14:editId="14B85386">
-            <wp:extent cx="5760720" cy="3087370"/>
+          <wp:inline distT="0" distB="0" distL="0" distR="0" wp14:anchorId="0735ED34" wp14:editId="7843C98C">
+            <wp:extent cx="4480487" cy="4229100"/>
             <wp:effectExtent l="0" t="0" r="0" b="0"/>
-            <wp:docPr id="158713753" name="Grafik 1"/>
+            <wp:docPr id="1313166446" name="Grafik 1"/>
             <wp:cNvGraphicFramePr>
               <a:graphicFrameLocks xmlns:a="http://schemas.openxmlformats.org/drawingml/2006/main" noChangeAspect="1"/>
             </wp:cNvGraphicFramePr>
@@ -4243,7 +4919,7 @@
               <a:graphicData uri="http://schemas.openxmlformats.org/drawingml/2006/picture">
                 <pic:pic xmlns:pic="http://schemas.openxmlformats.org/drawingml/2006/picture">
                   <pic:nvPicPr>
-                    <pic:cNvPr id="1695431615" name=""/>
+                    <pic:cNvPr id="1313166446" name=""/>
                     <pic:cNvPicPr/>
                   </pic:nvPicPr>
                   <pic:blipFill>
@@ -4255,7 +4931,7 @@
                   <pic:spPr>
                     <a:xfrm>
                       <a:off x="0" y="0"/>
-                      <a:ext cx="5760720" cy="3087370"/>
+                      <a:ext cx="4480877" cy="4229468"/>
                     </a:xfrm>
                     <a:prstGeom prst="rect">
                       <a:avLst/>
@@ -4275,16 +4951,61 @@
           <w:szCs w:val="48"/>
         </w:rPr>
       </w:pPr>
+    </w:p>
+    <w:p>
+      <w:pPr>
+        <w:pStyle w:val="Listenabsatz"/>
+        <w:numPr>
+          <w:ilvl w:val="0"/>
+          <w:numId w:val="1"/>
+        </w:numPr>
+        <w:rPr>
+          <w:smallCaps/>
+          <w:sz w:val="48"/>
+          <w:szCs w:val="48"/>
+        </w:rPr>
+      </w:pPr>
+      <w:r>
+        <w:rPr>
+          <w:sz w:val="48"/>
+          <w:szCs w:val="48"/>
+        </w:rPr>
+        <w:t xml:space="preserve">Check </w:t>
+      </w:r>
+      <w:r>
+        <w:rPr>
+          <w:sz w:val="48"/>
+          <w:szCs w:val="48"/>
+          <w:highlight w:val="yellow"/>
+        </w:rPr>
+        <w:t>MySQL</w:t>
+      </w:r>
+      <w:r>
+        <w:rPr>
+          <w:sz w:val="48"/>
+          <w:szCs w:val="48"/>
+        </w:rPr>
+        <w:t xml:space="preserve"> database </w:t>
+      </w:r>
+    </w:p>
+    <w:p>
+      <w:pPr>
+        <w:rPr>
+          <w:sz w:val="48"/>
+          <w:szCs w:val="48"/>
+        </w:rPr>
+      </w:pPr>
       <w:r>
         <w:rPr>
           <w:noProof/>
-        </w:rPr>
-        <w:lastRenderedPageBreak/>
+          <w:sz w:val="48"/>
+          <w:szCs w:val="48"/>
+        </w:rPr>
         <w:drawing>
-          <wp:inline distT="0" distB="0" distL="0" distR="0" wp14:anchorId="0FE3FB04" wp14:editId="70ACDCCE">
-            <wp:extent cx="5760720" cy="3459480"/>
-            <wp:effectExtent l="0" t="0" r="0" b="7620"/>
-            <wp:docPr id="1452719327" name="Grafik 1"/>
+          <wp:inline distT="0" distB="0" distL="0" distR="0" wp14:anchorId="66689AD0" wp14:editId="7F6F10B8">
+            <wp:extent cx="4137660" cy="1844040"/>
+            <wp:effectExtent l="0" t="0" r="0" b="3810"/>
+            <wp:docPr id="748041037" name="Grafik 1"/>
             <wp:cNvGraphicFramePr>
               <a:graphicFrameLocks xmlns:a="http://schemas.openxmlformats.org/drawingml/2006/main" noChangeAspect="1"/>
             </wp:cNvGraphicFramePr>
@@ -4292,23 +5013,36 @@
               <a:graphicData uri="http://schemas.openxmlformats.org/drawingml/2006/picture">
                 <pic:pic xmlns:pic="http://schemas.openxmlformats.org/drawingml/2006/picture">
                   <pic:nvPicPr>
-                    <pic:cNvPr id="805074156" name=""/>
-                    <pic:cNvPicPr/>
+                    <pic:cNvPr id="0" name="Picture 1"/>
+                    <pic:cNvPicPr>
+                      <a:picLocks noChangeAspect="1" noChangeArrowheads="1"/>
+                    </pic:cNvPicPr>
                   </pic:nvPicPr>
                   <pic:blipFill>
-                    <a:blip r:embed="rId28"/>
+                    <a:blip r:embed="rId28">
+                      <a:extLst>
+                        <a:ext uri="{28A0092B-C50C-407E-A947-70E740481C1C}">
+                          <a14:useLocalDpi xmlns:a14="http://schemas.microsoft.com/office/drawing/2010/main" val="0"/>
+                        </a:ext>
+                      </a:extLst>
+                    </a:blip>
+                    <a:srcRect/>
                     <a:stretch>
                       <a:fillRect/>
                     </a:stretch>
                   </pic:blipFill>
-                  <pic:spPr>
+                  <pic:spPr bwMode="auto">
                     <a:xfrm>
                       <a:off x="0" y="0"/>
-                      <a:ext cx="5760720" cy="3459480"/>
+                      <a:ext cx="4137660" cy="1844040"/>
                     </a:xfrm>
                     <a:prstGeom prst="rect">
                       <a:avLst/>
                     </a:prstGeom>
+                    <a:noFill/>
+                    <a:ln>
+                      <a:noFill/>
+                    </a:ln>
                   </pic:spPr>
                 </pic:pic>
               </a:graphicData>
@@ -4322,14 +5056,36 @@
         <w:rPr>
           <w:sz w:val="48"/>
           <w:szCs w:val="48"/>
-        </w:rPr>
-      </w:pPr>
-      <w:r>
-        <w:rPr>
+          <w:lang w:val="en-US"/>
+        </w:rPr>
+      </w:pPr>
+      <w:r>
+        <w:rPr>
+          <w:color w:val="7030A0"/>
+          <w:sz w:val="36"/>
+          <w:szCs w:val="36"/>
+          <w:lang w:val="en-US"/>
+        </w:rPr>
+        <w:lastRenderedPageBreak/>
+        <w:t>Request data was inserted into database</w:t>
+      </w:r>
+      <w:r>
+        <w:rPr>
+          <w:color w:val="7030A0"/>
           <w:sz w:val="48"/>
           <w:szCs w:val="48"/>
-        </w:rPr>
-        <w:t xml:space="preserve">LOG OK </w:t>
+          <w:lang w:val="en-US"/>
+        </w:rPr>
+        <w:t xml:space="preserve"> </w:t>
+      </w:r>
+      <w:r>
+        <w:rPr>
+          <w:color w:val="7030A0"/>
+          <w:sz w:val="48"/>
+          <w:szCs w:val="48"/>
+          <w:lang w:val="en-US"/>
+        </w:rPr>
+        <w:t xml:space="preserve">OK </w:t>
       </w:r>
       <w:r>
         <w:rPr>
@@ -4341,6 +5097,7 @@
           </mc:AlternateContent>
           <w:sz w:val="48"/>
           <w:szCs w:val="48"/>
+          <w:lang w:val="en-US"/>
         </w:rPr>
         <mc:AlternateContent>
           <mc:Choice Requires="w16se">
@@ -4364,10 +5121,10 @@
           <w:noProof/>
         </w:rPr>
         <w:drawing>
-          <wp:inline distT="0" distB="0" distL="0" distR="0" wp14:anchorId="218E1C57" wp14:editId="69E8288E">
-            <wp:extent cx="5120640" cy="3456658"/>
-            <wp:effectExtent l="0" t="0" r="3810" b="0"/>
-            <wp:docPr id="358090292" name="Grafik 1"/>
+          <wp:inline distT="0" distB="0" distL="0" distR="0" wp14:anchorId="302EA2BA" wp14:editId="2369DA9A">
+            <wp:extent cx="5760720" cy="2586355"/>
+            <wp:effectExtent l="0" t="0" r="0" b="4445"/>
+            <wp:docPr id="1100370518" name="Grafik 1"/>
             <wp:cNvGraphicFramePr>
               <a:graphicFrameLocks xmlns:a="http://schemas.openxmlformats.org/drawingml/2006/main" noChangeAspect="1"/>
             </wp:cNvGraphicFramePr>
@@ -4375,7 +5132,7 @@
               <a:graphicData uri="http://schemas.openxmlformats.org/drawingml/2006/picture">
                 <pic:pic xmlns:pic="http://schemas.openxmlformats.org/drawingml/2006/picture">
                   <pic:nvPicPr>
-                    <pic:cNvPr id="2084880040" name=""/>
+                    <pic:cNvPr id="1100370518" name=""/>
                     <pic:cNvPicPr/>
                   </pic:nvPicPr>
                   <pic:blipFill>
@@ -4387,7 +5144,7 @@
                   <pic:spPr>
                     <a:xfrm>
                       <a:off x="0" y="0"/>
-                      <a:ext cx="5120640" cy="3456658"/>
+                      <a:ext cx="5760720" cy="2586355"/>
                     </a:xfrm>
                     <a:prstGeom prst="rect">
                       <a:avLst/>
@@ -4405,14 +5162,66 @@
         <w:rPr>
           <w:sz w:val="48"/>
           <w:szCs w:val="48"/>
+          <w:lang w:val="en-US"/>
         </w:rPr>
       </w:pPr>
       <w:r>
         <w:rPr>
           <w:sz w:val="48"/>
           <w:szCs w:val="48"/>
-        </w:rPr>
-        <w:t xml:space="preserve">POST Request OK </w:t>
+          <w:highlight w:val="yellow"/>
+          <w:lang w:val="en-US"/>
+        </w:rPr>
+        <w:t>LOG</w:t>
+      </w:r>
+      <w:r>
+        <w:rPr>
+          <w:sz w:val="48"/>
+          <w:szCs w:val="48"/>
+          <w:lang w:val="en-US"/>
+        </w:rPr>
+        <w:t xml:space="preserve"> </w:t>
+      </w:r>
+      <w:r>
+        <w:rPr>
+          <w:sz w:val="48"/>
+          <w:szCs w:val="48"/>
+          <w:lang w:val="en-US"/>
+        </w:rPr>
+        <w:t xml:space="preserve">http </w:t>
+      </w:r>
+      <w:r>
+        <w:rPr>
+          <w:sz w:val="48"/>
+          <w:szCs w:val="48"/>
+          <w:lang w:val="en-US"/>
+        </w:rPr>
+        <w:t xml:space="preserve">Request </w:t>
+      </w:r>
+      <w:r>
+        <w:rPr>
+          <w:sz w:val="48"/>
+          <w:szCs w:val="48"/>
+          <w:highlight w:val="yellow"/>
+          <w:lang w:val="en-US"/>
+        </w:rPr>
+        <w:t>Body</w:t>
+      </w:r>
+      <w:r>
+        <w:rPr>
+          <w:sz w:val="48"/>
+          <w:szCs w:val="48"/>
+          <w:lang w:val="en-US"/>
+        </w:rPr>
+        <w:t xml:space="preserve"> data </w:t>
+      </w:r>
+      <w:r>
+        <w:rPr>
+          <w:sz w:val="48"/>
+          <w:szCs w:val="48"/>
+          <w:lang w:val="en-US"/>
+        </w:rPr>
+        <w:t xml:space="preserve">OK </w:t>
       </w:r>
       <w:r>
         <w:rPr>
@@ -4437,13 +5246,108 @@
     </w:p>
     <w:p>
       <w:pPr>
-        <w:jc w:val="left"/>
         <w:rPr>
           <w:sz w:val="48"/>
           <w:szCs w:val="48"/>
         </w:rPr>
       </w:pPr>
-      <w:hyperlink r:id="rId30" w:history="1">
+      <w:r>
+        <w:rPr>
+          <w:noProof/>
+        </w:rPr>
+        <w:drawing>
+          <wp:inline distT="0" distB="0" distL="0" distR="0" wp14:anchorId="1CB837DD" wp14:editId="1460EBFD">
+            <wp:extent cx="4198620" cy="4449001"/>
+            <wp:effectExtent l="0" t="0" r="0" b="8890"/>
+            <wp:docPr id="970013997" name="Grafik 1"/>
+            <wp:cNvGraphicFramePr>
+              <a:graphicFrameLocks xmlns:a="http://schemas.openxmlformats.org/drawingml/2006/main" noChangeAspect="1"/>
+            </wp:cNvGraphicFramePr>
+            <a:graphic xmlns:a="http://schemas.openxmlformats.org/drawingml/2006/main">
+              <a:graphicData uri="http://schemas.openxmlformats.org/drawingml/2006/picture">
+                <pic:pic xmlns:pic="http://schemas.openxmlformats.org/drawingml/2006/picture">
+                  <pic:nvPicPr>
+                    <pic:cNvPr id="970013997" name=""/>
+                    <pic:cNvPicPr/>
+                  </pic:nvPicPr>
+                  <pic:blipFill>
+                    <a:blip r:embed="rId30"/>
+                    <a:stretch>
+                      <a:fillRect/>
+                    </a:stretch>
+                  </pic:blipFill>
+                  <pic:spPr>
+                    <a:xfrm>
+                      <a:off x="0" y="0"/>
+                      <a:ext cx="4199339" cy="4449762"/>
+                    </a:xfrm>
+                    <a:prstGeom prst="rect">
+                      <a:avLst/>
+                    </a:prstGeom>
+                  </pic:spPr>
+                </pic:pic>
+              </a:graphicData>
+            </a:graphic>
+          </wp:inline>
+        </w:drawing>
+      </w:r>
+    </w:p>
+    <w:p>
+      <w:pPr>
+        <w:rPr>
+          <w:color w:val="7030A0"/>
+          <w:sz w:val="48"/>
+          <w:szCs w:val="48"/>
+        </w:rPr>
+      </w:pPr>
+      <w:r>
+        <w:rPr>
+          <w:color w:val="7030A0"/>
+          <w:sz w:val="48"/>
+          <w:szCs w:val="48"/>
+          <w:highlight w:val="yellow"/>
+        </w:rPr>
+        <w:t>POST</w:t>
+      </w:r>
+      <w:r>
+        <w:rPr>
+          <w:color w:val="7030A0"/>
+          <w:sz w:val="48"/>
+          <w:szCs w:val="48"/>
+        </w:rPr>
+        <w:t xml:space="preserve"> Request OK </w:t>
+      </w:r>
+      <w:r>
+        <w:rPr>
+          <mc:AlternateContent>
+            <mc:Choice Requires="w16se"/>
+            <mc:Fallback>
+              <w:rFonts w:ascii="Segoe UI Emoji" w:eastAsia="Segoe UI Emoji" w:hAnsi="Segoe UI Emoji" w:cs="Segoe UI Emoji"/>
+            </mc:Fallback>
+          </mc:AlternateContent>
+          <w:color w:val="7030A0"/>
+          <w:sz w:val="48"/>
+          <w:szCs w:val="48"/>
+        </w:rPr>
+        <mc:AlternateContent>
+          <mc:Choice Requires="w16se">
+            <w16se:symEx w16se:font="Segoe UI Emoji" w16se:char="1F60A"/>
+          </mc:Choice>
+          <mc:Fallback>
+            <w:t>😊</w:t>
+          </mc:Fallback>
+        </mc:AlternateContent>
+      </w:r>
+    </w:p>
+    <w:p>
+      <w:pPr>
+        <w:jc w:val="left"/>
+        <w:rPr>
+          <w:sz w:val="48"/>
+          <w:szCs w:val="48"/>
+        </w:rPr>
+      </w:pPr>
+      <w:hyperlink r:id="rId31" w:history="1">
         <w:r>
           <w:rPr>
             <w:rStyle w:val="Hyperlink"/>
@@ -4473,7 +5377,7 @@
                     <pic:cNvPicPr/>
                   </pic:nvPicPr>
                   <pic:blipFill>
-                    <a:blip r:embed="rId31"/>
+                    <a:blip r:embed="rId32"/>
                     <a:stretch>
                       <a:fillRect/>
                     </a:stretch>
@@ -4517,7 +5421,7 @@
           <w:szCs w:val="24"/>
         </w:rPr>
       </w:pPr>
-      <w:hyperlink r:id="rId32" w:history="1">
+      <w:hyperlink r:id="rId33" w:history="1">
         <w:r>
           <w:rPr>
             <w:rStyle w:val="Hyperlink"/>
@@ -4563,7 +5467,7 @@
                     <pic:cNvPicPr/>
                   </pic:nvPicPr>
                   <pic:blipFill>
-                    <a:blip r:embed="rId33"/>
+                    <a:blip r:embed="rId34"/>
                     <a:stretch>
                       <a:fillRect/>
                     </a:stretch>
@@ -4605,6 +5509,27 @@
 <file path=word/numbering.xml><?xml version="1.0" encoding="utf-8"?>
 <w:numbering xmlns:wpc="http://schemas.microsoft.com/office/word/2010/wordprocessingCanvas" xmlns:cx="http://schemas.microsoft.com/office/drawing/2014/chartex" xmlns:cx1="http://schemas.microsoft.com/office/drawing/2015/9/8/chartex" xmlns:cx2="http://schemas.microsoft.com/office/drawing/2015/10/21/chartex" xmlns:cx3="http://schemas.microsoft.com/office/drawing/2016/5/9/chartex" xmlns:cx4="http://schemas.microsoft.com/office/drawing/2016/5/10/chartex" xmlns:cx5="http://schemas.microsoft.com/office/drawing/2016/5/11/chartex" xmlns:cx6="http://schemas.microsoft.com/office/drawing/2016/5/12/chartex" xmlns:cx7="http://schemas.microsoft.com/office/drawing/2016/5/13/chartex" xmlns:cx8="http://schemas.microsoft.com/office/drawing/2016/5/14/chartex" xmlns:mc="http://schemas.openxmlformats.org/markup-compatibility/2006" xmlns:aink="http://schemas.microsoft.com/office/drawing/2016/ink" xmlns:am3d="http://schemas.microsoft.com/office/drawing/2017/model3d" xmlns:o="urn:schemas-microsoft-com:office:office" xmlns:oel="http://schemas.microsoft.com/office/2019/extlst" xmlns:r="http://schemas.openxmlformats.org/officeDocument/2006/relationships" xmlns:m="http://schemas.openxmlformats.org/officeDocument/2006/math" xmlns:v="urn:schemas-microsoft-com:vml" xmlns:wp14="http://schemas.microsoft.com/office/word/2010/wordprocessingDrawing" xmlns:wp="http://schemas.openxmlformats.org/drawingml/2006/wordprocessingDrawing" xmlns:w10="urn:schemas-microsoft-com:office:word" xmlns:w="http://schemas.openxmlformats.org/wordprocessingml/2006/main" xmlns:w14="http://schemas.microsoft.com/office/word/2010/wordml" xmlns:w15="http://schemas.microsoft.com/office/word/2012/wordml" xmlns:w16cex="http://schemas.microsoft.com/office/word/2018/wordml/cex" xmlns:w16cid="http://schemas.microsoft.com/office/word/2016/wordml/cid" xmlns:w16="http://schemas.microsoft.com/office/word/2018/wordml" xmlns:w16du="http://schemas.microsoft.com/office/word/2023/wordml/word16du" xmlns:w16sdtdh="http://schemas.microsoft.com/office/word/2020/wordml/sdtdatahash" xmlns:w16se="http://schemas.microsoft.com/office/word/2015/wordml/symex" xmlns:wpg="http://schemas.microsoft.com/office/word/2010/wordprocessingGroup" xmlns:wpi="http://schemas.microsoft.com/office/word/2010/wordprocessingInk" xmlns:wne="http://schemas.microsoft.com/office/word/2006/wordml" xmlns:wps="http://schemas.microsoft.com/office/word/2010/wordprocessingShape" mc:Ignorable="w14 w15 w16se w16cid w16 w16cex w16sdtdh w16du wp14">
   <w:abstractNum w:abstractNumId="0" w15:restartNumberingAfterBreak="0">
+    <w:nsid w:val="FFFFFF89"/>
+    <w:multiLevelType w:val="singleLevel"/>
+    <w:tmpl w:val="86A85072"/>
+    <w:lvl w:ilvl="0">
+      <w:start w:val="1"/>
+      <w:numFmt w:val="bullet"/>
+      <w:pStyle w:val="Aufzhlungszeichen"/>
+      <w:lvlText w:val=""/>
+      <w:lvlJc w:val="left"/>
+      <w:pPr>
+        <w:tabs>
+          <w:tab w:val="num" w:pos="360"/>
+        </w:tabs>
+        <w:ind w:left="360" w:hanging="360"/>
+      </w:pPr>
+      <w:rPr>
+        <w:rFonts w:ascii="Symbol" w:hAnsi="Symbol" w:hint="default"/>
+      </w:rPr>
+    </w:lvl>
+  </w:abstractNum>
+  <w:abstractNum w:abstractNumId="1" w15:restartNumberingAfterBreak="0">
     <w:nsid w:val="5F9C28E9"/>
     <w:multiLevelType w:val="hybridMultilevel"/>
     <w:tmpl w:val="03D4538E"/>
@@ -4716,7 +5641,7 @@
       </w:rPr>
     </w:lvl>
   </w:abstractNum>
-  <w:abstractNum w:abstractNumId="1" w15:restartNumberingAfterBreak="0">
+  <w:abstractNum w:abstractNumId="2" w15:restartNumberingAfterBreak="0">
     <w:nsid w:val="62C56154"/>
     <w:multiLevelType w:val="hybridMultilevel"/>
     <w:tmpl w:val="52FE47CE"/>
@@ -4828,7 +5753,7 @@
       </w:rPr>
     </w:lvl>
   </w:abstractNum>
-  <w:abstractNum w:abstractNumId="2" w15:restartNumberingAfterBreak="0">
+  <w:abstractNum w:abstractNumId="3" w15:restartNumberingAfterBreak="0">
     <w:nsid w:val="690C3DD5"/>
     <w:multiLevelType w:val="hybridMultilevel"/>
     <w:tmpl w:val="23165C76"/>
@@ -4942,13 +5867,16 @@
     </w:lvl>
   </w:abstractNum>
   <w:num w:numId="1" w16cid:durableId="1086458387">
-    <w:abstractNumId w:val="0"/>
+    <w:abstractNumId w:val="1"/>
   </w:num>
   <w:num w:numId="2" w16cid:durableId="1004940808">
-    <w:abstractNumId w:val="1"/>
+    <w:abstractNumId w:val="2"/>
   </w:num>
   <w:num w:numId="3" w16cid:durableId="1223754113">
-    <w:abstractNumId w:val="2"/>
+    <w:abstractNumId w:val="3"/>
+  </w:num>
+  <w:num w:numId="4" w16cid:durableId="1182746286">
+    <w:abstractNumId w:val="0"/>
   </w:num>
 </w:numbering>
 </file>
@@ -5998,6 +6926,19 @@
       <w:u w:val="single"/>
     </w:rPr>
   </w:style>
+  <w:style w:type="paragraph" w:styleId="Aufzhlungszeichen">
+    <w:name w:val="List Bullet"/>
+    <w:basedOn w:val="Standard"/>
+    <w:uiPriority w:val="99"/>
+    <w:unhideWhenUsed/>
+    <w:rsid w:val="00206466"/>
+    <w:pPr>
+      <w:numPr>
+        <w:numId w:val="4"/>
+      </w:numPr>
+      <w:contextualSpacing/>
+    </w:pPr>
+  </w:style>
 </w:styles>
 </file>
 
